--- a/20040631_LeTatDinh_BTL_DOC_Project34.docx
+++ b/20040631_LeTatDinh_BTL_DOC_Project34.docx
@@ -7,12 +7,14 @@
         <w:spacing w:after="120"/>
         <w:ind w:left="2880" w:firstLine="720"/>
         <w:rPr>
+          <w:rFonts w:cs="Times New Roman"/>
           <w:sz w:val="26"/>
           <w:szCs w:val="26"/>
         </w:rPr>
       </w:pPr>
       <w:r>
         <w:rPr>
+          <w:rFonts w:cs="Times New Roman"/>
           <w:noProof/>
           <w:sz w:val="26"/>
           <w:szCs w:val="26"/>
@@ -57,7 +59,7 @@
                           </pic:cNvPicPr>
                         </pic:nvPicPr>
                         <pic:blipFill>
-                          <a:blip r:embed="rId4" cstate="print">
+                          <a:blip r:embed="rId6" cstate="print">
                             <a:extLst>
                               <a:ext uri="{28A0092B-C50C-407E-A947-70E740481C1C}">
                                 <a14:useLocalDpi xmlns:a14="http://schemas.microsoft.com/office/drawing/2010/main" val="0"/>
@@ -110,7 +112,7 @@
                           </pic:cNvPicPr>
                         </pic:nvPicPr>
                         <pic:blipFill>
-                          <a:blip r:embed="rId5" cstate="print">
+                          <a:blip r:embed="rId7" cstate="print">
                             <a:extLst>
                               <a:ext uri="{28A0092B-C50C-407E-A947-70E740481C1C}">
                                 <a14:useLocalDpi xmlns:a14="http://schemas.microsoft.com/office/drawing/2010/main" val="0"/>
@@ -163,7 +165,7 @@
                           </pic:cNvPicPr>
                         </pic:nvPicPr>
                         <pic:blipFill>
-                          <a:blip r:embed="rId6" cstate="print">
+                          <a:blip r:embed="rId8" cstate="print">
                             <a:extLst>
                               <a:ext uri="{28A0092B-C50C-407E-A947-70E740481C1C}">
                                 <a14:useLocalDpi xmlns:a14="http://schemas.microsoft.com/office/drawing/2010/main" val="0"/>
@@ -216,7 +218,7 @@
                           </pic:cNvPicPr>
                         </pic:nvPicPr>
                         <pic:blipFill>
-                          <a:blip r:embed="rId7" cstate="print">
+                          <a:blip r:embed="rId9" cstate="print">
                             <a:extLst>
                               <a:ext uri="{28A0092B-C50C-407E-A947-70E740481C1C}">
                                 <a14:useLocalDpi xmlns:a14="http://schemas.microsoft.com/office/drawing/2010/main" val="0"/>
@@ -403,7 +405,7 @@
           </mc:Choice>
           <mc:Fallback>
             <w:pict>
-              <v:group w14:anchorId="7904C62A" id="Group 224" o:spid="_x0000_s1026" style="position:absolute;margin-left:-30.4pt;margin-top:-62.5pt;width:522pt;height:777.55pt;z-index:-251657216" coordorigin="1809,1048" coordsize="9121,14726" o:gfxdata="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">
+              <v:group w14:anchorId="09845662" id="Group 224" o:spid="_x0000_s1026" style="position:absolute;margin-left:-30.4pt;margin-top:-62.5pt;width:522pt;height:777.55pt;z-index:-251657216" coordorigin="1809,1048" coordsize="9121,14726" o:gfxdata="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">
                 <v:shapetype id="_x0000_t75" coordsize="21600,21600" o:spt="75" o:preferrelative="t" path="m@4@5l@4@11@9@11@9@5xe" filled="f" stroked="f">
                   <v:stroke joinstyle="miter"/>
                   <v:formulas>
@@ -424,16 +426,16 @@
                   <o:lock v:ext="edit" aspectratio="t"/>
                 </v:shapetype>
                 <v:shape id="Picture 225" o:spid="_x0000_s1027" type="#_x0000_t75" style="position:absolute;left:1809;top:1048;width:2154;height:2611;visibility:visible;mso-wrap-style:square" o:gfxdata="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">
-                  <v:imagedata r:id="rId8" o:title=""/>
+                  <v:imagedata r:id="rId10" o:title=""/>
                 </v:shape>
                 <v:shape id="Picture 226" o:spid="_x0000_s1028" type="#_x0000_t75" style="position:absolute;left:8775;top:1048;width:2155;height:2611;visibility:visible;mso-wrap-style:square" o:gfxdata="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">
-                  <v:imagedata r:id="rId9" o:title=""/>
+                  <v:imagedata r:id="rId11" o:title=""/>
                 </v:shape>
                 <v:shape id="Picture 227" o:spid="_x0000_s1029" type="#_x0000_t75" style="position:absolute;left:1809;top:13162;width:2154;height:2612;visibility:visible;mso-wrap-style:square" o:gfxdata="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">
-                  <v:imagedata r:id="rId10" o:title=""/>
+                  <v:imagedata r:id="rId12" o:title=""/>
                 </v:shape>
                 <v:shape id="Picture 228" o:spid="_x0000_s1030" type="#_x0000_t75" style="position:absolute;left:8775;top:13144;width:2155;height:2612;visibility:visible;mso-wrap-style:square" o:gfxdata="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">
-                  <v:imagedata r:id="rId11" o:title=""/>
+                  <v:imagedata r:id="rId13" o:title=""/>
                 </v:shape>
                 <v:line id="Line 229" o:spid="_x0000_s1031" style="position:absolute;visibility:visible;mso-wrap-style:square" from="2079,3334" to="2079,13504" o:connectortype="straight" o:gfxdata="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" strokeweight="7.5pt">
                   <v:stroke linestyle="thickThin"/>
@@ -454,6 +456,7 @@
       </w:r>
       <w:r>
         <w:rPr>
+          <w:rFonts w:cs="Times New Roman"/>
           <w:sz w:val="26"/>
           <w:szCs w:val="26"/>
           <w14:shadow w14:blurRad="50800" w14:dist="38100" w14:dir="2700000" w14:sx="100000" w14:sy="100000" w14:kx="0" w14:ky="0" w14:algn="tl">
@@ -470,6 +473,7 @@
         <w:spacing w:line="276" w:lineRule="auto"/>
         <w:jc w:val="center"/>
         <w:rPr>
+          <w:rFonts w:cs="Times New Roman"/>
           <w:b/>
           <w:sz w:val="26"/>
           <w:szCs w:val="26"/>
@@ -482,6 +486,7 @@
       </w:pPr>
       <w:r>
         <w:rPr>
+          <w:rFonts w:cs="Times New Roman"/>
           <w:b/>
           <w:sz w:val="26"/>
           <w:szCs w:val="26"/>
@@ -499,6 +504,7 @@
         <w:spacing w:line="276" w:lineRule="auto"/>
         <w:jc w:val="center"/>
         <w:rPr>
+          <w:rFonts w:cs="Times New Roman"/>
           <w:b/>
           <w:sz w:val="26"/>
           <w:szCs w:val="26"/>
@@ -511,6 +517,7 @@
       </w:pPr>
       <w:r>
         <w:rPr>
+          <w:rFonts w:cs="Times New Roman"/>
           <w:b/>
           <w:sz w:val="26"/>
           <w:szCs w:val="26"/>
@@ -527,6 +534,7 @@
       <w:pPr>
         <w:jc w:val="center"/>
         <w:rPr>
+          <w:rFonts w:cs="Times New Roman"/>
           <w:b/>
           <w:sz w:val="26"/>
           <w:szCs w:val="26"/>
@@ -534,6 +542,7 @@
       </w:pPr>
       <w:r>
         <w:rPr>
+          <w:rFonts w:cs="Times New Roman"/>
           <w:b/>
           <w:sz w:val="26"/>
           <w:szCs w:val="26"/>
@@ -542,6 +551,7 @@
       </w:r>
       <w:r>
         <w:rPr>
+          <w:rFonts w:cs="Times New Roman"/>
           <w:b/>
           <w:sz w:val="26"/>
           <w:szCs w:val="26"/>
@@ -550,6 +560,7 @@
       </w:r>
       <w:r>
         <w:rPr>
+          <w:rFonts w:cs="Times New Roman"/>
           <w:b/>
           <w:sz w:val="26"/>
           <w:szCs w:val="26"/>
@@ -558,6 +569,7 @@
       </w:r>
       <w:r>
         <w:rPr>
+          <w:rFonts w:cs="Times New Roman"/>
           <w:b/>
           <w:sz w:val="26"/>
           <w:szCs w:val="26"/>
@@ -566,6 +578,7 @@
       </w:r>
       <w:r>
         <w:rPr>
+          <w:rFonts w:cs="Times New Roman"/>
           <w:b/>
           <w:sz w:val="26"/>
           <w:szCs w:val="26"/>
@@ -577,6 +590,7 @@
       <w:pPr>
         <w:jc w:val="center"/>
         <w:rPr>
+          <w:rFonts w:cs="Times New Roman"/>
           <w:b/>
           <w:sz w:val="26"/>
           <w:szCs w:val="26"/>
@@ -587,6 +601,7 @@
       <w:pPr>
         <w:jc w:val="center"/>
         <w:rPr>
+          <w:rFonts w:cs="Times New Roman"/>
           <w:b/>
           <w:sz w:val="26"/>
           <w:szCs w:val="26"/>
@@ -597,6 +612,7 @@
       <w:pPr>
         <w:jc w:val="center"/>
         <w:rPr>
+          <w:rFonts w:cs="Times New Roman"/>
           <w:b/>
           <w:sz w:val="26"/>
           <w:szCs w:val="26"/>
@@ -604,6 +620,7 @@
       </w:pPr>
       <w:r>
         <w:rPr>
+          <w:rFonts w:cs="Times New Roman"/>
           <w:noProof/>
           <w:sz w:val="26"/>
           <w:szCs w:val="26"/>
@@ -626,7 +643,7 @@
                     </pic:cNvPicPr>
                   </pic:nvPicPr>
                   <pic:blipFill>
-                    <a:blip r:embed="rId12">
+                    <a:blip r:embed="rId14">
                       <a:extLst>
                         <a:ext uri="{28A0092B-C50C-407E-A947-70E740481C1C}">
                           <a14:useLocalDpi xmlns:a14="http://schemas.microsoft.com/office/drawing/2010/main" val="0"/>
@@ -662,6 +679,7 @@
       <w:pPr>
         <w:jc w:val="center"/>
         <w:rPr>
+          <w:rFonts w:cs="Times New Roman"/>
           <w:sz w:val="26"/>
           <w:szCs w:val="26"/>
         </w:rPr>
@@ -671,6 +689,7 @@
       <w:pPr>
         <w:jc w:val="center"/>
         <w:rPr>
+          <w:rFonts w:cs="Times New Roman"/>
           <w:sz w:val="26"/>
           <w:szCs w:val="26"/>
         </w:rPr>
@@ -680,6 +699,7 @@
       <w:pPr>
         <w:jc w:val="center"/>
         <w:rPr>
+          <w:rFonts w:cs="Times New Roman"/>
           <w:sz w:val="26"/>
           <w:szCs w:val="26"/>
         </w:rPr>
@@ -689,6 +709,7 @@
       <w:pPr>
         <w:jc w:val="center"/>
         <w:rPr>
+          <w:rFonts w:cs="Times New Roman"/>
           <w:b/>
           <w:bCs/>
           <w:sz w:val="40"/>
@@ -697,6 +718,7 @@
       </w:pPr>
       <w:r>
         <w:rPr>
+          <w:rFonts w:cs="Times New Roman"/>
           <w:b/>
           <w:bCs/>
           <w:sz w:val="40"/>
@@ -709,6 +731,7 @@
       <w:pPr>
         <w:jc w:val="center"/>
         <w:rPr>
+          <w:rFonts w:cs="Times New Roman"/>
           <w:sz w:val="26"/>
           <w:szCs w:val="26"/>
         </w:rPr>
@@ -719,6 +742,7 @@
         <w:ind w:firstLine="228"/>
         <w:jc w:val="center"/>
         <w:rPr>
+          <w:rFonts w:cs="Times New Roman"/>
           <w:b/>
           <w:i/>
           <w:sz w:val="40"/>
@@ -728,6 +752,7 @@
       </w:pPr>
       <w:r>
         <w:rPr>
+          <w:rFonts w:cs="Times New Roman"/>
           <w:b/>
           <w:i/>
           <w:sz w:val="40"/>
@@ -738,6 +763,7 @@
       </w:r>
       <w:r>
         <w:rPr>
+          <w:rFonts w:cs="Times New Roman"/>
           <w:b/>
           <w:i/>
           <w:sz w:val="40"/>
@@ -746,12 +772,24 @@
         </w:rPr>
         <w:t>bánh ngọt</w:t>
       </w:r>
+      <w:r>
+        <w:rPr>
+          <w:rFonts w:cs="Times New Roman"/>
+          <w:b/>
+          <w:i/>
+          <w:sz w:val="40"/>
+          <w:szCs w:val="40"/>
+          <w:u w:val="single"/>
+        </w:rPr>
+        <w:t xml:space="preserve"> Ecom Store</w:t>
+      </w:r>
     </w:p>
     <w:p>
       <w:pPr>
         <w:spacing w:line="276" w:lineRule="auto"/>
         <w:jc w:val="both"/>
         <w:rPr>
+          <w:rFonts w:cs="Times New Roman"/>
           <w:b/>
           <w:i/>
           <w:sz w:val="26"/>
@@ -770,6 +808,7 @@
         <w:ind w:firstLine="2835"/>
         <w:jc w:val="both"/>
         <w:rPr>
+          <w:rFonts w:cs="Times New Roman"/>
           <w:b/>
           <w:sz w:val="26"/>
           <w:szCs w:val="26"/>
@@ -777,6 +816,7 @@
       </w:pPr>
       <w:r>
         <w:rPr>
+          <w:rFonts w:cs="Times New Roman"/>
           <w:b/>
           <w:i/>
           <w:sz w:val="26"/>
@@ -791,6 +831,7 @@
       </w:r>
       <w:r>
         <w:rPr>
+          <w:rFonts w:cs="Times New Roman"/>
           <w:b/>
           <w:i/>
           <w:sz w:val="26"/>
@@ -805,6 +846,7 @@
       </w:r>
       <w:r>
         <w:rPr>
+          <w:rFonts w:cs="Times New Roman"/>
           <w:b/>
           <w:sz w:val="26"/>
           <w:szCs w:val="26"/>
@@ -823,6 +865,7 @@
         <w:ind w:firstLine="2835"/>
         <w:jc w:val="both"/>
         <w:rPr>
+          <w:rFonts w:cs="Times New Roman"/>
           <w:b/>
           <w:sz w:val="26"/>
           <w:szCs w:val="26"/>
@@ -835,6 +878,7 @@
       </w:pPr>
       <w:r>
         <w:rPr>
+          <w:rFonts w:cs="Times New Roman"/>
           <w:b/>
           <w:i/>
           <w:sz w:val="26"/>
@@ -849,6 +893,7 @@
       </w:r>
       <w:r>
         <w:rPr>
+          <w:rFonts w:cs="Times New Roman"/>
           <w:b/>
           <w:sz w:val="26"/>
           <w:szCs w:val="26"/>
@@ -862,6 +907,7 @@
       </w:r>
       <w:r>
         <w:rPr>
+          <w:rFonts w:cs="Times New Roman"/>
           <w:b/>
           <w:sz w:val="26"/>
           <w:szCs w:val="26"/>
@@ -876,6 +922,7 @@
       </w:r>
       <w:r>
         <w:rPr>
+          <w:rFonts w:cs="Times New Roman"/>
           <w:b/>
           <w:sz w:val="26"/>
           <w:szCs w:val="26"/>
@@ -890,6 +937,7 @@
       </w:r>
       <w:r>
         <w:rPr>
+          <w:rFonts w:cs="Times New Roman"/>
           <w:b/>
           <w:sz w:val="26"/>
           <w:szCs w:val="26"/>
@@ -903,6 +951,7 @@
       </w:r>
       <w:r>
         <w:rPr>
+          <w:rFonts w:cs="Times New Roman"/>
           <w:b/>
           <w:sz w:val="26"/>
           <w:szCs w:val="26"/>
@@ -921,6 +970,7 @@
         <w:ind w:left="5040" w:hanging="2205"/>
         <w:jc w:val="both"/>
         <w:rPr>
+          <w:rFonts w:cs="Times New Roman"/>
           <w:b/>
           <w:sz w:val="26"/>
           <w:szCs w:val="26"/>
@@ -933,6 +983,7 @@
       </w:pPr>
       <w:r>
         <w:rPr>
+          <w:rFonts w:cs="Times New Roman"/>
           <w:b/>
           <w:i/>
           <w:iCs/>
@@ -948,6 +999,7 @@
       </w:r>
       <w:r>
         <w:rPr>
+          <w:rFonts w:cs="Times New Roman"/>
           <w:b/>
           <w:sz w:val="26"/>
           <w:szCs w:val="26"/>
@@ -961,6 +1013,7 @@
       </w:r>
       <w:r>
         <w:rPr>
+          <w:rFonts w:cs="Times New Roman"/>
           <w:b/>
           <w:sz w:val="26"/>
           <w:szCs w:val="26"/>
@@ -975,6 +1028,7 @@
       </w:r>
       <w:r>
         <w:rPr>
+          <w:rFonts w:cs="Times New Roman"/>
           <w:b/>
           <w:sz w:val="26"/>
           <w:szCs w:val="26"/>
@@ -988,6 +1042,7 @@
       </w:r>
       <w:r>
         <w:rPr>
+          <w:rFonts w:cs="Times New Roman"/>
           <w:b/>
           <w:sz w:val="26"/>
           <w:szCs w:val="26"/>
@@ -1001,6 +1056,7 @@
       </w:r>
       <w:r>
         <w:rPr>
+          <w:rFonts w:cs="Times New Roman"/>
           <w:b/>
           <w:sz w:val="26"/>
           <w:szCs w:val="26"/>
@@ -1014,6 +1070,7 @@
       </w:r>
       <w:r>
         <w:rPr>
+          <w:rFonts w:cs="Times New Roman"/>
           <w:b/>
           <w:sz w:val="26"/>
           <w:szCs w:val="26"/>
@@ -1032,6 +1089,7 @@
         <w:ind w:firstLine="2835"/>
         <w:jc w:val="both"/>
         <w:rPr>
+          <w:rFonts w:cs="Times New Roman"/>
           <w:b/>
           <w:sz w:val="26"/>
           <w:szCs w:val="26"/>
@@ -1049,6 +1107,7 @@
         <w:ind w:firstLine="2835"/>
         <w:jc w:val="both"/>
         <w:rPr>
+          <w:rFonts w:cs="Times New Roman"/>
           <w:b/>
           <w:sz w:val="26"/>
           <w:szCs w:val="26"/>
@@ -1066,6 +1125,7 @@
         <w:ind w:firstLine="2835"/>
         <w:jc w:val="both"/>
         <w:rPr>
+          <w:rFonts w:cs="Times New Roman"/>
           <w:b/>
           <w:sz w:val="26"/>
           <w:szCs w:val="26"/>
@@ -1083,6 +1143,7 @@
         <w:ind w:left="2880"/>
         <w:jc w:val="both"/>
         <w:rPr>
+          <w:rFonts w:cs="Times New Roman"/>
           <w:b/>
           <w:i/>
           <w:sz w:val="26"/>
@@ -1095,6 +1156,7 @@
         <w:spacing w:after="120"/>
         <w:jc w:val="both"/>
         <w:rPr>
+          <w:rFonts w:cs="Times New Roman"/>
           <w:b/>
           <w:i/>
           <w:sz w:val="26"/>
@@ -1108,6 +1170,7 @@
         <w:ind w:left="2880"/>
         <w:jc w:val="both"/>
         <w:rPr>
+          <w:rFonts w:cs="Times New Roman"/>
           <w:b/>
           <w:sz w:val="26"/>
           <w:szCs w:val="26"/>
@@ -1115,6 +1178,7 @@
       </w:pPr>
       <w:r>
         <w:rPr>
+          <w:rFonts w:cs="Times New Roman"/>
           <w:b/>
           <w:i/>
           <w:sz w:val="26"/>
@@ -1124,18 +1188,4646 @@
       </w:r>
     </w:p>
     <w:p>
-      <w:r>
+      <w:pPr>
+        <w:rPr>
+          <w:rFonts w:cs="Times New Roman"/>
+        </w:rPr>
+      </w:pPr>
+      <w:r>
+        <w:rPr>
+          <w:rFonts w:cs="Times New Roman"/>
+        </w:rPr>
         <w:br w:type="page"/>
       </w:r>
     </w:p>
     <w:p>
-      <w:r>
+      <w:pPr>
+        <w:spacing w:line="360" w:lineRule="auto"/>
+        <w:jc w:val="center"/>
+        <w:rPr>
+          <w:rFonts w:cs="Times New Roman"/>
+          <w:b/>
+          <w:sz w:val="26"/>
+          <w:szCs w:val="26"/>
+          <w:lang w:val="vi"/>
+        </w:rPr>
+      </w:pPr>
+      <w:r>
+        <w:rPr>
+          <w:rFonts w:cs="Times New Roman"/>
+          <w:b/>
+          <w:sz w:val="26"/>
+          <w:szCs w:val="26"/>
+          <w:lang w:val="vi"/>
+        </w:rPr>
         <w:lastRenderedPageBreak/>
-        <w:t>1. Trang đăng nhập</w:t>
-      </w:r>
-    </w:p>
-    <w:p>
-      <w:r>
+        <w:t>NHẬN XÉT CỦA GIÁO VIÊN HƯỚNG DẪN</w:t>
+      </w:r>
+    </w:p>
+    <w:p>
+      <w:pPr>
+        <w:spacing w:line="360" w:lineRule="auto"/>
+        <w:jc w:val="both"/>
+        <w:rPr>
+          <w:rFonts w:cs="Times New Roman"/>
+          <w:sz w:val="26"/>
+          <w:szCs w:val="26"/>
+          <w:lang w:val="vi"/>
+        </w:rPr>
+      </w:pPr>
+      <w:r>
+        <w:rPr>
+          <w:rFonts w:cs="Times New Roman"/>
+          <w:sz w:val="26"/>
+          <w:szCs w:val="26"/>
+          <w:lang w:val="vi"/>
+        </w:rPr>
+        <w:t>………………………………………………………………………………………………………………………………………………………………………………………………………………………………………………………………………………………………………………………………………………………………………………………………………………………………………………………………………………………………………………………………………………………………………………………………………………………………………………………………………………………………………………………………………………………………………………………………………………………………………………………………………………………………………………………………………………………………………………………………………………………………………………………………………………………………….…………………………………………………………………………………………………………………………………………………………………………………………………………………………………………………………………………………………………………………………………………………………………………………………………………………………………………………………………………………………………………………………………………………………………………………………………………………………………………</w:t>
+      </w:r>
+    </w:p>
+    <w:p>
+      <w:pPr>
+        <w:spacing w:line="360" w:lineRule="auto"/>
+        <w:ind w:left="5220"/>
+        <w:jc w:val="right"/>
+        <w:rPr>
+          <w:rFonts w:cs="Times New Roman"/>
+          <w:sz w:val="26"/>
+          <w:szCs w:val="26"/>
+          <w:lang w:val="vi"/>
+        </w:rPr>
+      </w:pPr>
+      <w:r>
+        <w:rPr>
+          <w:rFonts w:cs="Times New Roman"/>
+          <w:sz w:val="26"/>
+          <w:szCs w:val="26"/>
+          <w:lang w:val="vi"/>
+        </w:rPr>
+        <w:t>Giáo viên hướng dẫn</w:t>
+      </w:r>
+    </w:p>
+    <w:p>
+      <w:pPr>
+        <w:spacing w:line="360" w:lineRule="auto"/>
+        <w:ind w:left="5220"/>
+        <w:jc w:val="right"/>
+        <w:rPr>
+          <w:rFonts w:cs="Times New Roman"/>
+          <w:sz w:val="26"/>
+          <w:szCs w:val="26"/>
+          <w:lang w:val="vi"/>
+        </w:rPr>
+      </w:pPr>
+      <w:r>
+        <w:rPr>
+          <w:rFonts w:cs="Times New Roman"/>
+          <w:sz w:val="26"/>
+          <w:szCs w:val="26"/>
+          <w:lang w:val="vi"/>
+        </w:rPr>
+        <w:t>(</w:t>
+      </w:r>
+      <w:r>
+        <w:rPr>
+          <w:rFonts w:cs="Times New Roman"/>
+          <w:b/>
+          <w:i/>
+          <w:sz w:val="26"/>
+          <w:szCs w:val="26"/>
+          <w:lang w:val="vi"/>
+        </w:rPr>
+        <w:t>Ký và ghi họ tên</w:t>
+      </w:r>
+      <w:r>
+        <w:rPr>
+          <w:rFonts w:cs="Times New Roman"/>
+          <w:sz w:val="26"/>
+          <w:szCs w:val="26"/>
+          <w:lang w:val="vi"/>
+        </w:rPr>
+        <w:t>)</w:t>
+      </w:r>
+    </w:p>
+    <w:p>
+      <w:pPr>
+        <w:rPr>
+          <w:rFonts w:eastAsiaTheme="majorEastAsia" w:cs="Times New Roman"/>
+          <w:b/>
+          <w:bCs/>
+          <w:sz w:val="28"/>
+          <w:szCs w:val="28"/>
+          <w:lang w:eastAsia="vi-VN"/>
+        </w:rPr>
+      </w:pPr>
+      <w:r>
+        <w:rPr>
+          <w:rFonts w:cs="Times New Roman"/>
+          <w:b/>
+          <w:bCs/>
+          <w:sz w:val="28"/>
+          <w:szCs w:val="28"/>
+        </w:rPr>
+        <w:br w:type="page"/>
+      </w:r>
+    </w:p>
+    <w:sdt>
+      <w:sdtPr>
+        <w:id w:val="-2006661278"/>
+        <w:docPartObj>
+          <w:docPartGallery w:val="Table of Contents"/>
+          <w:docPartUnique/>
+        </w:docPartObj>
+      </w:sdtPr>
+      <w:sdtEndPr>
+        <w:rPr>
+          <w:rFonts w:ascii="Times New Roman" w:eastAsiaTheme="minorHAnsi" w:hAnsi="Times New Roman" w:cstheme="minorBidi"/>
+          <w:b/>
+          <w:bCs/>
+          <w:noProof/>
+          <w:color w:val="auto"/>
+          <w:kern w:val="2"/>
+          <w:sz w:val="24"/>
+          <w:szCs w:val="22"/>
+          <w14:ligatures w14:val="standardContextual"/>
+        </w:rPr>
+      </w:sdtEndPr>
+      <w:sdtContent>
+        <w:p>
+          <w:pPr>
+            <w:pStyle w:val="uMucluc"/>
+            <w:jc w:val="center"/>
+          </w:pPr>
+          <w:r>
+            <w:rPr>
+              <w:rFonts w:ascii="Times New Roman" w:hAnsi="Times New Roman" w:cs="Times New Roman"/>
+              <w:b/>
+              <w:bCs/>
+            </w:rPr>
+            <w:t>MỤC LỤC</w:t>
+          </w:r>
+        </w:p>
+        <w:p>
+          <w:pPr>
+            <w:pStyle w:val="Mucluc1"/>
+            <w:tabs>
+              <w:tab w:val="right" w:leader="dot" w:pos="9062"/>
+            </w:tabs>
+            <w:rPr>
+              <w:rFonts w:asciiTheme="minorHAnsi" w:eastAsiaTheme="minorEastAsia" w:hAnsiTheme="minorHAnsi"/>
+              <w:noProof/>
+              <w:sz w:val="22"/>
+            </w:rPr>
+          </w:pPr>
+          <w:r>
+            <w:fldChar w:fldCharType="begin"/>
+          </w:r>
+          <w:r>
+            <w:instrText xml:space="preserve"> TOC \o "1-3" \h \z \u </w:instrText>
+          </w:r>
+          <w:r>
+            <w:fldChar w:fldCharType="separate"/>
+          </w:r>
+          <w:hyperlink w:anchor="_Toc173176468" w:history="1">
+            <w:r>
+              <w:rPr>
+                <w:rStyle w:val="Siuktni"/>
+                <w:rFonts w:cs="Times New Roman"/>
+                <w:b/>
+                <w:bCs/>
+                <w:noProof/>
+              </w:rPr>
+              <w:t>LỜI MỞ ĐẦU</w:t>
+            </w:r>
+            <w:r>
+              <w:rPr>
+                <w:noProof/>
+                <w:webHidden/>
+              </w:rPr>
+              <w:tab/>
+            </w:r>
+            <w:r>
+              <w:rPr>
+                <w:noProof/>
+                <w:webHidden/>
+              </w:rPr>
+              <w:fldChar w:fldCharType="begin"/>
+            </w:r>
+            <w:r>
+              <w:rPr>
+                <w:noProof/>
+                <w:webHidden/>
+              </w:rPr>
+              <w:instrText xml:space="preserve"> PAGEREF _Toc173176468 \h </w:instrText>
+            </w:r>
+            <w:r>
+              <w:rPr>
+                <w:noProof/>
+                <w:webHidden/>
+              </w:rPr>
+            </w:r>
+            <w:r>
+              <w:rPr>
+                <w:noProof/>
+                <w:webHidden/>
+              </w:rPr>
+              <w:fldChar w:fldCharType="separate"/>
+            </w:r>
+            <w:r>
+              <w:rPr>
+                <w:noProof/>
+                <w:webHidden/>
+              </w:rPr>
+              <w:t>4</w:t>
+            </w:r>
+            <w:r>
+              <w:rPr>
+                <w:noProof/>
+                <w:webHidden/>
+              </w:rPr>
+              <w:fldChar w:fldCharType="end"/>
+            </w:r>
+          </w:hyperlink>
+        </w:p>
+        <w:p>
+          <w:pPr>
+            <w:pStyle w:val="Mucluc1"/>
+            <w:tabs>
+              <w:tab w:val="right" w:leader="dot" w:pos="9062"/>
+            </w:tabs>
+            <w:rPr>
+              <w:rFonts w:asciiTheme="minorHAnsi" w:eastAsiaTheme="minorEastAsia" w:hAnsiTheme="minorHAnsi"/>
+              <w:noProof/>
+              <w:sz w:val="22"/>
+            </w:rPr>
+          </w:pPr>
+          <w:hyperlink w:anchor="_Toc173176469" w:history="1">
+            <w:r>
+              <w:rPr>
+                <w:rStyle w:val="Siuktni"/>
+                <w:rFonts w:cs="Times New Roman"/>
+                <w:b/>
+                <w:bCs/>
+                <w:noProof/>
+              </w:rPr>
+              <w:t>CHƯƠNG</w:t>
+            </w:r>
+            <w:r>
+              <w:rPr>
+                <w:rStyle w:val="Siuktni"/>
+                <w:rFonts w:cs="Times New Roman"/>
+                <w:b/>
+                <w:bCs/>
+                <w:noProof/>
+                <w:lang w:val="vi"/>
+              </w:rPr>
+              <w:t xml:space="preserve"> I. TỔNG QUAN ĐỀ TÀI</w:t>
+            </w:r>
+            <w:r>
+              <w:rPr>
+                <w:noProof/>
+                <w:webHidden/>
+              </w:rPr>
+              <w:tab/>
+            </w:r>
+            <w:r>
+              <w:rPr>
+                <w:noProof/>
+                <w:webHidden/>
+              </w:rPr>
+              <w:fldChar w:fldCharType="begin"/>
+            </w:r>
+            <w:r>
+              <w:rPr>
+                <w:noProof/>
+                <w:webHidden/>
+              </w:rPr>
+              <w:instrText xml:space="preserve"> PAGEREF _Toc173176469 \h </w:instrText>
+            </w:r>
+            <w:r>
+              <w:rPr>
+                <w:noProof/>
+                <w:webHidden/>
+              </w:rPr>
+            </w:r>
+            <w:r>
+              <w:rPr>
+                <w:noProof/>
+                <w:webHidden/>
+              </w:rPr>
+              <w:fldChar w:fldCharType="separate"/>
+            </w:r>
+            <w:r>
+              <w:rPr>
+                <w:noProof/>
+                <w:webHidden/>
+              </w:rPr>
+              <w:t>5</w:t>
+            </w:r>
+            <w:r>
+              <w:rPr>
+                <w:noProof/>
+                <w:webHidden/>
+              </w:rPr>
+              <w:fldChar w:fldCharType="end"/>
+            </w:r>
+          </w:hyperlink>
+        </w:p>
+        <w:p>
+          <w:pPr>
+            <w:pStyle w:val="Mucluc2"/>
+            <w:tabs>
+              <w:tab w:val="right" w:leader="dot" w:pos="9062"/>
+            </w:tabs>
+            <w:rPr>
+              <w:rFonts w:asciiTheme="minorHAnsi" w:eastAsiaTheme="minorEastAsia" w:hAnsiTheme="minorHAnsi"/>
+              <w:noProof/>
+              <w:sz w:val="22"/>
+            </w:rPr>
+          </w:pPr>
+          <w:hyperlink w:anchor="_Toc173176470" w:history="1">
+            <w:r>
+              <w:rPr>
+                <w:rStyle w:val="Siuktni"/>
+                <w:rFonts w:cs="Times New Roman"/>
+                <w:b/>
+                <w:bCs/>
+                <w:noProof/>
+                <w:lang w:val="vi"/>
+              </w:rPr>
+              <w:t>1.1. Giới thiệu đề tài</w:t>
+            </w:r>
+            <w:r>
+              <w:rPr>
+                <w:noProof/>
+                <w:webHidden/>
+              </w:rPr>
+              <w:tab/>
+            </w:r>
+            <w:r>
+              <w:rPr>
+                <w:noProof/>
+                <w:webHidden/>
+              </w:rPr>
+              <w:fldChar w:fldCharType="begin"/>
+            </w:r>
+            <w:r>
+              <w:rPr>
+                <w:noProof/>
+                <w:webHidden/>
+              </w:rPr>
+              <w:instrText xml:space="preserve"> PAGEREF _Toc173176470 \h </w:instrText>
+            </w:r>
+            <w:r>
+              <w:rPr>
+                <w:noProof/>
+                <w:webHidden/>
+              </w:rPr>
+            </w:r>
+            <w:r>
+              <w:rPr>
+                <w:noProof/>
+                <w:webHidden/>
+              </w:rPr>
+              <w:fldChar w:fldCharType="separate"/>
+            </w:r>
+            <w:r>
+              <w:rPr>
+                <w:noProof/>
+                <w:webHidden/>
+              </w:rPr>
+              <w:t>5</w:t>
+            </w:r>
+            <w:r>
+              <w:rPr>
+                <w:noProof/>
+                <w:webHidden/>
+              </w:rPr>
+              <w:fldChar w:fldCharType="end"/>
+            </w:r>
+          </w:hyperlink>
+        </w:p>
+        <w:p>
+          <w:pPr>
+            <w:pStyle w:val="Mucluc3"/>
+            <w:tabs>
+              <w:tab w:val="right" w:leader="dot" w:pos="9062"/>
+            </w:tabs>
+            <w:rPr>
+              <w:rFonts w:asciiTheme="minorHAnsi" w:eastAsiaTheme="minorEastAsia" w:hAnsiTheme="minorHAnsi"/>
+              <w:noProof/>
+              <w:sz w:val="22"/>
+            </w:rPr>
+          </w:pPr>
+          <w:hyperlink w:anchor="_Toc173176471" w:history="1">
+            <w:r>
+              <w:rPr>
+                <w:rStyle w:val="Siuktni"/>
+                <w:rFonts w:cs="Times New Roman"/>
+                <w:b/>
+                <w:bCs/>
+                <w:noProof/>
+                <w:lang w:val="vi"/>
+              </w:rPr>
+              <w:t>1.1.1. Tên đề tài</w:t>
+            </w:r>
+            <w:r>
+              <w:rPr>
+                <w:noProof/>
+                <w:webHidden/>
+              </w:rPr>
+              <w:tab/>
+            </w:r>
+            <w:r>
+              <w:rPr>
+                <w:noProof/>
+                <w:webHidden/>
+              </w:rPr>
+              <w:fldChar w:fldCharType="begin"/>
+            </w:r>
+            <w:r>
+              <w:rPr>
+                <w:noProof/>
+                <w:webHidden/>
+              </w:rPr>
+              <w:instrText xml:space="preserve"> PAGEREF _Toc173176471 \h </w:instrText>
+            </w:r>
+            <w:r>
+              <w:rPr>
+                <w:noProof/>
+                <w:webHidden/>
+              </w:rPr>
+            </w:r>
+            <w:r>
+              <w:rPr>
+                <w:noProof/>
+                <w:webHidden/>
+              </w:rPr>
+              <w:fldChar w:fldCharType="separate"/>
+            </w:r>
+            <w:r>
+              <w:rPr>
+                <w:noProof/>
+                <w:webHidden/>
+              </w:rPr>
+              <w:t>5</w:t>
+            </w:r>
+            <w:r>
+              <w:rPr>
+                <w:noProof/>
+                <w:webHidden/>
+              </w:rPr>
+              <w:fldChar w:fldCharType="end"/>
+            </w:r>
+          </w:hyperlink>
+        </w:p>
+        <w:p>
+          <w:pPr>
+            <w:pStyle w:val="Mucluc3"/>
+            <w:tabs>
+              <w:tab w:val="right" w:leader="dot" w:pos="9062"/>
+            </w:tabs>
+            <w:rPr>
+              <w:rFonts w:asciiTheme="minorHAnsi" w:eastAsiaTheme="minorEastAsia" w:hAnsiTheme="minorHAnsi"/>
+              <w:noProof/>
+              <w:sz w:val="22"/>
+            </w:rPr>
+          </w:pPr>
+          <w:hyperlink w:anchor="_Toc173176472" w:history="1">
+            <w:r>
+              <w:rPr>
+                <w:rStyle w:val="Siuktni"/>
+                <w:rFonts w:cs="Times New Roman"/>
+                <w:b/>
+                <w:bCs/>
+                <w:noProof/>
+                <w:lang w:val="vi"/>
+              </w:rPr>
+              <w:t>1.1.2. Mô tả đề tài</w:t>
+            </w:r>
+            <w:r>
+              <w:rPr>
+                <w:noProof/>
+                <w:webHidden/>
+              </w:rPr>
+              <w:tab/>
+            </w:r>
+            <w:r>
+              <w:rPr>
+                <w:noProof/>
+                <w:webHidden/>
+              </w:rPr>
+              <w:fldChar w:fldCharType="begin"/>
+            </w:r>
+            <w:r>
+              <w:rPr>
+                <w:noProof/>
+                <w:webHidden/>
+              </w:rPr>
+              <w:instrText xml:space="preserve"> PAGEREF _Toc173176472 \h </w:instrText>
+            </w:r>
+            <w:r>
+              <w:rPr>
+                <w:noProof/>
+                <w:webHidden/>
+              </w:rPr>
+            </w:r>
+            <w:r>
+              <w:rPr>
+                <w:noProof/>
+                <w:webHidden/>
+              </w:rPr>
+              <w:fldChar w:fldCharType="separate"/>
+            </w:r>
+            <w:r>
+              <w:rPr>
+                <w:noProof/>
+                <w:webHidden/>
+              </w:rPr>
+              <w:t>5</w:t>
+            </w:r>
+            <w:r>
+              <w:rPr>
+                <w:noProof/>
+                <w:webHidden/>
+              </w:rPr>
+              <w:fldChar w:fldCharType="end"/>
+            </w:r>
+          </w:hyperlink>
+        </w:p>
+        <w:p>
+          <w:pPr>
+            <w:pStyle w:val="Mucluc3"/>
+            <w:tabs>
+              <w:tab w:val="right" w:leader="dot" w:pos="9062"/>
+            </w:tabs>
+            <w:rPr>
+              <w:rFonts w:asciiTheme="minorHAnsi" w:eastAsiaTheme="minorEastAsia" w:hAnsiTheme="minorHAnsi"/>
+              <w:noProof/>
+              <w:sz w:val="22"/>
+            </w:rPr>
+          </w:pPr>
+          <w:hyperlink w:anchor="_Toc173176473" w:history="1">
+            <w:r>
+              <w:rPr>
+                <w:rStyle w:val="Siuktni"/>
+                <w:rFonts w:cs="Times New Roman"/>
+                <w:b/>
+                <w:bCs/>
+                <w:noProof/>
+                <w:lang w:val="vi"/>
+              </w:rPr>
+              <w:t>1.1.3. Lý do chọn đề tài</w:t>
+            </w:r>
+            <w:r>
+              <w:rPr>
+                <w:noProof/>
+                <w:webHidden/>
+              </w:rPr>
+              <w:tab/>
+            </w:r>
+            <w:r>
+              <w:rPr>
+                <w:noProof/>
+                <w:webHidden/>
+              </w:rPr>
+              <w:fldChar w:fldCharType="begin"/>
+            </w:r>
+            <w:r>
+              <w:rPr>
+                <w:noProof/>
+                <w:webHidden/>
+              </w:rPr>
+              <w:instrText xml:space="preserve"> PAGEREF _Toc173176473 \h </w:instrText>
+            </w:r>
+            <w:r>
+              <w:rPr>
+                <w:noProof/>
+                <w:webHidden/>
+              </w:rPr>
+            </w:r>
+            <w:r>
+              <w:rPr>
+                <w:noProof/>
+                <w:webHidden/>
+              </w:rPr>
+              <w:fldChar w:fldCharType="separate"/>
+            </w:r>
+            <w:r>
+              <w:rPr>
+                <w:noProof/>
+                <w:webHidden/>
+              </w:rPr>
+              <w:t>5</w:t>
+            </w:r>
+            <w:r>
+              <w:rPr>
+                <w:noProof/>
+                <w:webHidden/>
+              </w:rPr>
+              <w:fldChar w:fldCharType="end"/>
+            </w:r>
+          </w:hyperlink>
+        </w:p>
+        <w:p>
+          <w:pPr>
+            <w:pStyle w:val="Mucluc2"/>
+            <w:tabs>
+              <w:tab w:val="right" w:leader="dot" w:pos="9062"/>
+            </w:tabs>
+            <w:rPr>
+              <w:rFonts w:asciiTheme="minorHAnsi" w:eastAsiaTheme="minorEastAsia" w:hAnsiTheme="minorHAnsi"/>
+              <w:noProof/>
+              <w:sz w:val="22"/>
+            </w:rPr>
+          </w:pPr>
+          <w:hyperlink w:anchor="_Toc173176474" w:history="1">
+            <w:r>
+              <w:rPr>
+                <w:rStyle w:val="Siuktni"/>
+                <w:rFonts w:cs="Times New Roman"/>
+                <w:b/>
+                <w:bCs/>
+                <w:noProof/>
+                <w:lang w:val="vi"/>
+              </w:rPr>
+              <w:t>1.2. Công nghệ sử dụng</w:t>
+            </w:r>
+            <w:r>
+              <w:rPr>
+                <w:noProof/>
+                <w:webHidden/>
+              </w:rPr>
+              <w:tab/>
+            </w:r>
+            <w:r>
+              <w:rPr>
+                <w:noProof/>
+                <w:webHidden/>
+              </w:rPr>
+              <w:fldChar w:fldCharType="begin"/>
+            </w:r>
+            <w:r>
+              <w:rPr>
+                <w:noProof/>
+                <w:webHidden/>
+              </w:rPr>
+              <w:instrText xml:space="preserve"> PAGEREF _Toc173176474 \h </w:instrText>
+            </w:r>
+            <w:r>
+              <w:rPr>
+                <w:noProof/>
+                <w:webHidden/>
+              </w:rPr>
+            </w:r>
+            <w:r>
+              <w:rPr>
+                <w:noProof/>
+                <w:webHidden/>
+              </w:rPr>
+              <w:fldChar w:fldCharType="separate"/>
+            </w:r>
+            <w:r>
+              <w:rPr>
+                <w:noProof/>
+                <w:webHidden/>
+              </w:rPr>
+              <w:t>5</w:t>
+            </w:r>
+            <w:r>
+              <w:rPr>
+                <w:noProof/>
+                <w:webHidden/>
+              </w:rPr>
+              <w:fldChar w:fldCharType="end"/>
+            </w:r>
+          </w:hyperlink>
+        </w:p>
+        <w:p>
+          <w:pPr>
+            <w:pStyle w:val="Mucluc3"/>
+            <w:tabs>
+              <w:tab w:val="right" w:leader="dot" w:pos="9062"/>
+            </w:tabs>
+            <w:rPr>
+              <w:rFonts w:asciiTheme="minorHAnsi" w:eastAsiaTheme="minorEastAsia" w:hAnsiTheme="minorHAnsi"/>
+              <w:noProof/>
+              <w:sz w:val="22"/>
+            </w:rPr>
+          </w:pPr>
+          <w:hyperlink w:anchor="_Toc173176475" w:history="1">
+            <w:r>
+              <w:rPr>
+                <w:rStyle w:val="Siuktni"/>
+                <w:rFonts w:cs="Times New Roman"/>
+                <w:b/>
+                <w:noProof/>
+                <w:lang w:val="vi"/>
+              </w:rPr>
+              <w:t>1.2.1. Giới thiệu về Spring boot</w:t>
+            </w:r>
+            <w:r>
+              <w:rPr>
+                <w:noProof/>
+                <w:webHidden/>
+              </w:rPr>
+              <w:tab/>
+            </w:r>
+            <w:r>
+              <w:rPr>
+                <w:noProof/>
+                <w:webHidden/>
+              </w:rPr>
+              <w:fldChar w:fldCharType="begin"/>
+            </w:r>
+            <w:r>
+              <w:rPr>
+                <w:noProof/>
+                <w:webHidden/>
+              </w:rPr>
+              <w:instrText xml:space="preserve"> PAGEREF _Toc173176475 \h </w:instrText>
+            </w:r>
+            <w:r>
+              <w:rPr>
+                <w:noProof/>
+                <w:webHidden/>
+              </w:rPr>
+            </w:r>
+            <w:r>
+              <w:rPr>
+                <w:noProof/>
+                <w:webHidden/>
+              </w:rPr>
+              <w:fldChar w:fldCharType="separate"/>
+            </w:r>
+            <w:r>
+              <w:rPr>
+                <w:noProof/>
+                <w:webHidden/>
+              </w:rPr>
+              <w:t>5</w:t>
+            </w:r>
+            <w:r>
+              <w:rPr>
+                <w:noProof/>
+                <w:webHidden/>
+              </w:rPr>
+              <w:fldChar w:fldCharType="end"/>
+            </w:r>
+          </w:hyperlink>
+        </w:p>
+        <w:p>
+          <w:pPr>
+            <w:pStyle w:val="Mucluc3"/>
+            <w:tabs>
+              <w:tab w:val="right" w:leader="dot" w:pos="9062"/>
+            </w:tabs>
+            <w:rPr>
+              <w:rFonts w:asciiTheme="minorHAnsi" w:eastAsiaTheme="minorEastAsia" w:hAnsiTheme="minorHAnsi"/>
+              <w:noProof/>
+              <w:sz w:val="22"/>
+            </w:rPr>
+          </w:pPr>
+          <w:hyperlink w:anchor="_Toc173176476" w:history="1">
+            <w:r>
+              <w:rPr>
+                <w:rStyle w:val="Siuktni"/>
+                <w:rFonts w:cs="Times New Roman"/>
+                <w:b/>
+                <w:bCs/>
+                <w:noProof/>
+              </w:rPr>
+              <w:t>1.2.2. Giới thiệu về MySQL</w:t>
+            </w:r>
+            <w:r>
+              <w:rPr>
+                <w:noProof/>
+                <w:webHidden/>
+              </w:rPr>
+              <w:tab/>
+            </w:r>
+            <w:r>
+              <w:rPr>
+                <w:noProof/>
+                <w:webHidden/>
+              </w:rPr>
+              <w:fldChar w:fldCharType="begin"/>
+            </w:r>
+            <w:r>
+              <w:rPr>
+                <w:noProof/>
+                <w:webHidden/>
+              </w:rPr>
+              <w:instrText xml:space="preserve"> PAGEREF _Toc173176476 \h </w:instrText>
+            </w:r>
+            <w:r>
+              <w:rPr>
+                <w:noProof/>
+                <w:webHidden/>
+              </w:rPr>
+            </w:r>
+            <w:r>
+              <w:rPr>
+                <w:noProof/>
+                <w:webHidden/>
+              </w:rPr>
+              <w:fldChar w:fldCharType="separate"/>
+            </w:r>
+            <w:r>
+              <w:rPr>
+                <w:noProof/>
+                <w:webHidden/>
+              </w:rPr>
+              <w:t>5</w:t>
+            </w:r>
+            <w:r>
+              <w:rPr>
+                <w:noProof/>
+                <w:webHidden/>
+              </w:rPr>
+              <w:fldChar w:fldCharType="end"/>
+            </w:r>
+          </w:hyperlink>
+        </w:p>
+        <w:p>
+          <w:pPr>
+            <w:pStyle w:val="Mucluc1"/>
+            <w:tabs>
+              <w:tab w:val="right" w:leader="dot" w:pos="9062"/>
+            </w:tabs>
+            <w:rPr>
+              <w:rFonts w:asciiTheme="minorHAnsi" w:eastAsiaTheme="minorEastAsia" w:hAnsiTheme="minorHAnsi"/>
+              <w:noProof/>
+              <w:sz w:val="22"/>
+            </w:rPr>
+          </w:pPr>
+          <w:hyperlink w:anchor="_Toc173176477" w:history="1">
+            <w:r>
+              <w:rPr>
+                <w:rStyle w:val="Siuktni"/>
+                <w:rFonts w:cs="Times New Roman"/>
+                <w:b/>
+                <w:bCs/>
+                <w:noProof/>
+              </w:rPr>
+              <w:t>CHƯƠNG II. PHÂN TÍCH DỰ ÁN</w:t>
+            </w:r>
+            <w:r>
+              <w:rPr>
+                <w:noProof/>
+                <w:webHidden/>
+              </w:rPr>
+              <w:tab/>
+            </w:r>
+            <w:r>
+              <w:rPr>
+                <w:noProof/>
+                <w:webHidden/>
+              </w:rPr>
+              <w:fldChar w:fldCharType="begin"/>
+            </w:r>
+            <w:r>
+              <w:rPr>
+                <w:noProof/>
+                <w:webHidden/>
+              </w:rPr>
+              <w:instrText xml:space="preserve"> PAGEREF _Toc173176477 \h </w:instrText>
+            </w:r>
+            <w:r>
+              <w:rPr>
+                <w:noProof/>
+                <w:webHidden/>
+              </w:rPr>
+            </w:r>
+            <w:r>
+              <w:rPr>
+                <w:noProof/>
+                <w:webHidden/>
+              </w:rPr>
+              <w:fldChar w:fldCharType="separate"/>
+            </w:r>
+            <w:r>
+              <w:rPr>
+                <w:noProof/>
+                <w:webHidden/>
+              </w:rPr>
+              <w:t>8</w:t>
+            </w:r>
+            <w:r>
+              <w:rPr>
+                <w:noProof/>
+                <w:webHidden/>
+              </w:rPr>
+              <w:fldChar w:fldCharType="end"/>
+            </w:r>
+          </w:hyperlink>
+        </w:p>
+        <w:p>
+          <w:pPr>
+            <w:pStyle w:val="Mucluc2"/>
+            <w:tabs>
+              <w:tab w:val="right" w:leader="dot" w:pos="9062"/>
+            </w:tabs>
+            <w:rPr>
+              <w:rFonts w:asciiTheme="minorHAnsi" w:eastAsiaTheme="minorEastAsia" w:hAnsiTheme="minorHAnsi"/>
+              <w:noProof/>
+              <w:sz w:val="22"/>
+            </w:rPr>
+          </w:pPr>
+          <w:hyperlink w:anchor="_Toc173176478" w:history="1">
+            <w:r>
+              <w:rPr>
+                <w:rStyle w:val="Siuktni"/>
+                <w:rFonts w:cs="Times New Roman"/>
+                <w:b/>
+                <w:bCs/>
+                <w:noProof/>
+                <w:lang w:eastAsia="vi-VN"/>
+              </w:rPr>
+              <w:t>2.1. Mục tiêu và phạm vi của hệ thống</w:t>
+            </w:r>
+            <w:r>
+              <w:rPr>
+                <w:noProof/>
+                <w:webHidden/>
+              </w:rPr>
+              <w:tab/>
+            </w:r>
+            <w:r>
+              <w:rPr>
+                <w:noProof/>
+                <w:webHidden/>
+              </w:rPr>
+              <w:fldChar w:fldCharType="begin"/>
+            </w:r>
+            <w:r>
+              <w:rPr>
+                <w:noProof/>
+                <w:webHidden/>
+              </w:rPr>
+              <w:instrText xml:space="preserve"> PAGEREF _Toc173176478 \h </w:instrText>
+            </w:r>
+            <w:r>
+              <w:rPr>
+                <w:noProof/>
+                <w:webHidden/>
+              </w:rPr>
+            </w:r>
+            <w:r>
+              <w:rPr>
+                <w:noProof/>
+                <w:webHidden/>
+              </w:rPr>
+              <w:fldChar w:fldCharType="separate"/>
+            </w:r>
+            <w:r>
+              <w:rPr>
+                <w:noProof/>
+                <w:webHidden/>
+              </w:rPr>
+              <w:t>8</w:t>
+            </w:r>
+            <w:r>
+              <w:rPr>
+                <w:noProof/>
+                <w:webHidden/>
+              </w:rPr>
+              <w:fldChar w:fldCharType="end"/>
+            </w:r>
+          </w:hyperlink>
+        </w:p>
+        <w:p>
+          <w:pPr>
+            <w:pStyle w:val="Mucluc2"/>
+            <w:tabs>
+              <w:tab w:val="right" w:leader="dot" w:pos="9062"/>
+            </w:tabs>
+            <w:rPr>
+              <w:rFonts w:asciiTheme="minorHAnsi" w:eastAsiaTheme="minorEastAsia" w:hAnsiTheme="minorHAnsi"/>
+              <w:noProof/>
+              <w:sz w:val="22"/>
+            </w:rPr>
+          </w:pPr>
+          <w:hyperlink w:anchor="_Toc173176479" w:history="1">
+            <w:r>
+              <w:rPr>
+                <w:rStyle w:val="Siuktni"/>
+                <w:rFonts w:cs="Times New Roman"/>
+                <w:b/>
+                <w:bCs/>
+                <w:noProof/>
+                <w:lang w:eastAsia="vi-VN"/>
+              </w:rPr>
+              <w:t>2.2. Phân tích yêu cầu hệ thống</w:t>
+            </w:r>
+            <w:r>
+              <w:rPr>
+                <w:noProof/>
+                <w:webHidden/>
+              </w:rPr>
+              <w:tab/>
+            </w:r>
+            <w:r>
+              <w:rPr>
+                <w:noProof/>
+                <w:webHidden/>
+              </w:rPr>
+              <w:fldChar w:fldCharType="begin"/>
+            </w:r>
+            <w:r>
+              <w:rPr>
+                <w:noProof/>
+                <w:webHidden/>
+              </w:rPr>
+              <w:instrText xml:space="preserve"> PAGEREF _Toc173176479 \h </w:instrText>
+            </w:r>
+            <w:r>
+              <w:rPr>
+                <w:noProof/>
+                <w:webHidden/>
+              </w:rPr>
+            </w:r>
+            <w:r>
+              <w:rPr>
+                <w:noProof/>
+                <w:webHidden/>
+              </w:rPr>
+              <w:fldChar w:fldCharType="separate"/>
+            </w:r>
+            <w:r>
+              <w:rPr>
+                <w:noProof/>
+                <w:webHidden/>
+              </w:rPr>
+              <w:t>8</w:t>
+            </w:r>
+            <w:r>
+              <w:rPr>
+                <w:noProof/>
+                <w:webHidden/>
+              </w:rPr>
+              <w:fldChar w:fldCharType="end"/>
+            </w:r>
+          </w:hyperlink>
+        </w:p>
+        <w:p>
+          <w:pPr>
+            <w:pStyle w:val="Mucluc2"/>
+            <w:tabs>
+              <w:tab w:val="right" w:leader="dot" w:pos="9062"/>
+            </w:tabs>
+            <w:rPr>
+              <w:rFonts w:asciiTheme="minorHAnsi" w:eastAsiaTheme="minorEastAsia" w:hAnsiTheme="minorHAnsi"/>
+              <w:noProof/>
+              <w:sz w:val="22"/>
+            </w:rPr>
+          </w:pPr>
+          <w:hyperlink w:anchor="_Toc173176480" w:history="1">
+            <w:r>
+              <w:rPr>
+                <w:rStyle w:val="Siuktni"/>
+                <w:rFonts w:cs="Times New Roman"/>
+                <w:b/>
+                <w:bCs/>
+                <w:noProof/>
+                <w:lang w:eastAsia="vi-VN"/>
+              </w:rPr>
+              <w:t>2.3. Thiết kế cơ sở dữ liệu</w:t>
+            </w:r>
+            <w:r>
+              <w:rPr>
+                <w:noProof/>
+                <w:webHidden/>
+              </w:rPr>
+              <w:tab/>
+            </w:r>
+            <w:r>
+              <w:rPr>
+                <w:noProof/>
+                <w:webHidden/>
+              </w:rPr>
+              <w:fldChar w:fldCharType="begin"/>
+            </w:r>
+            <w:r>
+              <w:rPr>
+                <w:noProof/>
+                <w:webHidden/>
+              </w:rPr>
+              <w:instrText xml:space="preserve"> PAGEREF _Toc173176480 \h </w:instrText>
+            </w:r>
+            <w:r>
+              <w:rPr>
+                <w:noProof/>
+                <w:webHidden/>
+              </w:rPr>
+            </w:r>
+            <w:r>
+              <w:rPr>
+                <w:noProof/>
+                <w:webHidden/>
+              </w:rPr>
+              <w:fldChar w:fldCharType="separate"/>
+            </w:r>
+            <w:r>
+              <w:rPr>
+                <w:noProof/>
+                <w:webHidden/>
+              </w:rPr>
+              <w:t>8</w:t>
+            </w:r>
+            <w:r>
+              <w:rPr>
+                <w:noProof/>
+                <w:webHidden/>
+              </w:rPr>
+              <w:fldChar w:fldCharType="end"/>
+            </w:r>
+          </w:hyperlink>
+        </w:p>
+        <w:p>
+          <w:pPr>
+            <w:pStyle w:val="Mucluc2"/>
+            <w:tabs>
+              <w:tab w:val="right" w:leader="dot" w:pos="9062"/>
+            </w:tabs>
+            <w:rPr>
+              <w:rFonts w:asciiTheme="minorHAnsi" w:eastAsiaTheme="minorEastAsia" w:hAnsiTheme="minorHAnsi"/>
+              <w:noProof/>
+              <w:sz w:val="22"/>
+            </w:rPr>
+          </w:pPr>
+          <w:hyperlink w:anchor="_Toc173176481" w:history="1">
+            <w:r>
+              <w:rPr>
+                <w:rStyle w:val="Siuktni"/>
+                <w:rFonts w:cs="Times New Roman"/>
+                <w:b/>
+                <w:bCs/>
+                <w:noProof/>
+                <w:lang w:eastAsia="vi-VN"/>
+              </w:rPr>
+              <w:t>2.4. Thiết kế hệ thống</w:t>
+            </w:r>
+            <w:r>
+              <w:rPr>
+                <w:noProof/>
+                <w:webHidden/>
+              </w:rPr>
+              <w:tab/>
+            </w:r>
+            <w:r>
+              <w:rPr>
+                <w:noProof/>
+                <w:webHidden/>
+              </w:rPr>
+              <w:fldChar w:fldCharType="begin"/>
+            </w:r>
+            <w:r>
+              <w:rPr>
+                <w:noProof/>
+                <w:webHidden/>
+              </w:rPr>
+              <w:instrText xml:space="preserve"> PAGEREF _Toc173176481 \h </w:instrText>
+            </w:r>
+            <w:r>
+              <w:rPr>
+                <w:noProof/>
+                <w:webHidden/>
+              </w:rPr>
+            </w:r>
+            <w:r>
+              <w:rPr>
+                <w:noProof/>
+                <w:webHidden/>
+              </w:rPr>
+              <w:fldChar w:fldCharType="separate"/>
+            </w:r>
+            <w:r>
+              <w:rPr>
+                <w:noProof/>
+                <w:webHidden/>
+              </w:rPr>
+              <w:t>8</w:t>
+            </w:r>
+            <w:r>
+              <w:rPr>
+                <w:noProof/>
+                <w:webHidden/>
+              </w:rPr>
+              <w:fldChar w:fldCharType="end"/>
+            </w:r>
+          </w:hyperlink>
+        </w:p>
+        <w:p>
+          <w:pPr>
+            <w:pStyle w:val="Mucluc2"/>
+            <w:tabs>
+              <w:tab w:val="right" w:leader="dot" w:pos="9062"/>
+            </w:tabs>
+            <w:rPr>
+              <w:rFonts w:asciiTheme="minorHAnsi" w:eastAsiaTheme="minorEastAsia" w:hAnsiTheme="minorHAnsi"/>
+              <w:noProof/>
+              <w:sz w:val="22"/>
+            </w:rPr>
+          </w:pPr>
+          <w:hyperlink w:anchor="_Toc173176482" w:history="1">
+            <w:r>
+              <w:rPr>
+                <w:rStyle w:val="Siuktni"/>
+                <w:rFonts w:cs="Times New Roman"/>
+                <w:b/>
+                <w:bCs/>
+                <w:noProof/>
+                <w:lang w:eastAsia="vi-VN"/>
+              </w:rPr>
+              <w:t>2.5. Quy trình phát triển</w:t>
+            </w:r>
+            <w:r>
+              <w:rPr>
+                <w:noProof/>
+                <w:webHidden/>
+              </w:rPr>
+              <w:tab/>
+            </w:r>
+            <w:r>
+              <w:rPr>
+                <w:noProof/>
+                <w:webHidden/>
+              </w:rPr>
+              <w:fldChar w:fldCharType="begin"/>
+            </w:r>
+            <w:r>
+              <w:rPr>
+                <w:noProof/>
+                <w:webHidden/>
+              </w:rPr>
+              <w:instrText xml:space="preserve"> PAGEREF _Toc173176482 \h </w:instrText>
+            </w:r>
+            <w:r>
+              <w:rPr>
+                <w:noProof/>
+                <w:webHidden/>
+              </w:rPr>
+            </w:r>
+            <w:r>
+              <w:rPr>
+                <w:noProof/>
+                <w:webHidden/>
+              </w:rPr>
+              <w:fldChar w:fldCharType="separate"/>
+            </w:r>
+            <w:r>
+              <w:rPr>
+                <w:noProof/>
+                <w:webHidden/>
+              </w:rPr>
+              <w:t>8</w:t>
+            </w:r>
+            <w:r>
+              <w:rPr>
+                <w:noProof/>
+                <w:webHidden/>
+              </w:rPr>
+              <w:fldChar w:fldCharType="end"/>
+            </w:r>
+          </w:hyperlink>
+        </w:p>
+        <w:p>
+          <w:pPr>
+            <w:pStyle w:val="Mucluc1"/>
+            <w:tabs>
+              <w:tab w:val="right" w:leader="dot" w:pos="9062"/>
+            </w:tabs>
+            <w:rPr>
+              <w:rFonts w:asciiTheme="minorHAnsi" w:eastAsiaTheme="minorEastAsia" w:hAnsiTheme="minorHAnsi"/>
+              <w:noProof/>
+              <w:sz w:val="22"/>
+            </w:rPr>
+          </w:pPr>
+          <w:hyperlink w:anchor="_Toc173176483" w:history="1">
+            <w:r>
+              <w:rPr>
+                <w:rStyle w:val="Siuktni"/>
+                <w:rFonts w:cs="Times New Roman"/>
+                <w:b/>
+                <w:bCs/>
+                <w:noProof/>
+              </w:rPr>
+              <w:t>CHƯƠNG III. XÂY DỰNG ỨNG DỤNG</w:t>
+            </w:r>
+            <w:r>
+              <w:rPr>
+                <w:noProof/>
+                <w:webHidden/>
+              </w:rPr>
+              <w:tab/>
+            </w:r>
+            <w:r>
+              <w:rPr>
+                <w:noProof/>
+                <w:webHidden/>
+              </w:rPr>
+              <w:fldChar w:fldCharType="begin"/>
+            </w:r>
+            <w:r>
+              <w:rPr>
+                <w:noProof/>
+                <w:webHidden/>
+              </w:rPr>
+              <w:instrText xml:space="preserve"> PAGEREF _Toc173176483 \h </w:instrText>
+            </w:r>
+            <w:r>
+              <w:rPr>
+                <w:noProof/>
+                <w:webHidden/>
+              </w:rPr>
+            </w:r>
+            <w:r>
+              <w:rPr>
+                <w:noProof/>
+                <w:webHidden/>
+              </w:rPr>
+              <w:fldChar w:fldCharType="separate"/>
+            </w:r>
+            <w:r>
+              <w:rPr>
+                <w:noProof/>
+                <w:webHidden/>
+              </w:rPr>
+              <w:t>9</w:t>
+            </w:r>
+            <w:r>
+              <w:rPr>
+                <w:noProof/>
+                <w:webHidden/>
+              </w:rPr>
+              <w:fldChar w:fldCharType="end"/>
+            </w:r>
+          </w:hyperlink>
+        </w:p>
+        <w:p>
+          <w:r>
+            <w:rPr>
+              <w:b/>
+              <w:bCs/>
+              <w:noProof/>
+            </w:rPr>
+            <w:fldChar w:fldCharType="end"/>
+          </w:r>
+        </w:p>
+      </w:sdtContent>
+    </w:sdt>
+    <w:p>
+      <w:pPr>
+        <w:pStyle w:val="u1"/>
+        <w:jc w:val="center"/>
+        <w:rPr>
+          <w:rFonts w:ascii="Times New Roman" w:eastAsiaTheme="minorHAnsi" w:hAnsi="Times New Roman" w:cs="Times New Roman"/>
+          <w:b/>
+          <w:bCs/>
+          <w:color w:val="000000" w:themeColor="text1"/>
+        </w:rPr>
+      </w:pPr>
+      <w:r>
+        <w:rPr>
+          <w:rFonts w:ascii="Times New Roman" w:hAnsi="Times New Roman" w:cs="Times New Roman"/>
+        </w:rPr>
+        <w:br w:type="page"/>
+      </w:r>
+      <w:bookmarkStart w:id="0" w:name="_Toc173176267"/>
+      <w:bookmarkStart w:id="1" w:name="_Toc173176468"/>
+      <w:r>
+        <w:rPr>
+          <w:rFonts w:ascii="Times New Roman" w:hAnsi="Times New Roman" w:cs="Times New Roman"/>
+          <w:b/>
+          <w:bCs/>
+          <w:color w:val="000000" w:themeColor="text1"/>
+        </w:rPr>
+        <w:lastRenderedPageBreak/>
+        <w:t>LỜI MỞ ĐẦU</w:t>
+      </w:r>
+      <w:bookmarkEnd w:id="0"/>
+      <w:bookmarkEnd w:id="1"/>
+    </w:p>
+    <w:p>
+      <w:pPr>
+        <w:rPr>
+          <w:rFonts w:cs="Times New Roman"/>
+        </w:rPr>
+      </w:pPr>
+      <w:r>
+        <w:rPr>
+          <w:rFonts w:cs="Times New Roman"/>
+        </w:rPr>
+        <w:tab/>
+      </w:r>
+      <w:r>
+        <w:rPr>
+          <w:rFonts w:cs="Times New Roman"/>
+        </w:rPr>
+        <w:t>Trong thời đại số hóa hiện nay, việc mua sắm trực tuyến đã trở thành một phần không thể thiếu trong cuộc sống hàng ngày của con người. Sự phát triển mạnh mẽ của thương mại điện tử không chỉ mở ra nhiều cơ hội kinh doanh mới mà còn thay đổi cách thức tiếp cận của người tiêu dùng đối với sản phẩm và dịch vụ. Trong bối cảnh đó, việc xây dựng một website bán hàng trực tuyến chuyên nghiệp và hiệu quả không chỉ đáp ứng nhu cầu của thị trường mà còn tạo ra lợi thế cạnh tranh cho doanh nghiệp.</w:t>
+      </w:r>
+    </w:p>
+    <w:p>
+      <w:pPr>
+        <w:rPr>
+          <w:rFonts w:cs="Times New Roman"/>
+        </w:rPr>
+      </w:pPr>
+      <w:r>
+        <w:rPr>
+          <w:rFonts w:cs="Times New Roman"/>
+        </w:rPr>
+        <w:tab/>
+      </w:r>
+      <w:r>
+        <w:rPr>
+          <w:rFonts w:cs="Times New Roman"/>
+        </w:rPr>
+        <w:t>Đồ án "Xây dựng website bán bánh ngọt Ecom Store" được thực hiện với mục tiêu thiết lập một nền tảng thương mại điện tử hoàn chỉnh, phục vụ cho việc bán và quảng bá các sản phẩm bánh ngọt. Website không chỉ cung cấp cho khách hàng một trải nghiệm mua sắm trực tuyến thuận tiện mà còn giúp quản lý và điều hành hoạt động kinh doanh một cách hiệu quả.</w:t>
+      </w:r>
+    </w:p>
+    <w:p>
+      <w:pPr>
+        <w:rPr>
+          <w:rFonts w:cs="Times New Roman"/>
+        </w:rPr>
+      </w:pPr>
+      <w:r>
+        <w:rPr>
+          <w:rFonts w:cs="Times New Roman"/>
+        </w:rPr>
+        <w:tab/>
+      </w:r>
+      <w:r>
+        <w:rPr>
+          <w:rFonts w:cs="Times New Roman"/>
+        </w:rPr>
+        <w:t>Trong bài báo cáo này, chúng tôi sẽ trình bày chi tiết các bước thực hiện dự án, từ khâu phân tích yêu cầu, thiết kế hệ thống, triển khai các thành phần kỹ thuật đến việc kiểm thử và hoàn thiện sản phẩm. Hy vọng rằng, thông qua dự án này, chúng tôi có thể đóng góp một phần nhỏ vào sự phát triển của lĩnh vực thương mại điện tử và mang đến những trải nghiệm mua sắm tốt nhất cho người tiêu dùng.</w:t>
+      </w:r>
+    </w:p>
+    <w:p>
+      <w:pPr>
+        <w:rPr>
+          <w:rFonts w:cs="Times New Roman"/>
+          <w:sz w:val="26"/>
+          <w:szCs w:val="26"/>
+          <w:lang w:val="vi"/>
+        </w:rPr>
+      </w:pPr>
+      <w:r>
+        <w:rPr>
+          <w:rFonts w:cs="Times New Roman"/>
+        </w:rPr>
+        <w:tab/>
+      </w:r>
+      <w:r>
+        <w:rPr>
+          <w:rFonts w:cs="Times New Roman"/>
+          <w:sz w:val="26"/>
+          <w:szCs w:val="26"/>
+          <w:lang w:val="vi"/>
+        </w:rPr>
+        <w:t>Chân thành cảm ơn sự quan tâm và đóng góp của mọi người.</w:t>
+      </w:r>
+    </w:p>
+    <w:p>
+      <w:pPr>
+        <w:rPr>
+          <w:rFonts w:cs="Times New Roman"/>
+        </w:rPr>
+      </w:pPr>
+    </w:p>
+    <w:p>
+      <w:pPr>
+        <w:rPr>
+          <w:rFonts w:cs="Times New Roman"/>
+        </w:rPr>
+      </w:pPr>
+      <w:r>
+        <w:rPr>
+          <w:rFonts w:cs="Times New Roman"/>
+        </w:rPr>
+        <w:br w:type="page"/>
+      </w:r>
+    </w:p>
+    <w:p>
+      <w:pPr>
+        <w:rPr>
+          <w:rFonts w:cs="Times New Roman"/>
+        </w:rPr>
+      </w:pPr>
+    </w:p>
+    <w:p>
+      <w:pPr>
+        <w:rPr>
+          <w:rFonts w:cs="Times New Roman"/>
+        </w:rPr>
+      </w:pPr>
+    </w:p>
+    <w:p>
+      <w:pPr>
+        <w:pStyle w:val="u1"/>
+        <w:jc w:val="center"/>
+        <w:rPr>
+          <w:rFonts w:ascii="Times New Roman" w:hAnsi="Times New Roman" w:cs="Times New Roman"/>
+          <w:b/>
+          <w:bCs/>
+          <w:color w:val="000000" w:themeColor="text1"/>
+          <w:lang w:val="vi"/>
+        </w:rPr>
+      </w:pPr>
+      <w:bookmarkStart w:id="2" w:name="_Toc172576623"/>
+      <w:bookmarkStart w:id="3" w:name="_Toc172834405"/>
+      <w:bookmarkStart w:id="4" w:name="_Toc173176268"/>
+      <w:bookmarkStart w:id="5" w:name="_Toc173176469"/>
+      <w:r>
+        <w:rPr>
+          <w:rFonts w:ascii="Times New Roman" w:hAnsi="Times New Roman" w:cs="Times New Roman"/>
+          <w:b/>
+          <w:bCs/>
+          <w:color w:val="000000" w:themeColor="text1"/>
+        </w:rPr>
+        <w:t>CHƯƠNG</w:t>
+      </w:r>
+      <w:r>
+        <w:rPr>
+          <w:rFonts w:ascii="Times New Roman" w:hAnsi="Times New Roman" w:cs="Times New Roman"/>
+          <w:b/>
+          <w:bCs/>
+          <w:color w:val="000000" w:themeColor="text1"/>
+          <w:lang w:val="vi"/>
+        </w:rPr>
+        <w:t xml:space="preserve"> I. TỔNG QUAN ĐỀ TÀI</w:t>
+      </w:r>
+      <w:bookmarkEnd w:id="2"/>
+      <w:bookmarkEnd w:id="3"/>
+      <w:bookmarkEnd w:id="4"/>
+      <w:bookmarkEnd w:id="5"/>
+    </w:p>
+    <w:p>
+      <w:pPr>
+        <w:pStyle w:val="u2"/>
+        <w:rPr>
+          <w:rFonts w:ascii="Times New Roman" w:hAnsi="Times New Roman" w:cs="Times New Roman"/>
+          <w:b/>
+          <w:bCs/>
+          <w:color w:val="auto"/>
+          <w:sz w:val="24"/>
+          <w:szCs w:val="24"/>
+          <w:lang w:val="vi"/>
+        </w:rPr>
+      </w:pPr>
+      <w:bookmarkStart w:id="6" w:name="_Toc151501989"/>
+      <w:bookmarkStart w:id="7" w:name="_Toc172576624"/>
+      <w:bookmarkStart w:id="8" w:name="_Toc172834406"/>
+      <w:bookmarkStart w:id="9" w:name="_Toc173176269"/>
+      <w:bookmarkStart w:id="10" w:name="_Toc173176470"/>
+      <w:r>
+        <w:rPr>
+          <w:rFonts w:ascii="Times New Roman" w:hAnsi="Times New Roman" w:cs="Times New Roman"/>
+          <w:b/>
+          <w:bCs/>
+          <w:color w:val="auto"/>
+          <w:sz w:val="24"/>
+          <w:szCs w:val="24"/>
+          <w:lang w:val="vi"/>
+        </w:rPr>
+        <w:t>1.1. Giới thiệu đề tài</w:t>
+      </w:r>
+      <w:bookmarkEnd w:id="6"/>
+      <w:bookmarkEnd w:id="7"/>
+      <w:bookmarkEnd w:id="8"/>
+      <w:bookmarkEnd w:id="9"/>
+      <w:bookmarkEnd w:id="10"/>
+    </w:p>
+    <w:p>
+      <w:pPr>
+        <w:pStyle w:val="u3"/>
+        <w:ind w:firstLine="720"/>
+        <w:rPr>
+          <w:rFonts w:ascii="Times New Roman" w:hAnsi="Times New Roman" w:cs="Times New Roman"/>
+          <w:b/>
+          <w:bCs/>
+          <w:color w:val="auto"/>
+          <w:lang w:val="vi"/>
+        </w:rPr>
+      </w:pPr>
+      <w:bookmarkStart w:id="11" w:name="_Toc151501990"/>
+      <w:bookmarkStart w:id="12" w:name="_Toc172576625"/>
+      <w:bookmarkStart w:id="13" w:name="_Toc172834407"/>
+      <w:bookmarkStart w:id="14" w:name="_Toc173176270"/>
+      <w:bookmarkStart w:id="15" w:name="_Toc173176471"/>
+      <w:r>
+        <w:rPr>
+          <w:rFonts w:ascii="Times New Roman" w:hAnsi="Times New Roman" w:cs="Times New Roman"/>
+          <w:b/>
+          <w:bCs/>
+          <w:color w:val="auto"/>
+          <w:lang w:val="vi"/>
+        </w:rPr>
+        <w:t>1.1.1. Tên đề tài</w:t>
+      </w:r>
+      <w:bookmarkEnd w:id="11"/>
+      <w:bookmarkEnd w:id="12"/>
+      <w:bookmarkEnd w:id="13"/>
+      <w:bookmarkEnd w:id="14"/>
+      <w:bookmarkEnd w:id="15"/>
+    </w:p>
+    <w:p>
+      <w:pPr>
+        <w:spacing w:line="360" w:lineRule="auto"/>
+        <w:ind w:firstLine="720"/>
+        <w:jc w:val="both"/>
+        <w:rPr>
+          <w:rFonts w:cs="Times New Roman"/>
+          <w:bCs/>
+          <w:iCs/>
+          <w:szCs w:val="24"/>
+          <w:lang w:val="vi"/>
+        </w:rPr>
+      </w:pPr>
+      <w:r>
+        <w:rPr>
+          <w:rFonts w:cs="Times New Roman"/>
+          <w:bCs/>
+          <w:iCs/>
+          <w:szCs w:val="24"/>
+          <w:lang w:val="vi"/>
+        </w:rPr>
+        <w:t xml:space="preserve">Đề tài </w:t>
+      </w:r>
+      <w:r>
+        <w:rPr>
+          <w:rFonts w:cs="Times New Roman"/>
+          <w:bCs/>
+          <w:iCs/>
+          <w:szCs w:val="24"/>
+        </w:rPr>
+        <w:t xml:space="preserve">“Website bán bánh ngọt Ecom Store” </w:t>
+      </w:r>
+      <w:r>
+        <w:rPr>
+          <w:rFonts w:cs="Times New Roman"/>
+          <w:bCs/>
+          <w:iCs/>
+          <w:szCs w:val="24"/>
+          <w:lang w:val="vi"/>
+        </w:rPr>
+        <w:t>trên nền tảng Spring boot và mySQL</w:t>
+      </w:r>
+    </w:p>
+    <w:p>
+      <w:pPr>
+        <w:pStyle w:val="u3"/>
+        <w:spacing w:line="360" w:lineRule="auto"/>
+        <w:ind w:firstLine="720"/>
+        <w:rPr>
+          <w:rFonts w:ascii="Times New Roman" w:hAnsi="Times New Roman" w:cs="Times New Roman"/>
+          <w:b/>
+          <w:bCs/>
+          <w:color w:val="auto"/>
+        </w:rPr>
+      </w:pPr>
+      <w:bookmarkStart w:id="16" w:name="_Toc151501991"/>
+      <w:bookmarkStart w:id="17" w:name="_Toc172576626"/>
+      <w:bookmarkStart w:id="18" w:name="_Toc172834408"/>
+      <w:bookmarkStart w:id="19" w:name="_Toc173176271"/>
+      <w:bookmarkStart w:id="20" w:name="_Toc173176472"/>
+      <w:r>
+        <w:rPr>
+          <w:rFonts w:ascii="Times New Roman" w:hAnsi="Times New Roman" w:cs="Times New Roman"/>
+          <w:b/>
+          <w:bCs/>
+          <w:color w:val="auto"/>
+          <w:lang w:val="vi"/>
+        </w:rPr>
+        <w:t>1.1.2. Mô tả đề tài</w:t>
+      </w:r>
+      <w:bookmarkStart w:id="21" w:name="_Toc151501992"/>
+      <w:bookmarkStart w:id="22" w:name="_Toc172576627"/>
+      <w:bookmarkStart w:id="23" w:name="_Toc172834409"/>
+      <w:bookmarkEnd w:id="16"/>
+      <w:bookmarkEnd w:id="17"/>
+      <w:bookmarkEnd w:id="18"/>
+      <w:bookmarkEnd w:id="19"/>
+      <w:bookmarkEnd w:id="20"/>
+    </w:p>
+    <w:p>
+      <w:pPr>
+        <w:spacing w:line="360" w:lineRule="auto"/>
+        <w:rPr>
+          <w:rFonts w:cs="Times New Roman"/>
+        </w:rPr>
+      </w:pPr>
+      <w:r>
+        <w:rPr>
+          <w:rFonts w:cs="Times New Roman"/>
+        </w:rPr>
+        <w:tab/>
+      </w:r>
+      <w:r>
+        <w:rPr>
+          <w:rFonts w:cs="Times New Roman"/>
+        </w:rPr>
+        <w:t>Với sự phát triển nhanh chóng của công nghệ thông tin và Internet, thương mại điện tử đã trở thành một phần quan trọng trong cuộc sống hiện đại. Đề tài này tập trung vào việc xây dựng một website thương mại điện tử chuyên về bán bánh ngọt, giúp khách hàng có thể dễ dàng tìm kiếm, lựa chọn và mua các sản phẩm bánh ngọt chất lượng cao từ mọi nơi và bất kỳ lúc nào.</w:t>
+      </w:r>
+    </w:p>
+    <w:p>
+      <w:pPr>
+        <w:pStyle w:val="u3"/>
+        <w:ind w:firstLine="720"/>
+        <w:rPr>
+          <w:rFonts w:ascii="Times New Roman" w:hAnsi="Times New Roman" w:cs="Times New Roman"/>
+          <w:b/>
+          <w:bCs/>
+          <w:lang w:val="vi"/>
+        </w:rPr>
+      </w:pPr>
+      <w:bookmarkStart w:id="24" w:name="_Toc173176272"/>
+      <w:bookmarkStart w:id="25" w:name="_Toc173176473"/>
+      <w:r>
+        <w:rPr>
+          <w:rFonts w:ascii="Times New Roman" w:hAnsi="Times New Roman" w:cs="Times New Roman"/>
+          <w:b/>
+          <w:bCs/>
+          <w:color w:val="auto"/>
+          <w:lang w:val="vi"/>
+        </w:rPr>
+        <w:t>1.1.3. Lý do chọn đề tài</w:t>
+      </w:r>
+      <w:bookmarkEnd w:id="21"/>
+      <w:bookmarkEnd w:id="22"/>
+      <w:bookmarkEnd w:id="23"/>
+      <w:bookmarkEnd w:id="24"/>
+      <w:bookmarkEnd w:id="25"/>
+    </w:p>
+    <w:p>
+      <w:pPr>
+        <w:spacing w:line="360" w:lineRule="auto"/>
+        <w:ind w:firstLine="720"/>
+        <w:jc w:val="both"/>
+        <w:rPr>
+          <w:rFonts w:cs="Times New Roman"/>
+          <w:bCs/>
+          <w:iCs/>
+          <w:szCs w:val="24"/>
+          <w:lang w:val="vi"/>
+        </w:rPr>
+      </w:pPr>
+      <w:r>
+        <w:rPr>
+          <w:rFonts w:cs="Times New Roman"/>
+          <w:bCs/>
+          <w:iCs/>
+          <w:szCs w:val="24"/>
+          <w:lang w:val="vi"/>
+        </w:rPr>
+        <w:t xml:space="preserve">Với sự phát triển của công nghệ, việc quản lý và mua bán hàng nông sản online trở nên quan trọng. "WEBSITE BÁN </w:t>
+      </w:r>
+      <w:r>
+        <w:rPr>
+          <w:rFonts w:cs="Times New Roman"/>
+          <w:bCs/>
+          <w:iCs/>
+          <w:szCs w:val="24"/>
+        </w:rPr>
+        <w:t>BÁNH NGỌT ECOM STORE</w:t>
+      </w:r>
+      <w:r>
+        <w:rPr>
+          <w:rFonts w:cs="Times New Roman"/>
+          <w:bCs/>
+          <w:iCs/>
+          <w:szCs w:val="24"/>
+          <w:lang w:val="vi"/>
+        </w:rPr>
+        <w:t>" giúp cải thiện quá trình quản lý</w:t>
+      </w:r>
+      <w:r>
+        <w:rPr>
+          <w:rFonts w:cs="Times New Roman"/>
+          <w:bCs/>
+          <w:iCs/>
+          <w:szCs w:val="24"/>
+        </w:rPr>
+        <w:t xml:space="preserve"> các loại bánh</w:t>
+      </w:r>
+      <w:r>
+        <w:rPr>
+          <w:rFonts w:cs="Times New Roman"/>
+          <w:bCs/>
+          <w:iCs/>
+          <w:szCs w:val="24"/>
+          <w:lang w:val="vi"/>
+        </w:rPr>
+        <w:t>, thúc đẩy việc mua sắm trực tuyến, tiết kiệm thời gian và tăng tính hiệu quả của cả người quản lý và khách hàng.</w:t>
+      </w:r>
+    </w:p>
+    <w:p>
+      <w:pPr>
+        <w:pStyle w:val="u2"/>
+        <w:rPr>
+          <w:rFonts w:ascii="Times New Roman" w:hAnsi="Times New Roman" w:cs="Times New Roman"/>
+          <w:b/>
+          <w:bCs/>
+          <w:color w:val="auto"/>
+          <w:sz w:val="24"/>
+          <w:szCs w:val="24"/>
+          <w:lang w:val="vi"/>
+        </w:rPr>
+      </w:pPr>
+      <w:bookmarkStart w:id="26" w:name="_Toc151501993"/>
+      <w:bookmarkStart w:id="27" w:name="_Toc172576628"/>
+      <w:bookmarkStart w:id="28" w:name="_Toc172834410"/>
+      <w:bookmarkStart w:id="29" w:name="_Toc173176273"/>
+      <w:bookmarkStart w:id="30" w:name="_Toc173176474"/>
+      <w:r>
+        <w:rPr>
+          <w:rFonts w:ascii="Times New Roman" w:hAnsi="Times New Roman" w:cs="Times New Roman"/>
+          <w:b/>
+          <w:bCs/>
+          <w:color w:val="auto"/>
+          <w:sz w:val="24"/>
+          <w:szCs w:val="24"/>
+          <w:lang w:val="vi"/>
+        </w:rPr>
+        <w:t>1.2. Công nghệ sử dụng</w:t>
+      </w:r>
+      <w:bookmarkEnd w:id="26"/>
+      <w:bookmarkEnd w:id="27"/>
+      <w:bookmarkEnd w:id="28"/>
+      <w:bookmarkEnd w:id="29"/>
+      <w:bookmarkEnd w:id="30"/>
+    </w:p>
+    <w:p>
+      <w:pPr>
+        <w:pStyle w:val="u3"/>
+        <w:ind w:firstLine="720"/>
+        <w:rPr>
+          <w:rFonts w:ascii="Times New Roman" w:hAnsi="Times New Roman" w:cs="Times New Roman"/>
+          <w:b/>
+          <w:color w:val="auto"/>
+        </w:rPr>
+      </w:pPr>
+      <w:bookmarkStart w:id="31" w:name="_Toc151501994"/>
+      <w:bookmarkStart w:id="32" w:name="_Toc172576629"/>
+      <w:bookmarkStart w:id="33" w:name="_Toc172834411"/>
+      <w:bookmarkStart w:id="34" w:name="_Toc173176274"/>
+      <w:bookmarkStart w:id="35" w:name="_Toc173176475"/>
+      <w:r>
+        <w:rPr>
+          <w:rFonts w:ascii="Times New Roman" w:hAnsi="Times New Roman" w:cs="Times New Roman"/>
+          <w:b/>
+          <w:color w:val="auto"/>
+          <w:lang w:val="vi"/>
+        </w:rPr>
+        <w:t>1.2.1. Giới thiệu về Spring boot</w:t>
+      </w:r>
+      <w:bookmarkEnd w:id="31"/>
+      <w:bookmarkEnd w:id="32"/>
+      <w:bookmarkEnd w:id="33"/>
+      <w:bookmarkEnd w:id="34"/>
+      <w:bookmarkEnd w:id="35"/>
+    </w:p>
+    <w:p>
+      <w:pPr>
+        <w:spacing w:line="360" w:lineRule="auto"/>
+        <w:ind w:firstLine="720"/>
+        <w:jc w:val="both"/>
+        <w:rPr>
+          <w:rFonts w:cs="Times New Roman"/>
+          <w:bCs/>
+          <w:iCs/>
+          <w:szCs w:val="24"/>
+          <w:lang w:val="vi"/>
+        </w:rPr>
+      </w:pPr>
+      <w:r>
+        <w:rPr>
+          <w:rFonts w:cs="Times New Roman"/>
+          <w:bCs/>
+          <w:iCs/>
+          <w:szCs w:val="24"/>
+          <w:lang w:val="vi"/>
+        </w:rPr>
+        <w:t>Spring Boot là một dự án con của Spring Framework, được thiết kế để giúp việc xây dựng ứng dụng Java dễ dàng hơn và nhanh chóng hơn. Nó tập trung vào việc cung cấp các cấu hình mặc định, giảm bớt sự phức tạp của việc cấu hình và triển khai ứng dụng.</w:t>
+      </w:r>
+    </w:p>
+    <w:p>
+      <w:pPr>
+        <w:spacing w:line="360" w:lineRule="auto"/>
+        <w:ind w:firstLine="720"/>
+        <w:jc w:val="both"/>
+        <w:rPr>
+          <w:rFonts w:cs="Times New Roman"/>
+          <w:bCs/>
+          <w:iCs/>
+          <w:szCs w:val="24"/>
+        </w:rPr>
+      </w:pPr>
+      <w:r>
+        <w:rPr>
+          <w:rFonts w:cs="Times New Roman"/>
+          <w:bCs/>
+          <w:iCs/>
+          <w:szCs w:val="24"/>
+        </w:rPr>
+        <w:t>Đặc điểm của Spring Boot:</w:t>
+      </w:r>
+    </w:p>
+    <w:p>
+      <w:pPr>
+        <w:pStyle w:val="oancuaDanhsach"/>
+        <w:numPr>
+          <w:ilvl w:val="0"/>
+          <w:numId w:val="1"/>
+        </w:numPr>
+        <w:spacing w:line="360" w:lineRule="auto"/>
+        <w:jc w:val="both"/>
+        <w:rPr>
+          <w:rFonts w:ascii="Times New Roman" w:hAnsi="Times New Roman" w:cs="Times New Roman"/>
+          <w:bCs/>
+          <w:iCs/>
+          <w:sz w:val="24"/>
+          <w:szCs w:val="24"/>
+        </w:rPr>
+      </w:pPr>
+      <w:r>
+        <w:rPr>
+          <w:rFonts w:ascii="Times New Roman" w:hAnsi="Times New Roman" w:cs="Times New Roman"/>
+          <w:bCs/>
+          <w:iCs/>
+          <w:sz w:val="24"/>
+          <w:szCs w:val="24"/>
+        </w:rPr>
+        <w:t>Tích hợp sẵn các cấu hình mặc định để giảm độ phức tạp của việc cấu hình.</w:t>
+      </w:r>
+    </w:p>
+    <w:p>
+      <w:pPr>
+        <w:pStyle w:val="oancuaDanhsach"/>
+        <w:numPr>
+          <w:ilvl w:val="0"/>
+          <w:numId w:val="1"/>
+        </w:numPr>
+        <w:spacing w:line="360" w:lineRule="auto"/>
+        <w:jc w:val="both"/>
+        <w:rPr>
+          <w:rFonts w:ascii="Times New Roman" w:hAnsi="Times New Roman" w:cs="Times New Roman"/>
+          <w:bCs/>
+          <w:iCs/>
+          <w:sz w:val="24"/>
+          <w:szCs w:val="24"/>
+        </w:rPr>
+      </w:pPr>
+      <w:r>
+        <w:rPr>
+          <w:rFonts w:ascii="Times New Roman" w:hAnsi="Times New Roman" w:cs="Times New Roman"/>
+          <w:bCs/>
+          <w:iCs/>
+          <w:sz w:val="24"/>
+          <w:szCs w:val="24"/>
+        </w:rPr>
+        <w:t>Hỗ trợ Spring's Convention over Configuration, giúp giảm thiểu cần phải cấu hình nhiều.</w:t>
+      </w:r>
+    </w:p>
+    <w:p>
+      <w:pPr>
+        <w:pStyle w:val="oancuaDanhsach"/>
+        <w:numPr>
+          <w:ilvl w:val="0"/>
+          <w:numId w:val="1"/>
+        </w:numPr>
+        <w:spacing w:line="360" w:lineRule="auto"/>
+        <w:jc w:val="both"/>
+        <w:rPr>
+          <w:rFonts w:ascii="Times New Roman" w:hAnsi="Times New Roman" w:cs="Times New Roman"/>
+          <w:bCs/>
+          <w:iCs/>
+          <w:sz w:val="24"/>
+          <w:szCs w:val="24"/>
+        </w:rPr>
+      </w:pPr>
+      <w:r>
+        <w:rPr>
+          <w:rFonts w:ascii="Times New Roman" w:hAnsi="Times New Roman" w:cs="Times New Roman"/>
+          <w:bCs/>
+          <w:iCs/>
+          <w:sz w:val="24"/>
+          <w:szCs w:val="24"/>
+        </w:rPr>
+        <w:t>Tích hợp sẵn với Spring Framework và các module như Spring Data, Spring Security, Spring MVC, v.v.</w:t>
+      </w:r>
+    </w:p>
+    <w:p>
+      <w:pPr>
+        <w:pStyle w:val="oancuaDanhsach"/>
+        <w:numPr>
+          <w:ilvl w:val="0"/>
+          <w:numId w:val="1"/>
+        </w:numPr>
+        <w:spacing w:line="360" w:lineRule="auto"/>
+        <w:jc w:val="both"/>
+        <w:rPr>
+          <w:rFonts w:ascii="Times New Roman" w:hAnsi="Times New Roman" w:cs="Times New Roman"/>
+          <w:bCs/>
+          <w:iCs/>
+          <w:sz w:val="24"/>
+          <w:szCs w:val="24"/>
+        </w:rPr>
+      </w:pPr>
+      <w:r>
+        <w:rPr>
+          <w:rFonts w:ascii="Times New Roman" w:hAnsi="Times New Roman" w:cs="Times New Roman"/>
+          <w:bCs/>
+          <w:iCs/>
+          <w:sz w:val="24"/>
+          <w:szCs w:val="24"/>
+        </w:rPr>
+        <w:t>Hỗ trợ nhanh chóng phát triển và triển khai ứng dụng.</w:t>
+      </w:r>
+    </w:p>
+    <w:p>
+      <w:pPr>
+        <w:pStyle w:val="u3"/>
+        <w:ind w:firstLine="720"/>
+        <w:rPr>
+          <w:rFonts w:ascii="Times New Roman" w:hAnsi="Times New Roman" w:cs="Times New Roman"/>
+          <w:b/>
+          <w:bCs/>
+          <w:color w:val="auto"/>
+        </w:rPr>
+      </w:pPr>
+      <w:bookmarkStart w:id="36" w:name="_Toc151501995"/>
+      <w:bookmarkStart w:id="37" w:name="_Toc172576630"/>
+      <w:bookmarkStart w:id="38" w:name="_Toc172834412"/>
+      <w:bookmarkStart w:id="39" w:name="_Toc173176275"/>
+      <w:bookmarkStart w:id="40" w:name="_Toc173176476"/>
+      <w:r>
+        <w:rPr>
+          <w:rFonts w:ascii="Times New Roman" w:hAnsi="Times New Roman" w:cs="Times New Roman"/>
+          <w:b/>
+          <w:bCs/>
+          <w:color w:val="auto"/>
+        </w:rPr>
+        <w:t>1.2.2. Giới thiệu về MySQL</w:t>
+      </w:r>
+      <w:bookmarkEnd w:id="36"/>
+      <w:bookmarkEnd w:id="37"/>
+      <w:bookmarkEnd w:id="38"/>
+      <w:bookmarkEnd w:id="39"/>
+      <w:bookmarkEnd w:id="40"/>
+    </w:p>
+    <w:p>
+      <w:pPr>
+        <w:pStyle w:val="oancuaDanhsach"/>
+        <w:spacing w:line="360" w:lineRule="auto"/>
+        <w:ind w:left="1080"/>
+        <w:jc w:val="both"/>
+        <w:rPr>
+          <w:rFonts w:ascii="Times New Roman" w:hAnsi="Times New Roman" w:cs="Times New Roman"/>
+          <w:bCs/>
+          <w:iCs/>
+          <w:sz w:val="24"/>
+          <w:szCs w:val="24"/>
+        </w:rPr>
+      </w:pPr>
+      <w:r>
+        <w:rPr>
+          <w:rFonts w:ascii="Times New Roman" w:hAnsi="Times New Roman" w:cs="Times New Roman"/>
+          <w:bCs/>
+          <w:iCs/>
+          <w:sz w:val="24"/>
+          <w:szCs w:val="24"/>
+        </w:rPr>
+        <w:t>MySQL là một hệ quản trị cơ sở dữ liệu quan hệ mã nguồn mở, phổ biến và được sử dụng rộng rãi trên toàn thế giới. Nó cung cấp khả năng lưu trữ và truy xuất dữ liệu hiệu quả, đặc biệt phù hợp cho các ứng dụng web.</w:t>
+      </w:r>
+    </w:p>
+    <w:p>
+      <w:pPr>
+        <w:spacing w:line="360" w:lineRule="auto"/>
+        <w:ind w:firstLine="720"/>
+        <w:jc w:val="both"/>
+        <w:rPr>
+          <w:rFonts w:cs="Times New Roman"/>
+          <w:bCs/>
+          <w:iCs/>
+          <w:szCs w:val="24"/>
+        </w:rPr>
+      </w:pPr>
+      <w:r>
+        <w:rPr>
+          <w:rFonts w:cs="Times New Roman"/>
+          <w:bCs/>
+          <w:iCs/>
+          <w:szCs w:val="24"/>
+        </w:rPr>
+        <w:lastRenderedPageBreak/>
+        <w:t>Đặc điểm của MySQL:</w:t>
+      </w:r>
+    </w:p>
+    <w:p>
+      <w:pPr>
+        <w:pStyle w:val="oancuaDanhsach"/>
+        <w:numPr>
+          <w:ilvl w:val="0"/>
+          <w:numId w:val="2"/>
+        </w:numPr>
+        <w:spacing w:line="360" w:lineRule="auto"/>
+        <w:jc w:val="both"/>
+        <w:rPr>
+          <w:rFonts w:ascii="Times New Roman" w:hAnsi="Times New Roman" w:cs="Times New Roman"/>
+          <w:bCs/>
+          <w:iCs/>
+          <w:sz w:val="24"/>
+          <w:szCs w:val="24"/>
+        </w:rPr>
+      </w:pPr>
+      <w:r>
+        <w:rPr>
+          <w:rFonts w:ascii="Times New Roman" w:hAnsi="Times New Roman" w:cs="Times New Roman"/>
+          <w:bCs/>
+          <w:iCs/>
+          <w:sz w:val="24"/>
+          <w:szCs w:val="24"/>
+        </w:rPr>
+        <w:t>Hỗ trợ ngôn ngữ truy vấn SQL tiêu chuẩn.</w:t>
+      </w:r>
+    </w:p>
+    <w:p>
+      <w:pPr>
+        <w:pStyle w:val="oancuaDanhsach"/>
+        <w:numPr>
+          <w:ilvl w:val="0"/>
+          <w:numId w:val="2"/>
+        </w:numPr>
+        <w:spacing w:line="360" w:lineRule="auto"/>
+        <w:jc w:val="both"/>
+        <w:rPr>
+          <w:rFonts w:ascii="Times New Roman" w:hAnsi="Times New Roman" w:cs="Times New Roman"/>
+          <w:bCs/>
+          <w:iCs/>
+          <w:sz w:val="24"/>
+          <w:szCs w:val="24"/>
+        </w:rPr>
+      </w:pPr>
+      <w:r>
+        <w:rPr>
+          <w:rFonts w:ascii="Times New Roman" w:hAnsi="Times New Roman" w:cs="Times New Roman"/>
+          <w:bCs/>
+          <w:iCs/>
+          <w:sz w:val="24"/>
+          <w:szCs w:val="24"/>
+        </w:rPr>
+        <w:t>Đảm bảo tính nhất quán và an toàn cho dữ liệu.</w:t>
+      </w:r>
+    </w:p>
+    <w:p>
+      <w:pPr>
+        <w:pStyle w:val="oancuaDanhsach"/>
+        <w:numPr>
+          <w:ilvl w:val="0"/>
+          <w:numId w:val="2"/>
+        </w:numPr>
+        <w:spacing w:line="360" w:lineRule="auto"/>
+        <w:jc w:val="both"/>
+        <w:rPr>
+          <w:rFonts w:ascii="Times New Roman" w:hAnsi="Times New Roman" w:cs="Times New Roman"/>
+          <w:bCs/>
+          <w:iCs/>
+          <w:sz w:val="24"/>
+          <w:szCs w:val="24"/>
+        </w:rPr>
+      </w:pPr>
+      <w:r>
+        <w:rPr>
+          <w:rFonts w:ascii="Times New Roman" w:hAnsi="Times New Roman" w:cs="Times New Roman"/>
+          <w:bCs/>
+          <w:iCs/>
+          <w:sz w:val="24"/>
+          <w:szCs w:val="24"/>
+        </w:rPr>
+        <w:t>Hỗ trợ nhiều định dạng lưu trữ và kích thước cơ sở dữ liệu linh hoạt.</w:t>
+      </w:r>
+    </w:p>
+    <w:p>
+      <w:pPr>
+        <w:rPr>
+          <w:rFonts w:cs="Times New Roman"/>
+          <w:szCs w:val="24"/>
+        </w:rPr>
+      </w:pPr>
+      <w:r>
+        <w:rPr>
+          <w:rFonts w:cs="Times New Roman"/>
+          <w:bCs/>
+          <w:iCs/>
+          <w:szCs w:val="24"/>
+        </w:rPr>
+        <w:t>Cộng đồng lớn và sự phát triển liên tục giúp bảo dưỡng và cải thiện chất lượng hệ quản trị cơ sở dữ liệu.</w:t>
+      </w:r>
+      <w:r>
+        <w:rPr>
+          <w:rFonts w:cs="Times New Roman"/>
+          <w:szCs w:val="24"/>
+        </w:rPr>
+        <w:br w:type="page"/>
+      </w:r>
+    </w:p>
+    <w:p>
+      <w:pPr>
+        <w:pStyle w:val="u1"/>
+        <w:jc w:val="center"/>
+        <w:rPr>
+          <w:rFonts w:ascii="Times New Roman" w:hAnsi="Times New Roman" w:cs="Times New Roman"/>
+          <w:b/>
+          <w:bCs/>
+          <w:color w:val="000000" w:themeColor="text1"/>
+        </w:rPr>
+      </w:pPr>
+      <w:bookmarkStart w:id="41" w:name="_Toc173176276"/>
+      <w:bookmarkStart w:id="42" w:name="_Toc173176477"/>
+      <w:r>
+        <w:rPr>
+          <w:rFonts w:ascii="Times New Roman" w:hAnsi="Times New Roman" w:cs="Times New Roman"/>
+          <w:b/>
+          <w:bCs/>
+          <w:color w:val="000000" w:themeColor="text1"/>
+        </w:rPr>
+        <w:lastRenderedPageBreak/>
+        <w:t>CHƯƠNG II. PHÂN TÍCH DỰ ÁN</w:t>
+      </w:r>
+      <w:bookmarkEnd w:id="41"/>
+      <w:bookmarkEnd w:id="42"/>
+    </w:p>
+    <w:p>
+      <w:pPr>
+        <w:pStyle w:val="u2"/>
+        <w:rPr>
+          <w:rFonts w:ascii="Times New Roman" w:hAnsi="Times New Roman" w:cs="Times New Roman"/>
+          <w:b/>
+          <w:bCs/>
+          <w:color w:val="000000" w:themeColor="text1"/>
+          <w:lang w:eastAsia="vi-VN"/>
+        </w:rPr>
+      </w:pPr>
+      <w:bookmarkStart w:id="43" w:name="_Toc173176277"/>
+      <w:bookmarkStart w:id="44" w:name="_Toc173176478"/>
+      <w:r>
+        <w:rPr>
+          <w:rFonts w:ascii="Times New Roman" w:hAnsi="Times New Roman" w:cs="Times New Roman"/>
+          <w:b/>
+          <w:bCs/>
+          <w:color w:val="000000" w:themeColor="text1"/>
+          <w:lang w:eastAsia="vi-VN"/>
+        </w:rPr>
+        <w:t>2.1</w:t>
+      </w:r>
+      <w:r>
+        <w:rPr>
+          <w:rFonts w:ascii="Times New Roman" w:hAnsi="Times New Roman" w:cs="Times New Roman"/>
+          <w:b/>
+          <w:bCs/>
+          <w:color w:val="000000" w:themeColor="text1"/>
+          <w:lang w:eastAsia="vi-VN"/>
+        </w:rPr>
+        <w:t>. Mục tiêu và phạm vi của hệ thống</w:t>
+      </w:r>
+      <w:bookmarkEnd w:id="43"/>
+      <w:bookmarkEnd w:id="44"/>
+    </w:p>
+    <w:p>
+      <w:pPr>
+        <w:rPr>
+          <w:rFonts w:cs="Times New Roman"/>
+          <w:lang w:eastAsia="vi-VN"/>
+        </w:rPr>
+      </w:pPr>
+      <w:r>
+        <w:rPr>
+          <w:rFonts w:cs="Times New Roman"/>
+          <w:b/>
+          <w:bCs/>
+          <w:lang w:eastAsia="vi-VN"/>
+        </w:rPr>
+        <w:tab/>
+        <w:t xml:space="preserve">2.1. </w:t>
+      </w:r>
+      <w:r>
+        <w:rPr>
+          <w:rFonts w:cs="Times New Roman"/>
+          <w:b/>
+          <w:bCs/>
+          <w:lang w:eastAsia="vi-VN"/>
+        </w:rPr>
+        <w:t>Mục tiêu:</w:t>
+      </w:r>
+    </w:p>
+    <w:p>
+      <w:pPr>
+        <w:numPr>
+          <w:ilvl w:val="0"/>
+          <w:numId w:val="3"/>
+        </w:numPr>
+        <w:rPr>
+          <w:rFonts w:cs="Times New Roman"/>
+          <w:lang w:eastAsia="vi-VN"/>
+        </w:rPr>
+      </w:pPr>
+      <w:r>
+        <w:rPr>
+          <w:rFonts w:cs="Times New Roman"/>
+          <w:lang w:eastAsia="vi-VN"/>
+        </w:rPr>
+        <w:t>Xây dựng một website thương mại điện tử chuyên bán các sản phẩm bánh ngọt, bao gồm các loại bánh như Cake, Pastries, Biscuits, Cookies, Doughnuts, và Sweet Breads.</w:t>
+      </w:r>
+    </w:p>
+    <w:p>
+      <w:pPr>
+        <w:numPr>
+          <w:ilvl w:val="0"/>
+          <w:numId w:val="3"/>
+        </w:numPr>
+        <w:rPr>
+          <w:rFonts w:cs="Times New Roman"/>
+          <w:lang w:eastAsia="vi-VN"/>
+        </w:rPr>
+      </w:pPr>
+      <w:r>
+        <w:rPr>
+          <w:rFonts w:cs="Times New Roman"/>
+          <w:lang w:eastAsia="vi-VN"/>
+        </w:rPr>
+        <w:t>Cung cấp trải nghiệm mua sắm trực tuyến dễ dàng và an toàn cho người dùng.</w:t>
+      </w:r>
+    </w:p>
+    <w:p>
+      <w:pPr>
+        <w:numPr>
+          <w:ilvl w:val="0"/>
+          <w:numId w:val="3"/>
+        </w:numPr>
+        <w:rPr>
+          <w:rFonts w:cs="Times New Roman"/>
+          <w:lang w:eastAsia="vi-VN"/>
+        </w:rPr>
+      </w:pPr>
+      <w:r>
+        <w:rPr>
+          <w:rFonts w:cs="Times New Roman"/>
+          <w:lang w:eastAsia="vi-VN"/>
+        </w:rPr>
+        <w:t>Quản lý đơn hàng, kho hàng và người dùng một cách hiệu quả.</w:t>
+      </w:r>
+    </w:p>
+    <w:p>
+      <w:pPr>
+        <w:rPr>
+          <w:rFonts w:cs="Times New Roman"/>
+          <w:lang w:eastAsia="vi-VN"/>
+        </w:rPr>
+      </w:pPr>
+      <w:r>
+        <w:rPr>
+          <w:rFonts w:cs="Times New Roman"/>
+          <w:b/>
+          <w:bCs/>
+          <w:lang w:eastAsia="vi-VN"/>
+        </w:rPr>
+        <w:tab/>
+        <w:t xml:space="preserve">2.2. </w:t>
+      </w:r>
+      <w:r>
+        <w:rPr>
+          <w:rFonts w:cs="Times New Roman"/>
+          <w:b/>
+          <w:bCs/>
+          <w:lang w:eastAsia="vi-VN"/>
+        </w:rPr>
+        <w:t>Phạm vi:</w:t>
+      </w:r>
+    </w:p>
+    <w:p>
+      <w:pPr>
+        <w:numPr>
+          <w:ilvl w:val="0"/>
+          <w:numId w:val="4"/>
+        </w:numPr>
+        <w:rPr>
+          <w:rFonts w:cs="Times New Roman"/>
+          <w:lang w:eastAsia="vi-VN"/>
+        </w:rPr>
+      </w:pPr>
+      <w:r>
+        <w:rPr>
+          <w:rFonts w:cs="Times New Roman"/>
+          <w:lang w:eastAsia="vi-VN"/>
+        </w:rPr>
+        <w:t>Hệ thống bao gồm hai phần chính: phần người dùng và phần quản trị.</w:t>
+      </w:r>
+    </w:p>
+    <w:p>
+      <w:pPr>
+        <w:numPr>
+          <w:ilvl w:val="1"/>
+          <w:numId w:val="4"/>
+        </w:numPr>
+        <w:rPr>
+          <w:rFonts w:cs="Times New Roman"/>
+          <w:lang w:eastAsia="vi-VN"/>
+        </w:rPr>
+      </w:pPr>
+      <w:r>
+        <w:rPr>
+          <w:rFonts w:cs="Times New Roman"/>
+          <w:b/>
+          <w:bCs/>
+          <w:lang w:eastAsia="vi-VN"/>
+        </w:rPr>
+        <w:t>Phần người dùng</w:t>
+      </w:r>
+      <w:r>
+        <w:rPr>
+          <w:rFonts w:cs="Times New Roman"/>
+          <w:lang w:eastAsia="vi-VN"/>
+        </w:rPr>
+        <w:t>: Cho phép người dùng duyệt và mua sản phẩm.</w:t>
+      </w:r>
+    </w:p>
+    <w:p>
+      <w:pPr>
+        <w:numPr>
+          <w:ilvl w:val="1"/>
+          <w:numId w:val="4"/>
+        </w:numPr>
+        <w:rPr>
+          <w:rFonts w:cs="Times New Roman"/>
+          <w:lang w:eastAsia="vi-VN"/>
+        </w:rPr>
+      </w:pPr>
+      <w:r>
+        <w:rPr>
+          <w:rFonts w:cs="Times New Roman"/>
+          <w:b/>
+          <w:bCs/>
+          <w:lang w:eastAsia="vi-VN"/>
+        </w:rPr>
+        <w:t>Phần quản trị</w:t>
+      </w:r>
+      <w:r>
+        <w:rPr>
+          <w:rFonts w:cs="Times New Roman"/>
+          <w:lang w:eastAsia="vi-VN"/>
+        </w:rPr>
+        <w:t>: Cho phép quản trị viên quản lý sản phẩm, đơn hàng, và người dùng.</w:t>
+      </w:r>
+    </w:p>
+    <w:p>
+      <w:pPr>
+        <w:pStyle w:val="u2"/>
+        <w:rPr>
+          <w:rFonts w:ascii="Times New Roman" w:hAnsi="Times New Roman" w:cs="Times New Roman"/>
+          <w:b/>
+          <w:bCs/>
+          <w:color w:val="000000" w:themeColor="text1"/>
+          <w:lang w:eastAsia="vi-VN"/>
+        </w:rPr>
+      </w:pPr>
+      <w:bookmarkStart w:id="45" w:name="_Toc173176278"/>
+      <w:bookmarkStart w:id="46" w:name="_Toc173176479"/>
+      <w:r>
+        <w:rPr>
+          <w:rFonts w:ascii="Times New Roman" w:hAnsi="Times New Roman" w:cs="Times New Roman"/>
+          <w:b/>
+          <w:bCs/>
+          <w:color w:val="000000" w:themeColor="text1"/>
+          <w:lang w:eastAsia="vi-VN"/>
+        </w:rPr>
+        <w:t>2.</w:t>
+      </w:r>
+      <w:r>
+        <w:rPr>
+          <w:rFonts w:ascii="Times New Roman" w:hAnsi="Times New Roman" w:cs="Times New Roman"/>
+          <w:b/>
+          <w:bCs/>
+          <w:color w:val="000000" w:themeColor="text1"/>
+          <w:lang w:eastAsia="vi-VN"/>
+        </w:rPr>
+        <w:t>2. Phân tích yêu cầu hệ thống</w:t>
+      </w:r>
+      <w:bookmarkEnd w:id="45"/>
+      <w:bookmarkEnd w:id="46"/>
+    </w:p>
+    <w:p>
+      <w:pPr>
+        <w:rPr>
+          <w:rFonts w:cs="Times New Roman"/>
+          <w:lang w:eastAsia="vi-VN"/>
+        </w:rPr>
+      </w:pPr>
+      <w:r>
+        <w:rPr>
+          <w:rFonts w:cs="Times New Roman"/>
+          <w:b/>
+          <w:bCs/>
+          <w:lang w:eastAsia="vi-VN"/>
+        </w:rPr>
+        <w:t>Yêu cầu chức năng:</w:t>
+      </w:r>
+    </w:p>
+    <w:p>
+      <w:pPr>
+        <w:numPr>
+          <w:ilvl w:val="0"/>
+          <w:numId w:val="5"/>
+        </w:numPr>
+        <w:rPr>
+          <w:rFonts w:cs="Times New Roman"/>
+          <w:lang w:eastAsia="vi-VN"/>
+        </w:rPr>
+      </w:pPr>
+      <w:r>
+        <w:rPr>
+          <w:rFonts w:cs="Times New Roman"/>
+          <w:lang w:eastAsia="vi-VN"/>
+        </w:rPr>
+        <w:t>Người dùng (khách hàng) có thể:</w:t>
+      </w:r>
+    </w:p>
+    <w:p>
+      <w:pPr>
+        <w:numPr>
+          <w:ilvl w:val="1"/>
+          <w:numId w:val="5"/>
+        </w:numPr>
+        <w:rPr>
+          <w:rFonts w:cs="Times New Roman"/>
+          <w:lang w:eastAsia="vi-VN"/>
+        </w:rPr>
+      </w:pPr>
+      <w:r>
+        <w:rPr>
+          <w:rFonts w:cs="Times New Roman"/>
+          <w:lang w:eastAsia="vi-VN"/>
+        </w:rPr>
+        <w:t>Đăng ký tài khoản và đăng nhập.</w:t>
+      </w:r>
+    </w:p>
+    <w:p>
+      <w:pPr>
+        <w:numPr>
+          <w:ilvl w:val="1"/>
+          <w:numId w:val="5"/>
+        </w:numPr>
+        <w:rPr>
+          <w:rFonts w:cs="Times New Roman"/>
+          <w:lang w:eastAsia="vi-VN"/>
+        </w:rPr>
+      </w:pPr>
+      <w:r>
+        <w:rPr>
+          <w:rFonts w:cs="Times New Roman"/>
+          <w:lang w:eastAsia="vi-VN"/>
+        </w:rPr>
+        <w:t>Xem danh sách sản phẩm theo danh mục.</w:t>
+      </w:r>
+    </w:p>
+    <w:p>
+      <w:pPr>
+        <w:numPr>
+          <w:ilvl w:val="1"/>
+          <w:numId w:val="5"/>
+        </w:numPr>
+        <w:rPr>
+          <w:rFonts w:cs="Times New Roman"/>
+          <w:lang w:eastAsia="vi-VN"/>
+        </w:rPr>
+      </w:pPr>
+      <w:r>
+        <w:rPr>
+          <w:rFonts w:cs="Times New Roman"/>
+          <w:lang w:eastAsia="vi-VN"/>
+        </w:rPr>
+        <w:t>Thêm sản phẩm vào giỏ hàng và thanh toán.</w:t>
+      </w:r>
+    </w:p>
+    <w:p>
+      <w:pPr>
+        <w:numPr>
+          <w:ilvl w:val="1"/>
+          <w:numId w:val="5"/>
+        </w:numPr>
+        <w:rPr>
+          <w:rFonts w:cs="Times New Roman"/>
+          <w:lang w:eastAsia="vi-VN"/>
+        </w:rPr>
+      </w:pPr>
+      <w:r>
+        <w:rPr>
+          <w:rFonts w:cs="Times New Roman"/>
+          <w:lang w:eastAsia="vi-VN"/>
+        </w:rPr>
+        <w:t>Theo dõi trạng thái đơn hàng.</w:t>
+      </w:r>
+    </w:p>
+    <w:p>
+      <w:pPr>
+        <w:numPr>
+          <w:ilvl w:val="1"/>
+          <w:numId w:val="5"/>
+        </w:numPr>
+        <w:rPr>
+          <w:rFonts w:cs="Times New Roman"/>
+          <w:lang w:eastAsia="vi-VN"/>
+        </w:rPr>
+      </w:pPr>
+      <w:r>
+        <w:rPr>
+          <w:rFonts w:cs="Times New Roman"/>
+          <w:lang w:eastAsia="vi-VN"/>
+        </w:rPr>
+        <w:t>Đánh giá và nhận xét sản phẩm.</w:t>
+      </w:r>
+    </w:p>
+    <w:p>
+      <w:pPr>
+        <w:numPr>
+          <w:ilvl w:val="0"/>
+          <w:numId w:val="5"/>
+        </w:numPr>
+        <w:rPr>
+          <w:rFonts w:cs="Times New Roman"/>
+          <w:lang w:eastAsia="vi-VN"/>
+        </w:rPr>
+      </w:pPr>
+      <w:r>
+        <w:rPr>
+          <w:rFonts w:cs="Times New Roman"/>
+          <w:lang w:eastAsia="vi-VN"/>
+        </w:rPr>
+        <w:t>Quản trị viên có thể:</w:t>
+      </w:r>
+    </w:p>
+    <w:p>
+      <w:pPr>
+        <w:numPr>
+          <w:ilvl w:val="1"/>
+          <w:numId w:val="5"/>
+        </w:numPr>
+        <w:rPr>
+          <w:rFonts w:cs="Times New Roman"/>
+          <w:lang w:eastAsia="vi-VN"/>
+        </w:rPr>
+      </w:pPr>
+      <w:r>
+        <w:rPr>
+          <w:rFonts w:cs="Times New Roman"/>
+          <w:lang w:eastAsia="vi-VN"/>
+        </w:rPr>
+        <w:t>Đăng nhập vào trang quản trị.</w:t>
+      </w:r>
+    </w:p>
+    <w:p>
+      <w:pPr>
+        <w:numPr>
+          <w:ilvl w:val="1"/>
+          <w:numId w:val="5"/>
+        </w:numPr>
+        <w:rPr>
+          <w:rFonts w:cs="Times New Roman"/>
+          <w:lang w:eastAsia="vi-VN"/>
+        </w:rPr>
+      </w:pPr>
+      <w:r>
+        <w:rPr>
+          <w:rFonts w:cs="Times New Roman"/>
+          <w:lang w:eastAsia="vi-VN"/>
+        </w:rPr>
+        <w:t>Thêm, sửa, xóa sản phẩm.</w:t>
+      </w:r>
+    </w:p>
+    <w:p>
+      <w:pPr>
+        <w:numPr>
+          <w:ilvl w:val="1"/>
+          <w:numId w:val="5"/>
+        </w:numPr>
+        <w:rPr>
+          <w:rFonts w:cs="Times New Roman"/>
+          <w:lang w:eastAsia="vi-VN"/>
+        </w:rPr>
+      </w:pPr>
+      <w:r>
+        <w:rPr>
+          <w:rFonts w:cs="Times New Roman"/>
+          <w:lang w:eastAsia="vi-VN"/>
+        </w:rPr>
+        <w:t>Quản lý đơn hàng (xác nhận, hủy đơn).</w:t>
+      </w:r>
+    </w:p>
+    <w:p>
+      <w:pPr>
+        <w:numPr>
+          <w:ilvl w:val="1"/>
+          <w:numId w:val="5"/>
+        </w:numPr>
+        <w:rPr>
+          <w:rFonts w:cs="Times New Roman"/>
+          <w:lang w:eastAsia="vi-VN"/>
+        </w:rPr>
+      </w:pPr>
+      <w:r>
+        <w:rPr>
+          <w:rFonts w:cs="Times New Roman"/>
+          <w:lang w:eastAsia="vi-VN"/>
+        </w:rPr>
+        <w:t>Quản lý người dùng.</w:t>
+      </w:r>
+    </w:p>
+    <w:p>
+      <w:pPr>
+        <w:numPr>
+          <w:ilvl w:val="1"/>
+          <w:numId w:val="5"/>
+        </w:numPr>
+        <w:rPr>
+          <w:rFonts w:cs="Times New Roman"/>
+          <w:lang w:eastAsia="vi-VN"/>
+        </w:rPr>
+      </w:pPr>
+      <w:r>
+        <w:rPr>
+          <w:rFonts w:cs="Times New Roman"/>
+          <w:lang w:eastAsia="vi-VN"/>
+        </w:rPr>
+        <w:t>Xem thống kê bán hàng.</w:t>
+      </w:r>
+    </w:p>
+    <w:p>
+      <w:pPr>
+        <w:rPr>
+          <w:rFonts w:cs="Times New Roman"/>
+          <w:lang w:eastAsia="vi-VN"/>
+        </w:rPr>
+      </w:pPr>
+      <w:r>
+        <w:rPr>
+          <w:rFonts w:cs="Times New Roman"/>
+          <w:b/>
+          <w:bCs/>
+          <w:lang w:eastAsia="vi-VN"/>
+        </w:rPr>
+        <w:t>Yêu cầu phi chức năng:</w:t>
+      </w:r>
+    </w:p>
+    <w:p>
+      <w:pPr>
+        <w:numPr>
+          <w:ilvl w:val="0"/>
+          <w:numId w:val="6"/>
+        </w:numPr>
+        <w:rPr>
+          <w:rFonts w:cs="Times New Roman"/>
+          <w:lang w:eastAsia="vi-VN"/>
+        </w:rPr>
+      </w:pPr>
+      <w:r>
+        <w:rPr>
+          <w:rFonts w:cs="Times New Roman"/>
+          <w:lang w:eastAsia="vi-VN"/>
+        </w:rPr>
+        <w:t>Hệ thống phải dễ sử dụng và thân thiện với người dùng.</w:t>
+      </w:r>
+    </w:p>
+    <w:p>
+      <w:pPr>
+        <w:numPr>
+          <w:ilvl w:val="0"/>
+          <w:numId w:val="6"/>
+        </w:numPr>
+        <w:rPr>
+          <w:rFonts w:cs="Times New Roman"/>
+          <w:lang w:eastAsia="vi-VN"/>
+        </w:rPr>
+      </w:pPr>
+      <w:r>
+        <w:rPr>
+          <w:rFonts w:cs="Times New Roman"/>
+          <w:lang w:eastAsia="vi-VN"/>
+        </w:rPr>
+        <w:t>Bảo mật thông tin người dùng và giao dịch.</w:t>
+      </w:r>
+    </w:p>
+    <w:p>
+      <w:pPr>
+        <w:numPr>
+          <w:ilvl w:val="0"/>
+          <w:numId w:val="6"/>
+        </w:numPr>
+        <w:rPr>
+          <w:rFonts w:cs="Times New Roman"/>
+          <w:lang w:eastAsia="vi-VN"/>
+        </w:rPr>
+      </w:pPr>
+      <w:r>
+        <w:rPr>
+          <w:rFonts w:cs="Times New Roman"/>
+          <w:lang w:eastAsia="vi-VN"/>
+        </w:rPr>
+        <w:t>Đảm bảo hiệu năng và khả năng mở rộng khi lượng người dùng tăng.</w:t>
+      </w:r>
+    </w:p>
+    <w:p>
+      <w:pPr>
+        <w:pStyle w:val="u2"/>
+        <w:rPr>
+          <w:rFonts w:ascii="Times New Roman" w:hAnsi="Times New Roman" w:cs="Times New Roman"/>
+          <w:b/>
+          <w:bCs/>
+          <w:color w:val="000000" w:themeColor="text1"/>
+          <w:lang w:eastAsia="vi-VN"/>
+        </w:rPr>
+      </w:pPr>
+      <w:bookmarkStart w:id="47" w:name="_Toc173176279"/>
+      <w:bookmarkStart w:id="48" w:name="_Toc173176480"/>
+      <w:r>
+        <w:rPr>
+          <w:rFonts w:ascii="Times New Roman" w:hAnsi="Times New Roman" w:cs="Times New Roman"/>
+          <w:b/>
+          <w:bCs/>
+          <w:color w:val="000000" w:themeColor="text1"/>
+          <w:lang w:eastAsia="vi-VN"/>
+        </w:rPr>
+        <w:t>2.</w:t>
+      </w:r>
+      <w:r>
+        <w:rPr>
+          <w:rFonts w:ascii="Times New Roman" w:hAnsi="Times New Roman" w:cs="Times New Roman"/>
+          <w:b/>
+          <w:bCs/>
+          <w:color w:val="000000" w:themeColor="text1"/>
+          <w:lang w:eastAsia="vi-VN"/>
+        </w:rPr>
+        <w:t>3. Thiết kế cơ sở dữ liệu</w:t>
+      </w:r>
+      <w:bookmarkEnd w:id="47"/>
+      <w:bookmarkEnd w:id="48"/>
+    </w:p>
+    <w:p>
+      <w:pPr>
+        <w:rPr>
+          <w:rFonts w:cs="Times New Roman"/>
+          <w:lang w:eastAsia="vi-VN"/>
+        </w:rPr>
+      </w:pPr>
+      <w:r>
+        <w:rPr>
+          <w:rFonts w:cs="Times New Roman"/>
+          <w:b/>
+          <w:bCs/>
+          <w:lang w:eastAsia="vi-VN"/>
+        </w:rPr>
+        <w:t>Các bảng chính:</w:t>
+      </w:r>
+    </w:p>
+    <w:p>
+      <w:pPr>
+        <w:numPr>
+          <w:ilvl w:val="0"/>
+          <w:numId w:val="7"/>
+        </w:numPr>
+        <w:rPr>
+          <w:rFonts w:cs="Times New Roman"/>
+          <w:lang w:eastAsia="vi-VN"/>
+        </w:rPr>
+      </w:pPr>
+      <w:r>
+        <w:rPr>
+          <w:rFonts w:cs="Times New Roman"/>
+          <w:b/>
+          <w:bCs/>
+          <w:lang w:eastAsia="vi-VN"/>
+        </w:rPr>
+        <w:t>UserDtls</w:t>
+      </w:r>
+      <w:r>
+        <w:rPr>
+          <w:rFonts w:cs="Times New Roman"/>
+          <w:lang w:eastAsia="vi-VN"/>
+        </w:rPr>
+        <w:t>:</w:t>
+      </w:r>
+    </w:p>
+    <w:p>
+      <w:pPr>
+        <w:numPr>
+          <w:ilvl w:val="1"/>
+          <w:numId w:val="7"/>
+        </w:numPr>
+        <w:rPr>
+          <w:rFonts w:cs="Times New Roman"/>
+          <w:lang w:eastAsia="vi-VN"/>
+        </w:rPr>
+      </w:pPr>
+      <w:r>
+        <w:rPr>
+          <w:rFonts w:cs="Times New Roman"/>
+          <w:lang w:eastAsia="vi-VN"/>
+        </w:rPr>
+        <w:lastRenderedPageBreak/>
+        <w:t>id (INT, AUTO_INCREMENT, PRIMARY KEY)</w:t>
+      </w:r>
+    </w:p>
+    <w:p>
+      <w:pPr>
+        <w:numPr>
+          <w:ilvl w:val="1"/>
+          <w:numId w:val="7"/>
+        </w:numPr>
+        <w:rPr>
+          <w:rFonts w:cs="Times New Roman"/>
+          <w:lang w:eastAsia="vi-VN"/>
+        </w:rPr>
+      </w:pPr>
+      <w:r>
+        <w:rPr>
+          <w:rFonts w:cs="Times New Roman"/>
+          <w:lang w:eastAsia="vi-VN"/>
+        </w:rPr>
+        <w:t>name (VARCHAR)</w:t>
+      </w:r>
+    </w:p>
+    <w:p>
+      <w:pPr>
+        <w:numPr>
+          <w:ilvl w:val="1"/>
+          <w:numId w:val="7"/>
+        </w:numPr>
+        <w:rPr>
+          <w:rFonts w:cs="Times New Roman"/>
+          <w:lang w:eastAsia="vi-VN"/>
+        </w:rPr>
+      </w:pPr>
+      <w:r>
+        <w:rPr>
+          <w:rFonts w:cs="Times New Roman"/>
+          <w:lang w:eastAsia="vi-VN"/>
+        </w:rPr>
+        <w:t>mobileNumber (VARCHAR)</w:t>
+      </w:r>
+    </w:p>
+    <w:p>
+      <w:pPr>
+        <w:numPr>
+          <w:ilvl w:val="1"/>
+          <w:numId w:val="7"/>
+        </w:numPr>
+        <w:rPr>
+          <w:rFonts w:cs="Times New Roman"/>
+          <w:lang w:eastAsia="vi-VN"/>
+        </w:rPr>
+      </w:pPr>
+      <w:r>
+        <w:rPr>
+          <w:rFonts w:cs="Times New Roman"/>
+          <w:lang w:eastAsia="vi-VN"/>
+        </w:rPr>
+        <w:t>email (VARCHAR, UNIQUE)</w:t>
+      </w:r>
+    </w:p>
+    <w:p>
+      <w:pPr>
+        <w:numPr>
+          <w:ilvl w:val="1"/>
+          <w:numId w:val="7"/>
+        </w:numPr>
+        <w:rPr>
+          <w:rFonts w:cs="Times New Roman"/>
+          <w:lang w:eastAsia="vi-VN"/>
+        </w:rPr>
+      </w:pPr>
+      <w:r>
+        <w:rPr>
+          <w:rFonts w:cs="Times New Roman"/>
+          <w:lang w:eastAsia="vi-VN"/>
+        </w:rPr>
+        <w:t>address (VARCHAR)</w:t>
+      </w:r>
+    </w:p>
+    <w:p>
+      <w:pPr>
+        <w:numPr>
+          <w:ilvl w:val="1"/>
+          <w:numId w:val="7"/>
+        </w:numPr>
+        <w:rPr>
+          <w:rFonts w:cs="Times New Roman"/>
+          <w:lang w:eastAsia="vi-VN"/>
+        </w:rPr>
+      </w:pPr>
+      <w:r>
+        <w:rPr>
+          <w:rFonts w:cs="Times New Roman"/>
+          <w:lang w:eastAsia="vi-VN"/>
+        </w:rPr>
+        <w:t>city (VARCHAR)</w:t>
+      </w:r>
+    </w:p>
+    <w:p>
+      <w:pPr>
+        <w:numPr>
+          <w:ilvl w:val="1"/>
+          <w:numId w:val="7"/>
+        </w:numPr>
+        <w:rPr>
+          <w:rFonts w:cs="Times New Roman"/>
+          <w:lang w:eastAsia="vi-VN"/>
+        </w:rPr>
+      </w:pPr>
+      <w:r>
+        <w:rPr>
+          <w:rFonts w:cs="Times New Roman"/>
+          <w:lang w:eastAsia="vi-VN"/>
+        </w:rPr>
+        <w:t>state (VARCHAR)</w:t>
+      </w:r>
+    </w:p>
+    <w:p>
+      <w:pPr>
+        <w:numPr>
+          <w:ilvl w:val="1"/>
+          <w:numId w:val="7"/>
+        </w:numPr>
+        <w:rPr>
+          <w:rFonts w:cs="Times New Roman"/>
+          <w:lang w:eastAsia="vi-VN"/>
+        </w:rPr>
+      </w:pPr>
+      <w:r>
+        <w:rPr>
+          <w:rFonts w:cs="Times New Roman"/>
+          <w:lang w:eastAsia="vi-VN"/>
+        </w:rPr>
+        <w:t>pincode (VARCHAR)</w:t>
+      </w:r>
+    </w:p>
+    <w:p>
+      <w:pPr>
+        <w:numPr>
+          <w:ilvl w:val="1"/>
+          <w:numId w:val="7"/>
+        </w:numPr>
+        <w:rPr>
+          <w:rFonts w:cs="Times New Roman"/>
+          <w:lang w:eastAsia="vi-VN"/>
+        </w:rPr>
+      </w:pPr>
+      <w:r>
+        <w:rPr>
+          <w:rFonts w:cs="Times New Roman"/>
+          <w:lang w:eastAsia="vi-VN"/>
+        </w:rPr>
+        <w:t>password (VARCHAR)</w:t>
+      </w:r>
+    </w:p>
+    <w:p>
+      <w:pPr>
+        <w:numPr>
+          <w:ilvl w:val="1"/>
+          <w:numId w:val="7"/>
+        </w:numPr>
+        <w:rPr>
+          <w:rFonts w:cs="Times New Roman"/>
+          <w:lang w:eastAsia="vi-VN"/>
+        </w:rPr>
+      </w:pPr>
+      <w:r>
+        <w:rPr>
+          <w:rFonts w:cs="Times New Roman"/>
+          <w:lang w:eastAsia="vi-VN"/>
+        </w:rPr>
+        <w:t>profileImage (VARCHAR)</w:t>
+      </w:r>
+    </w:p>
+    <w:p>
+      <w:pPr>
+        <w:numPr>
+          <w:ilvl w:val="1"/>
+          <w:numId w:val="7"/>
+        </w:numPr>
+        <w:rPr>
+          <w:rFonts w:cs="Times New Roman"/>
+          <w:lang w:eastAsia="vi-VN"/>
+        </w:rPr>
+      </w:pPr>
+      <w:r>
+        <w:rPr>
+          <w:rFonts w:cs="Times New Roman"/>
+          <w:lang w:eastAsia="vi-VN"/>
+        </w:rPr>
+        <w:t>role (VARCHAR)</w:t>
+      </w:r>
+    </w:p>
+    <w:p>
+      <w:pPr>
+        <w:numPr>
+          <w:ilvl w:val="1"/>
+          <w:numId w:val="7"/>
+        </w:numPr>
+        <w:rPr>
+          <w:rFonts w:cs="Times New Roman"/>
+          <w:lang w:eastAsia="vi-VN"/>
+        </w:rPr>
+      </w:pPr>
+      <w:r>
+        <w:rPr>
+          <w:rFonts w:cs="Times New Roman"/>
+          <w:lang w:eastAsia="vi-VN"/>
+        </w:rPr>
+        <w:t>isEnable (BOOLEAN)</w:t>
+      </w:r>
+    </w:p>
+    <w:p>
+      <w:pPr>
+        <w:numPr>
+          <w:ilvl w:val="1"/>
+          <w:numId w:val="7"/>
+        </w:numPr>
+        <w:rPr>
+          <w:rFonts w:cs="Times New Roman"/>
+          <w:lang w:eastAsia="vi-VN"/>
+        </w:rPr>
+      </w:pPr>
+      <w:r>
+        <w:rPr>
+          <w:rFonts w:cs="Times New Roman"/>
+          <w:lang w:eastAsia="vi-VN"/>
+        </w:rPr>
+        <w:t>accountNonLocked (BOOLEAN)</w:t>
+      </w:r>
+    </w:p>
+    <w:p>
+      <w:pPr>
+        <w:numPr>
+          <w:ilvl w:val="1"/>
+          <w:numId w:val="7"/>
+        </w:numPr>
+        <w:rPr>
+          <w:rFonts w:cs="Times New Roman"/>
+          <w:lang w:eastAsia="vi-VN"/>
+        </w:rPr>
+      </w:pPr>
+      <w:r>
+        <w:rPr>
+          <w:rFonts w:cs="Times New Roman"/>
+          <w:lang w:eastAsia="vi-VN"/>
+        </w:rPr>
+        <w:t>failedAttempt (INT)</w:t>
+      </w:r>
+    </w:p>
+    <w:p>
+      <w:pPr>
+        <w:numPr>
+          <w:ilvl w:val="1"/>
+          <w:numId w:val="7"/>
+        </w:numPr>
+        <w:rPr>
+          <w:rFonts w:cs="Times New Roman"/>
+          <w:lang w:eastAsia="vi-VN"/>
+        </w:rPr>
+      </w:pPr>
+      <w:r>
+        <w:rPr>
+          <w:rFonts w:cs="Times New Roman"/>
+          <w:lang w:eastAsia="vi-VN"/>
+        </w:rPr>
+        <w:t>lockTime (TIMESTAMP)</w:t>
+      </w:r>
+    </w:p>
+    <w:p>
+      <w:pPr>
+        <w:numPr>
+          <w:ilvl w:val="1"/>
+          <w:numId w:val="7"/>
+        </w:numPr>
+        <w:rPr>
+          <w:rFonts w:cs="Times New Roman"/>
+          <w:lang w:eastAsia="vi-VN"/>
+        </w:rPr>
+      </w:pPr>
+      <w:r>
+        <w:rPr>
+          <w:rFonts w:cs="Times New Roman"/>
+          <w:lang w:eastAsia="vi-VN"/>
+        </w:rPr>
+        <w:t>resetToken (VARCHAR)</w:t>
+      </w:r>
+    </w:p>
+    <w:p>
+      <w:pPr>
+        <w:numPr>
+          <w:ilvl w:val="0"/>
+          <w:numId w:val="7"/>
+        </w:numPr>
+        <w:rPr>
+          <w:rFonts w:cs="Times New Roman"/>
+          <w:lang w:eastAsia="vi-VN"/>
+        </w:rPr>
+      </w:pPr>
+      <w:r>
+        <w:rPr>
+          <w:rFonts w:cs="Times New Roman"/>
+          <w:b/>
+          <w:bCs/>
+          <w:lang w:eastAsia="vi-VN"/>
+        </w:rPr>
+        <w:t>Product</w:t>
+      </w:r>
+      <w:r>
+        <w:rPr>
+          <w:rFonts w:cs="Times New Roman"/>
+          <w:lang w:eastAsia="vi-VN"/>
+        </w:rPr>
+        <w:t>:</w:t>
+      </w:r>
+    </w:p>
+    <w:p>
+      <w:pPr>
+        <w:numPr>
+          <w:ilvl w:val="1"/>
+          <w:numId w:val="7"/>
+        </w:numPr>
+        <w:rPr>
+          <w:rFonts w:cs="Times New Roman"/>
+          <w:lang w:eastAsia="vi-VN"/>
+        </w:rPr>
+      </w:pPr>
+      <w:r>
+        <w:rPr>
+          <w:rFonts w:cs="Times New Roman"/>
+          <w:lang w:eastAsia="vi-VN"/>
+        </w:rPr>
+        <w:t>id (INT, AUTO_INCREMENT, PRIMARY KEY)</w:t>
+      </w:r>
+    </w:p>
+    <w:p>
+      <w:pPr>
+        <w:numPr>
+          <w:ilvl w:val="1"/>
+          <w:numId w:val="7"/>
+        </w:numPr>
+        <w:rPr>
+          <w:rFonts w:cs="Times New Roman"/>
+          <w:lang w:eastAsia="vi-VN"/>
+        </w:rPr>
+      </w:pPr>
+      <w:r>
+        <w:rPr>
+          <w:rFonts w:cs="Times New Roman"/>
+          <w:lang w:eastAsia="vi-VN"/>
+        </w:rPr>
+        <w:t>title (VARCHAR)</w:t>
+      </w:r>
+    </w:p>
+    <w:p>
+      <w:pPr>
+        <w:numPr>
+          <w:ilvl w:val="1"/>
+          <w:numId w:val="7"/>
+        </w:numPr>
+        <w:rPr>
+          <w:rFonts w:cs="Times New Roman"/>
+          <w:lang w:eastAsia="vi-VN"/>
+        </w:rPr>
+      </w:pPr>
+      <w:r>
+        <w:rPr>
+          <w:rFonts w:cs="Times New Roman"/>
+          <w:lang w:eastAsia="vi-VN"/>
+        </w:rPr>
+        <w:t>description (TEXT)</w:t>
+      </w:r>
+    </w:p>
+    <w:p>
+      <w:pPr>
+        <w:numPr>
+          <w:ilvl w:val="1"/>
+          <w:numId w:val="7"/>
+        </w:numPr>
+        <w:rPr>
+          <w:rFonts w:cs="Times New Roman"/>
+          <w:lang w:eastAsia="vi-VN"/>
+        </w:rPr>
+      </w:pPr>
+      <w:r>
+        <w:rPr>
+          <w:rFonts w:cs="Times New Roman"/>
+          <w:lang w:eastAsia="vi-VN"/>
+        </w:rPr>
+        <w:t>category (VARCHAR)</w:t>
+      </w:r>
+    </w:p>
+    <w:p>
+      <w:pPr>
+        <w:numPr>
+          <w:ilvl w:val="1"/>
+          <w:numId w:val="7"/>
+        </w:numPr>
+        <w:rPr>
+          <w:rFonts w:cs="Times New Roman"/>
+          <w:lang w:eastAsia="vi-VN"/>
+        </w:rPr>
+      </w:pPr>
+      <w:r>
+        <w:rPr>
+          <w:rFonts w:cs="Times New Roman"/>
+          <w:lang w:eastAsia="vi-VN"/>
+        </w:rPr>
+        <w:t>price (DOUBLE)</w:t>
+      </w:r>
+    </w:p>
+    <w:p>
+      <w:pPr>
+        <w:numPr>
+          <w:ilvl w:val="1"/>
+          <w:numId w:val="7"/>
+        </w:numPr>
+        <w:rPr>
+          <w:rFonts w:cs="Times New Roman"/>
+          <w:lang w:eastAsia="vi-VN"/>
+        </w:rPr>
+      </w:pPr>
+      <w:r>
+        <w:rPr>
+          <w:rFonts w:cs="Times New Roman"/>
+          <w:lang w:eastAsia="vi-VN"/>
+        </w:rPr>
+        <w:t>stock (INT)</w:t>
+      </w:r>
+    </w:p>
+    <w:p>
+      <w:pPr>
+        <w:numPr>
+          <w:ilvl w:val="1"/>
+          <w:numId w:val="7"/>
+        </w:numPr>
+        <w:rPr>
+          <w:rFonts w:cs="Times New Roman"/>
+          <w:lang w:eastAsia="vi-VN"/>
+        </w:rPr>
+      </w:pPr>
+      <w:r>
+        <w:rPr>
+          <w:rFonts w:cs="Times New Roman"/>
+          <w:lang w:eastAsia="vi-VN"/>
+        </w:rPr>
+        <w:t>image (VARCHAR)</w:t>
+      </w:r>
+    </w:p>
+    <w:p>
+      <w:pPr>
+        <w:numPr>
+          <w:ilvl w:val="1"/>
+          <w:numId w:val="7"/>
+        </w:numPr>
+        <w:rPr>
+          <w:rFonts w:cs="Times New Roman"/>
+          <w:lang w:eastAsia="vi-VN"/>
+        </w:rPr>
+      </w:pPr>
+      <w:r>
+        <w:rPr>
+          <w:rFonts w:cs="Times New Roman"/>
+          <w:lang w:eastAsia="vi-VN"/>
+        </w:rPr>
+        <w:t>discount (INT)</w:t>
+      </w:r>
+    </w:p>
+    <w:p>
+      <w:pPr>
+        <w:numPr>
+          <w:ilvl w:val="1"/>
+          <w:numId w:val="7"/>
+        </w:numPr>
+        <w:rPr>
+          <w:rFonts w:cs="Times New Roman"/>
+          <w:lang w:eastAsia="vi-VN"/>
+        </w:rPr>
+      </w:pPr>
+      <w:r>
+        <w:rPr>
+          <w:rFonts w:cs="Times New Roman"/>
+          <w:lang w:eastAsia="vi-VN"/>
+        </w:rPr>
+        <w:t>discountPrice (DOUBLE)</w:t>
+      </w:r>
+    </w:p>
+    <w:p>
+      <w:pPr>
+        <w:numPr>
+          <w:ilvl w:val="1"/>
+          <w:numId w:val="7"/>
+        </w:numPr>
+        <w:rPr>
+          <w:rFonts w:cs="Times New Roman"/>
+          <w:lang w:eastAsia="vi-VN"/>
+        </w:rPr>
+      </w:pPr>
+      <w:r>
+        <w:rPr>
+          <w:rFonts w:cs="Times New Roman"/>
+          <w:lang w:eastAsia="vi-VN"/>
+        </w:rPr>
+        <w:t>isActive (BOOLEAN)</w:t>
+      </w:r>
+    </w:p>
+    <w:p>
+      <w:pPr>
+        <w:numPr>
+          <w:ilvl w:val="0"/>
+          <w:numId w:val="7"/>
+        </w:numPr>
+        <w:rPr>
+          <w:rFonts w:cs="Times New Roman"/>
+          <w:lang w:eastAsia="vi-VN"/>
+        </w:rPr>
+      </w:pPr>
+      <w:r>
+        <w:rPr>
+          <w:rFonts w:cs="Times New Roman"/>
+          <w:b/>
+          <w:bCs/>
+          <w:lang w:eastAsia="vi-VN"/>
+        </w:rPr>
+        <w:t>Category</w:t>
+      </w:r>
+      <w:r>
+        <w:rPr>
+          <w:rFonts w:cs="Times New Roman"/>
+          <w:lang w:eastAsia="vi-VN"/>
+        </w:rPr>
+        <w:t>:</w:t>
+      </w:r>
+    </w:p>
+    <w:p>
+      <w:pPr>
+        <w:numPr>
+          <w:ilvl w:val="1"/>
+          <w:numId w:val="7"/>
+        </w:numPr>
+        <w:rPr>
+          <w:rFonts w:cs="Times New Roman"/>
+          <w:lang w:eastAsia="vi-VN"/>
+        </w:rPr>
+      </w:pPr>
+      <w:r>
+        <w:rPr>
+          <w:rFonts w:cs="Times New Roman"/>
+          <w:lang w:eastAsia="vi-VN"/>
+        </w:rPr>
+        <w:t>id (INT, AUTO_INCREMENT, PRIMARY KEY)</w:t>
+      </w:r>
+    </w:p>
+    <w:p>
+      <w:pPr>
+        <w:numPr>
+          <w:ilvl w:val="1"/>
+          <w:numId w:val="7"/>
+        </w:numPr>
+        <w:rPr>
+          <w:rFonts w:cs="Times New Roman"/>
+          <w:lang w:eastAsia="vi-VN"/>
+        </w:rPr>
+      </w:pPr>
+      <w:r>
+        <w:rPr>
+          <w:rFonts w:cs="Times New Roman"/>
+          <w:lang w:eastAsia="vi-VN"/>
+        </w:rPr>
+        <w:t>category_name (VARCHAR)</w:t>
+      </w:r>
+    </w:p>
+    <w:p>
+      <w:pPr>
+        <w:numPr>
+          <w:ilvl w:val="1"/>
+          <w:numId w:val="7"/>
+        </w:numPr>
+        <w:rPr>
+          <w:rFonts w:cs="Times New Roman"/>
+          <w:lang w:eastAsia="vi-VN"/>
+        </w:rPr>
+      </w:pPr>
+      <w:r>
+        <w:rPr>
+          <w:rFonts w:cs="Times New Roman"/>
+          <w:lang w:eastAsia="vi-VN"/>
+        </w:rPr>
+        <w:t>imageName (VARCHAR)</w:t>
+      </w:r>
+    </w:p>
+    <w:p>
+      <w:pPr>
+        <w:numPr>
+          <w:ilvl w:val="1"/>
+          <w:numId w:val="7"/>
+        </w:numPr>
+        <w:rPr>
+          <w:rFonts w:cs="Times New Roman"/>
+          <w:lang w:eastAsia="vi-VN"/>
+        </w:rPr>
+      </w:pPr>
+      <w:r>
+        <w:rPr>
+          <w:rFonts w:cs="Times New Roman"/>
+          <w:lang w:eastAsia="vi-VN"/>
+        </w:rPr>
+        <w:t>isActive (BOOLEAN)</w:t>
+      </w:r>
+    </w:p>
+    <w:p>
+      <w:pPr>
+        <w:numPr>
+          <w:ilvl w:val="0"/>
+          <w:numId w:val="7"/>
+        </w:numPr>
+        <w:rPr>
+          <w:rFonts w:cs="Times New Roman"/>
+          <w:lang w:eastAsia="vi-VN"/>
+        </w:rPr>
+      </w:pPr>
+      <w:r>
+        <w:rPr>
+          <w:rFonts w:cs="Times New Roman"/>
+          <w:b/>
+          <w:bCs/>
+          <w:lang w:eastAsia="vi-VN"/>
+        </w:rPr>
+        <w:lastRenderedPageBreak/>
+        <w:t>Cart</w:t>
+      </w:r>
+      <w:r>
+        <w:rPr>
+          <w:rFonts w:cs="Times New Roman"/>
+          <w:lang w:eastAsia="vi-VN"/>
+        </w:rPr>
+        <w:t>:</w:t>
+      </w:r>
+    </w:p>
+    <w:p>
+      <w:pPr>
+        <w:numPr>
+          <w:ilvl w:val="1"/>
+          <w:numId w:val="7"/>
+        </w:numPr>
+        <w:rPr>
+          <w:rFonts w:cs="Times New Roman"/>
+          <w:lang w:eastAsia="vi-VN"/>
+        </w:rPr>
+      </w:pPr>
+      <w:r>
+        <w:rPr>
+          <w:rFonts w:cs="Times New Roman"/>
+          <w:lang w:eastAsia="vi-VN"/>
+        </w:rPr>
+        <w:t>id (INT, AUTO_INCREMENT, PRIMARY KEY)</w:t>
+      </w:r>
+    </w:p>
+    <w:p>
+      <w:pPr>
+        <w:numPr>
+          <w:ilvl w:val="1"/>
+          <w:numId w:val="7"/>
+        </w:numPr>
+        <w:rPr>
+          <w:rFonts w:cs="Times New Roman"/>
+          <w:lang w:eastAsia="vi-VN"/>
+        </w:rPr>
+      </w:pPr>
+      <w:r>
+        <w:rPr>
+          <w:rFonts w:cs="Times New Roman"/>
+          <w:lang w:eastAsia="vi-VN"/>
+        </w:rPr>
+        <w:t>user_id (INT, FOREIGN KEY REFERENCES UserDtls(id))</w:t>
+      </w:r>
+    </w:p>
+    <w:p>
+      <w:pPr>
+        <w:numPr>
+          <w:ilvl w:val="1"/>
+          <w:numId w:val="7"/>
+        </w:numPr>
+        <w:rPr>
+          <w:rFonts w:cs="Times New Roman"/>
+          <w:lang w:eastAsia="vi-VN"/>
+        </w:rPr>
+      </w:pPr>
+      <w:r>
+        <w:rPr>
+          <w:rFonts w:cs="Times New Roman"/>
+          <w:lang w:eastAsia="vi-VN"/>
+        </w:rPr>
+        <w:t>product_id (INT, FOREIGN KEY REFERENCES Product(id))</w:t>
+      </w:r>
+    </w:p>
+    <w:p>
+      <w:pPr>
+        <w:numPr>
+          <w:ilvl w:val="1"/>
+          <w:numId w:val="7"/>
+        </w:numPr>
+        <w:rPr>
+          <w:rFonts w:cs="Times New Roman"/>
+          <w:lang w:eastAsia="vi-VN"/>
+        </w:rPr>
+      </w:pPr>
+      <w:r>
+        <w:rPr>
+          <w:rFonts w:cs="Times New Roman"/>
+          <w:lang w:eastAsia="vi-VN"/>
+        </w:rPr>
+        <w:t>quantity (INT)</w:t>
+      </w:r>
+    </w:p>
+    <w:p>
+      <w:pPr>
+        <w:numPr>
+          <w:ilvl w:val="0"/>
+          <w:numId w:val="7"/>
+        </w:numPr>
+        <w:rPr>
+          <w:rFonts w:cs="Times New Roman"/>
+          <w:lang w:eastAsia="vi-VN"/>
+        </w:rPr>
+      </w:pPr>
+      <w:r>
+        <w:rPr>
+          <w:rFonts w:cs="Times New Roman"/>
+          <w:b/>
+          <w:bCs/>
+          <w:lang w:eastAsia="vi-VN"/>
+        </w:rPr>
+        <w:t>OrderAddress</w:t>
+      </w:r>
+      <w:r>
+        <w:rPr>
+          <w:rFonts w:cs="Times New Roman"/>
+          <w:lang w:eastAsia="vi-VN"/>
+        </w:rPr>
+        <w:t>:</w:t>
+      </w:r>
+    </w:p>
+    <w:p>
+      <w:pPr>
+        <w:numPr>
+          <w:ilvl w:val="1"/>
+          <w:numId w:val="7"/>
+        </w:numPr>
+        <w:rPr>
+          <w:rFonts w:cs="Times New Roman"/>
+          <w:lang w:eastAsia="vi-VN"/>
+        </w:rPr>
+      </w:pPr>
+      <w:r>
+        <w:rPr>
+          <w:rFonts w:cs="Times New Roman"/>
+          <w:lang w:eastAsia="vi-VN"/>
+        </w:rPr>
+        <w:t>id (INT, AUTO_INCREMENT, PRIMARY KEY)</w:t>
+      </w:r>
+    </w:p>
+    <w:p>
+      <w:pPr>
+        <w:numPr>
+          <w:ilvl w:val="1"/>
+          <w:numId w:val="7"/>
+        </w:numPr>
+        <w:rPr>
+          <w:rFonts w:cs="Times New Roman"/>
+          <w:lang w:eastAsia="vi-VN"/>
+        </w:rPr>
+      </w:pPr>
+      <w:r>
+        <w:rPr>
+          <w:rFonts w:cs="Times New Roman"/>
+          <w:lang w:eastAsia="vi-VN"/>
+        </w:rPr>
+        <w:t>firstName (VARCHAR)</w:t>
+      </w:r>
+    </w:p>
+    <w:p>
+      <w:pPr>
+        <w:numPr>
+          <w:ilvl w:val="1"/>
+          <w:numId w:val="7"/>
+        </w:numPr>
+        <w:rPr>
+          <w:rFonts w:cs="Times New Roman"/>
+          <w:lang w:eastAsia="vi-VN"/>
+        </w:rPr>
+      </w:pPr>
+      <w:r>
+        <w:rPr>
+          <w:rFonts w:cs="Times New Roman"/>
+          <w:lang w:eastAsia="vi-VN"/>
+        </w:rPr>
+        <w:t>lastName (VARCHAR)</w:t>
+      </w:r>
+    </w:p>
+    <w:p>
+      <w:pPr>
+        <w:numPr>
+          <w:ilvl w:val="1"/>
+          <w:numId w:val="7"/>
+        </w:numPr>
+        <w:rPr>
+          <w:rFonts w:cs="Times New Roman"/>
+          <w:lang w:eastAsia="vi-VN"/>
+        </w:rPr>
+      </w:pPr>
+      <w:r>
+        <w:rPr>
+          <w:rFonts w:cs="Times New Roman"/>
+          <w:lang w:eastAsia="vi-VN"/>
+        </w:rPr>
+        <w:t>email (VARCHAR)</w:t>
+      </w:r>
+    </w:p>
+    <w:p>
+      <w:pPr>
+        <w:numPr>
+          <w:ilvl w:val="1"/>
+          <w:numId w:val="7"/>
+        </w:numPr>
+        <w:rPr>
+          <w:rFonts w:cs="Times New Roman"/>
+          <w:lang w:eastAsia="vi-VN"/>
+        </w:rPr>
+      </w:pPr>
+      <w:r>
+        <w:rPr>
+          <w:rFonts w:cs="Times New Roman"/>
+          <w:lang w:eastAsia="vi-VN"/>
+        </w:rPr>
+        <w:t>mobileNo (VARCHAR)</w:t>
+      </w:r>
+    </w:p>
+    <w:p>
+      <w:pPr>
+        <w:numPr>
+          <w:ilvl w:val="1"/>
+          <w:numId w:val="7"/>
+        </w:numPr>
+        <w:rPr>
+          <w:rFonts w:cs="Times New Roman"/>
+          <w:lang w:eastAsia="vi-VN"/>
+        </w:rPr>
+      </w:pPr>
+      <w:r>
+        <w:rPr>
+          <w:rFonts w:cs="Times New Roman"/>
+          <w:lang w:eastAsia="vi-VN"/>
+        </w:rPr>
+        <w:t>address (VARCHAR)</w:t>
+      </w:r>
+    </w:p>
+    <w:p>
+      <w:pPr>
+        <w:numPr>
+          <w:ilvl w:val="1"/>
+          <w:numId w:val="7"/>
+        </w:numPr>
+        <w:rPr>
+          <w:rFonts w:cs="Times New Roman"/>
+          <w:lang w:eastAsia="vi-VN"/>
+        </w:rPr>
+      </w:pPr>
+      <w:r>
+        <w:rPr>
+          <w:rFonts w:cs="Times New Roman"/>
+          <w:lang w:eastAsia="vi-VN"/>
+        </w:rPr>
+        <w:t>city (VARCHAR)</w:t>
+      </w:r>
+    </w:p>
+    <w:p>
+      <w:pPr>
+        <w:numPr>
+          <w:ilvl w:val="1"/>
+          <w:numId w:val="7"/>
+        </w:numPr>
+        <w:rPr>
+          <w:rFonts w:cs="Times New Roman"/>
+          <w:lang w:eastAsia="vi-VN"/>
+        </w:rPr>
+      </w:pPr>
+      <w:r>
+        <w:rPr>
+          <w:rFonts w:cs="Times New Roman"/>
+          <w:lang w:eastAsia="vi-VN"/>
+        </w:rPr>
+        <w:t>state (VARCHAR)</w:t>
+      </w:r>
+    </w:p>
+    <w:p>
+      <w:pPr>
+        <w:numPr>
+          <w:ilvl w:val="1"/>
+          <w:numId w:val="7"/>
+        </w:numPr>
+        <w:rPr>
+          <w:rFonts w:cs="Times New Roman"/>
+          <w:lang w:eastAsia="vi-VN"/>
+        </w:rPr>
+      </w:pPr>
+      <w:r>
+        <w:rPr>
+          <w:rFonts w:cs="Times New Roman"/>
+          <w:lang w:eastAsia="vi-VN"/>
+        </w:rPr>
+        <w:t>pincode (VARCHAR)</w:t>
+      </w:r>
+    </w:p>
+    <w:p>
+      <w:pPr>
+        <w:numPr>
+          <w:ilvl w:val="0"/>
+          <w:numId w:val="7"/>
+        </w:numPr>
+        <w:rPr>
+          <w:rFonts w:cs="Times New Roman"/>
+          <w:lang w:eastAsia="vi-VN"/>
+        </w:rPr>
+      </w:pPr>
+      <w:r>
+        <w:rPr>
+          <w:rFonts w:cs="Times New Roman"/>
+          <w:b/>
+          <w:bCs/>
+          <w:lang w:eastAsia="vi-VN"/>
+        </w:rPr>
+        <w:t>ProductOrder</w:t>
+      </w:r>
+      <w:r>
+        <w:rPr>
+          <w:rFonts w:cs="Times New Roman"/>
+          <w:lang w:eastAsia="vi-VN"/>
+        </w:rPr>
+        <w:t>:</w:t>
+      </w:r>
+    </w:p>
+    <w:p>
+      <w:pPr>
+        <w:numPr>
+          <w:ilvl w:val="1"/>
+          <w:numId w:val="7"/>
+        </w:numPr>
+        <w:rPr>
+          <w:rFonts w:cs="Times New Roman"/>
+          <w:lang w:eastAsia="vi-VN"/>
+        </w:rPr>
+      </w:pPr>
+      <w:r>
+        <w:rPr>
+          <w:rFonts w:cs="Times New Roman"/>
+          <w:lang w:eastAsia="vi-VN"/>
+        </w:rPr>
+        <w:t>id (INT, AUTO_INCREMENT, PRIMARY KEY)</w:t>
+      </w:r>
+    </w:p>
+    <w:p>
+      <w:pPr>
+        <w:numPr>
+          <w:ilvl w:val="1"/>
+          <w:numId w:val="7"/>
+        </w:numPr>
+        <w:rPr>
+          <w:rFonts w:cs="Times New Roman"/>
+          <w:lang w:eastAsia="vi-VN"/>
+        </w:rPr>
+      </w:pPr>
+      <w:r>
+        <w:rPr>
+          <w:rFonts w:cs="Times New Roman"/>
+          <w:lang w:eastAsia="vi-VN"/>
+        </w:rPr>
+        <w:t>orderId (VARCHAR)</w:t>
+      </w:r>
+    </w:p>
+    <w:p>
+      <w:pPr>
+        <w:numPr>
+          <w:ilvl w:val="1"/>
+          <w:numId w:val="7"/>
+        </w:numPr>
+        <w:rPr>
+          <w:rFonts w:cs="Times New Roman"/>
+          <w:lang w:eastAsia="vi-VN"/>
+        </w:rPr>
+      </w:pPr>
+      <w:r>
+        <w:rPr>
+          <w:rFonts w:cs="Times New Roman"/>
+          <w:lang w:eastAsia="vi-VN"/>
+        </w:rPr>
+        <w:t>orderDate (DATE)</w:t>
+      </w:r>
+    </w:p>
+    <w:p>
+      <w:pPr>
+        <w:numPr>
+          <w:ilvl w:val="1"/>
+          <w:numId w:val="7"/>
+        </w:numPr>
+        <w:rPr>
+          <w:rFonts w:cs="Times New Roman"/>
+          <w:lang w:eastAsia="vi-VN"/>
+        </w:rPr>
+      </w:pPr>
+      <w:r>
+        <w:rPr>
+          <w:rFonts w:cs="Times New Roman"/>
+          <w:lang w:eastAsia="vi-VN"/>
+        </w:rPr>
+        <w:t>product_id (INT, FOREIGN KEY REFERENCES Product(id))</w:t>
+      </w:r>
+    </w:p>
+    <w:p>
+      <w:pPr>
+        <w:numPr>
+          <w:ilvl w:val="1"/>
+          <w:numId w:val="7"/>
+        </w:numPr>
+        <w:rPr>
+          <w:rFonts w:cs="Times New Roman"/>
+          <w:lang w:eastAsia="vi-VN"/>
+        </w:rPr>
+      </w:pPr>
+      <w:r>
+        <w:rPr>
+          <w:rFonts w:cs="Times New Roman"/>
+          <w:lang w:eastAsia="vi-VN"/>
+        </w:rPr>
+        <w:t>price (DOUBLE)</w:t>
+      </w:r>
+    </w:p>
+    <w:p>
+      <w:pPr>
+        <w:numPr>
+          <w:ilvl w:val="1"/>
+          <w:numId w:val="7"/>
+        </w:numPr>
+        <w:rPr>
+          <w:rFonts w:cs="Times New Roman"/>
+          <w:lang w:eastAsia="vi-VN"/>
+        </w:rPr>
+      </w:pPr>
+      <w:r>
+        <w:rPr>
+          <w:rFonts w:cs="Times New Roman"/>
+          <w:lang w:eastAsia="vi-VN"/>
+        </w:rPr>
+        <w:t>quantity (INT)</w:t>
+      </w:r>
+    </w:p>
+    <w:p>
+      <w:pPr>
+        <w:numPr>
+          <w:ilvl w:val="1"/>
+          <w:numId w:val="7"/>
+        </w:numPr>
+        <w:rPr>
+          <w:rFonts w:cs="Times New Roman"/>
+          <w:lang w:eastAsia="vi-VN"/>
+        </w:rPr>
+      </w:pPr>
+      <w:r>
+        <w:rPr>
+          <w:rFonts w:cs="Times New Roman"/>
+          <w:lang w:eastAsia="vi-VN"/>
+        </w:rPr>
+        <w:t>user_id (INT, FOREIGN KEY REFERENCES UserDtls(id))</w:t>
+      </w:r>
+    </w:p>
+    <w:p>
+      <w:pPr>
+        <w:numPr>
+          <w:ilvl w:val="1"/>
+          <w:numId w:val="7"/>
+        </w:numPr>
+        <w:rPr>
+          <w:rFonts w:cs="Times New Roman"/>
+          <w:lang w:eastAsia="vi-VN"/>
+        </w:rPr>
+      </w:pPr>
+      <w:r>
+        <w:rPr>
+          <w:rFonts w:cs="Times New Roman"/>
+          <w:lang w:eastAsia="vi-VN"/>
+        </w:rPr>
+        <w:t>status (VARCHAR)</w:t>
+      </w:r>
+    </w:p>
+    <w:p>
+      <w:pPr>
+        <w:numPr>
+          <w:ilvl w:val="1"/>
+          <w:numId w:val="7"/>
+        </w:numPr>
+        <w:rPr>
+          <w:rFonts w:cs="Times New Roman"/>
+          <w:lang w:eastAsia="vi-VN"/>
+        </w:rPr>
+      </w:pPr>
+      <w:r>
+        <w:rPr>
+          <w:rFonts w:cs="Times New Roman"/>
+          <w:lang w:eastAsia="vi-VN"/>
+        </w:rPr>
+        <w:t>paymentType (VARCHAR)</w:t>
+      </w:r>
+    </w:p>
+    <w:p>
+      <w:pPr>
+        <w:numPr>
+          <w:ilvl w:val="1"/>
+          <w:numId w:val="7"/>
+        </w:numPr>
+        <w:rPr>
+          <w:rFonts w:cs="Times New Roman"/>
+          <w:lang w:eastAsia="vi-VN"/>
+        </w:rPr>
+      </w:pPr>
+      <w:r>
+        <w:rPr>
+          <w:rFonts w:cs="Times New Roman"/>
+          <w:lang w:eastAsia="vi-VN"/>
+        </w:rPr>
+        <w:t>orderAddress_id (INT, FOREIGN KEY REFERENCES OrderAddress(id))</w:t>
+      </w:r>
+    </w:p>
+    <w:p>
+      <w:pPr>
+        <w:pStyle w:val="u2"/>
+        <w:rPr>
+          <w:rFonts w:ascii="Times New Roman" w:hAnsi="Times New Roman" w:cs="Times New Roman"/>
+          <w:b/>
+          <w:bCs/>
+          <w:color w:val="000000" w:themeColor="text1"/>
+          <w:lang w:eastAsia="vi-VN"/>
+        </w:rPr>
+      </w:pPr>
+      <w:bookmarkStart w:id="49" w:name="_Toc173176280"/>
+      <w:bookmarkStart w:id="50" w:name="_Toc173176481"/>
+      <w:r>
+        <w:rPr>
+          <w:rFonts w:ascii="Times New Roman" w:hAnsi="Times New Roman" w:cs="Times New Roman"/>
+          <w:b/>
+          <w:bCs/>
+          <w:color w:val="000000" w:themeColor="text1"/>
+          <w:lang w:eastAsia="vi-VN"/>
+        </w:rPr>
+        <w:t>2.</w:t>
+      </w:r>
+      <w:r>
+        <w:rPr>
+          <w:rFonts w:ascii="Times New Roman" w:hAnsi="Times New Roman" w:cs="Times New Roman"/>
+          <w:b/>
+          <w:bCs/>
+          <w:color w:val="000000" w:themeColor="text1"/>
+          <w:lang w:eastAsia="vi-VN"/>
+        </w:rPr>
+        <w:t>4. Thiết kế hệ thống</w:t>
+      </w:r>
+      <w:bookmarkEnd w:id="49"/>
+      <w:bookmarkEnd w:id="50"/>
+    </w:p>
+    <w:p>
+      <w:pPr>
+        <w:rPr>
+          <w:rFonts w:cs="Times New Roman"/>
+          <w:lang w:eastAsia="vi-VN"/>
+        </w:rPr>
+      </w:pPr>
+      <w:r>
+        <w:rPr>
+          <w:rFonts w:cs="Times New Roman"/>
+          <w:b/>
+          <w:bCs/>
+          <w:lang w:eastAsia="vi-VN"/>
+        </w:rPr>
+        <w:t xml:space="preserve">     2.4.1. </w:t>
+      </w:r>
+      <w:r>
+        <w:rPr>
+          <w:rFonts w:cs="Times New Roman"/>
+          <w:b/>
+          <w:bCs/>
+          <w:lang w:eastAsia="vi-VN"/>
+        </w:rPr>
+        <w:t>Kiến trúc hệ thống:</w:t>
+      </w:r>
+    </w:p>
+    <w:p>
+      <w:pPr>
+        <w:numPr>
+          <w:ilvl w:val="0"/>
+          <w:numId w:val="8"/>
+        </w:numPr>
+        <w:rPr>
+          <w:rFonts w:cs="Times New Roman"/>
+          <w:lang w:eastAsia="vi-VN"/>
+        </w:rPr>
+      </w:pPr>
+      <w:r>
+        <w:rPr>
+          <w:rFonts w:cs="Times New Roman"/>
+          <w:b/>
+          <w:bCs/>
+          <w:lang w:eastAsia="vi-VN"/>
+        </w:rPr>
+        <w:t>Cấu trúc</w:t>
+      </w:r>
+      <w:r>
+        <w:rPr>
+          <w:rFonts w:cs="Times New Roman"/>
+          <w:lang w:eastAsia="vi-VN"/>
+        </w:rPr>
+        <w:t>:</w:t>
+      </w:r>
+    </w:p>
+    <w:p>
+      <w:pPr>
+        <w:numPr>
+          <w:ilvl w:val="1"/>
+          <w:numId w:val="8"/>
+        </w:numPr>
+        <w:rPr>
+          <w:rFonts w:cs="Times New Roman"/>
+          <w:lang w:eastAsia="vi-VN"/>
+        </w:rPr>
+      </w:pPr>
+      <w:r>
+        <w:rPr>
+          <w:rFonts w:cs="Times New Roman"/>
+          <w:lang w:eastAsia="vi-VN"/>
+        </w:rPr>
+        <w:t>Sử dụng Spring Boot để xây dựng API và xử lý logic nghiệp vụ.</w:t>
+      </w:r>
+    </w:p>
+    <w:p>
+      <w:pPr>
+        <w:numPr>
+          <w:ilvl w:val="1"/>
+          <w:numId w:val="8"/>
+        </w:numPr>
+        <w:rPr>
+          <w:rFonts w:cs="Times New Roman"/>
+          <w:lang w:eastAsia="vi-VN"/>
+        </w:rPr>
+      </w:pPr>
+      <w:r>
+        <w:rPr>
+          <w:rFonts w:cs="Times New Roman"/>
+          <w:lang w:eastAsia="vi-VN"/>
+        </w:rPr>
+        <w:t>Sử dụng MySQL làm cơ sở dữ liệu chính.</w:t>
+      </w:r>
+    </w:p>
+    <w:p>
+      <w:pPr>
+        <w:numPr>
+          <w:ilvl w:val="0"/>
+          <w:numId w:val="8"/>
+        </w:numPr>
+        <w:rPr>
+          <w:rFonts w:cs="Times New Roman"/>
+          <w:lang w:eastAsia="vi-VN"/>
+        </w:rPr>
+      </w:pPr>
+      <w:r>
+        <w:rPr>
+          <w:rFonts w:cs="Times New Roman"/>
+          <w:b/>
+          <w:bCs/>
+          <w:lang w:eastAsia="vi-VN"/>
+        </w:rPr>
+        <w:t>Bảo mật:</w:t>
+      </w:r>
+    </w:p>
+    <w:p>
+      <w:pPr>
+        <w:numPr>
+          <w:ilvl w:val="1"/>
+          <w:numId w:val="8"/>
+        </w:numPr>
+        <w:rPr>
+          <w:rFonts w:cs="Times New Roman"/>
+          <w:lang w:eastAsia="vi-VN"/>
+        </w:rPr>
+      </w:pPr>
+      <w:r>
+        <w:rPr>
+          <w:rFonts w:cs="Times New Roman"/>
+          <w:lang w:eastAsia="vi-VN"/>
+        </w:rPr>
+        <w:lastRenderedPageBreak/>
+        <w:t>Sử dụng Spring Security để quản lý xác thực và phân quyền.</w:t>
+      </w:r>
+    </w:p>
+    <w:p>
+      <w:pPr>
+        <w:numPr>
+          <w:ilvl w:val="1"/>
+          <w:numId w:val="8"/>
+        </w:numPr>
+        <w:rPr>
+          <w:rFonts w:cs="Times New Roman"/>
+          <w:lang w:eastAsia="vi-VN"/>
+        </w:rPr>
+      </w:pPr>
+      <w:r>
+        <w:rPr>
+          <w:rFonts w:cs="Times New Roman"/>
+          <w:lang w:eastAsia="vi-VN"/>
+        </w:rPr>
+        <w:t>Mã hóa mật khẩu bằng BCrypt.</w:t>
+      </w:r>
+    </w:p>
+    <w:p>
+      <w:pPr>
+        <w:numPr>
+          <w:ilvl w:val="0"/>
+          <w:numId w:val="8"/>
+        </w:numPr>
+        <w:rPr>
+          <w:rFonts w:cs="Times New Roman"/>
+          <w:lang w:eastAsia="vi-VN"/>
+        </w:rPr>
+      </w:pPr>
+      <w:r>
+        <w:rPr>
+          <w:rFonts w:cs="Times New Roman"/>
+          <w:b/>
+          <w:bCs/>
+          <w:lang w:eastAsia="vi-VN"/>
+        </w:rPr>
+        <w:t>Tích hợp:</w:t>
+      </w:r>
+    </w:p>
+    <w:p>
+      <w:pPr>
+        <w:numPr>
+          <w:ilvl w:val="1"/>
+          <w:numId w:val="8"/>
+        </w:numPr>
+        <w:rPr>
+          <w:rFonts w:cs="Times New Roman"/>
+          <w:lang w:eastAsia="vi-VN"/>
+        </w:rPr>
+      </w:pPr>
+      <w:r>
+        <w:rPr>
+          <w:rFonts w:cs="Times New Roman"/>
+          <w:lang w:eastAsia="vi-VN"/>
+        </w:rPr>
+        <w:t>Kết nối giữa frontend và backend thông qua các API RESTful.</w:t>
+      </w:r>
+    </w:p>
+    <w:p>
+      <w:pPr>
+        <w:numPr>
+          <w:ilvl w:val="1"/>
+          <w:numId w:val="8"/>
+        </w:numPr>
+        <w:rPr>
+          <w:rFonts w:cs="Times New Roman"/>
+          <w:lang w:eastAsia="vi-VN"/>
+        </w:rPr>
+      </w:pPr>
+      <w:r>
+        <w:rPr>
+          <w:rFonts w:cs="Times New Roman"/>
+          <w:lang w:eastAsia="vi-VN"/>
+        </w:rPr>
+        <w:t>Sử dụng JSON để trao đổi dữ liệu giữa frontend và backend.</w:t>
+      </w:r>
+    </w:p>
+    <w:p>
+      <w:pPr>
+        <w:pStyle w:val="u2"/>
+        <w:rPr>
+          <w:rFonts w:ascii="Times New Roman" w:hAnsi="Times New Roman" w:cs="Times New Roman"/>
+          <w:b/>
+          <w:bCs/>
+          <w:color w:val="000000" w:themeColor="text1"/>
+          <w:lang w:eastAsia="vi-VN"/>
+        </w:rPr>
+      </w:pPr>
+      <w:bookmarkStart w:id="51" w:name="_Toc173176281"/>
+      <w:bookmarkStart w:id="52" w:name="_Toc173176482"/>
+      <w:r>
+        <w:rPr>
+          <w:rFonts w:ascii="Times New Roman" w:hAnsi="Times New Roman" w:cs="Times New Roman"/>
+          <w:b/>
+          <w:bCs/>
+          <w:color w:val="000000" w:themeColor="text1"/>
+          <w:lang w:eastAsia="vi-VN"/>
+        </w:rPr>
+        <w:t>2.</w:t>
+      </w:r>
+      <w:r>
+        <w:rPr>
+          <w:rFonts w:ascii="Times New Roman" w:hAnsi="Times New Roman" w:cs="Times New Roman"/>
+          <w:b/>
+          <w:bCs/>
+          <w:color w:val="000000" w:themeColor="text1"/>
+          <w:lang w:eastAsia="vi-VN"/>
+        </w:rPr>
+        <w:t>5. Quy trình phát triển</w:t>
+      </w:r>
+      <w:bookmarkEnd w:id="51"/>
+      <w:bookmarkEnd w:id="52"/>
+    </w:p>
+    <w:p>
+      <w:pPr>
+        <w:rPr>
+          <w:lang w:eastAsia="vi-VN"/>
+        </w:rPr>
+      </w:pPr>
+    </w:p>
+    <w:p>
+      <w:pPr>
+        <w:ind w:left="720"/>
+        <w:rPr>
+          <w:rFonts w:cs="Times New Roman"/>
+          <w:lang w:eastAsia="vi-VN"/>
+        </w:rPr>
+      </w:pPr>
+      <w:r>
+        <w:rPr>
+          <w:rFonts w:cs="Times New Roman"/>
+          <w:b/>
+          <w:bCs/>
+          <w:lang w:eastAsia="vi-VN"/>
+        </w:rPr>
+        <w:t>Phân tích yêu cầu</w:t>
+      </w:r>
+      <w:r>
+        <w:rPr>
+          <w:rFonts w:cs="Times New Roman"/>
+          <w:lang w:eastAsia="vi-VN"/>
+        </w:rPr>
+        <w:t>: Xác định yêu cầu hệ thống từ người dùng và quản trị viên.</w:t>
+      </w:r>
+    </w:p>
+    <w:p>
+      <w:pPr>
+        <w:ind w:left="720"/>
+        <w:rPr>
+          <w:rFonts w:cs="Times New Roman"/>
+          <w:lang w:eastAsia="vi-VN"/>
+        </w:rPr>
+      </w:pPr>
+      <w:r>
+        <w:rPr>
+          <w:rFonts w:cs="Times New Roman"/>
+          <w:b/>
+          <w:bCs/>
+          <w:lang w:eastAsia="vi-VN"/>
+        </w:rPr>
+        <w:t>Thiết kế hệ thống</w:t>
+      </w:r>
+      <w:r>
+        <w:rPr>
+          <w:rFonts w:cs="Times New Roman"/>
+          <w:lang w:eastAsia="vi-VN"/>
+        </w:rPr>
+        <w:t>: Thiết kế cơ sở dữ liệu và kiến trúc hệ thống.</w:t>
+      </w:r>
+    </w:p>
+    <w:p>
+      <w:pPr>
+        <w:ind w:left="720"/>
+        <w:rPr>
+          <w:rFonts w:cs="Times New Roman"/>
+          <w:lang w:eastAsia="vi-VN"/>
+        </w:rPr>
+      </w:pPr>
+      <w:r>
+        <w:rPr>
+          <w:rFonts w:cs="Times New Roman"/>
+          <w:b/>
+          <w:bCs/>
+          <w:lang w:eastAsia="vi-VN"/>
+        </w:rPr>
+        <w:t>Phát triển</w:t>
+      </w:r>
+      <w:r>
+        <w:rPr>
+          <w:rFonts w:cs="Times New Roman"/>
+          <w:lang w:eastAsia="vi-VN"/>
+        </w:rPr>
+        <w:t>: Viết mã frontend và backend, tích hợp các thành phần với nhau.</w:t>
+      </w:r>
+    </w:p>
+    <w:p>
+      <w:pPr>
+        <w:ind w:left="720"/>
+        <w:rPr>
+          <w:rFonts w:cs="Times New Roman"/>
+          <w:lang w:eastAsia="vi-VN"/>
+        </w:rPr>
+      </w:pPr>
+      <w:r>
+        <w:rPr>
+          <w:rFonts w:cs="Times New Roman"/>
+          <w:b/>
+          <w:bCs/>
+          <w:lang w:eastAsia="vi-VN"/>
+        </w:rPr>
+        <w:t>Kiểm thử</w:t>
+      </w:r>
+      <w:r>
+        <w:rPr>
+          <w:rFonts w:cs="Times New Roman"/>
+          <w:lang w:eastAsia="vi-VN"/>
+        </w:rPr>
+        <w:t>: Kiểm thử các chức năng và đảm bảo hệ thống hoạt động đúng như mong đợi.</w:t>
+      </w:r>
+    </w:p>
+    <w:p>
+      <w:pPr>
+        <w:ind w:left="720"/>
+        <w:rPr>
+          <w:rFonts w:cs="Times New Roman"/>
+          <w:lang w:eastAsia="vi-VN"/>
+        </w:rPr>
+      </w:pPr>
+      <w:r>
+        <w:rPr>
+          <w:rFonts w:cs="Times New Roman"/>
+          <w:b/>
+          <w:bCs/>
+          <w:lang w:eastAsia="vi-VN"/>
+        </w:rPr>
+        <w:t>Triển khai</w:t>
+      </w:r>
+      <w:r>
+        <w:rPr>
+          <w:rFonts w:cs="Times New Roman"/>
+          <w:lang w:eastAsia="vi-VN"/>
+        </w:rPr>
+        <w:t>: Đưa hệ thống lên môi trường sản xuất và theo dõi hoạt động.</w:t>
+      </w:r>
+    </w:p>
+    <w:p>
+      <w:pPr>
+        <w:ind w:left="720"/>
+        <w:rPr>
+          <w:rFonts w:cs="Times New Roman"/>
+          <w:lang w:eastAsia="vi-VN"/>
+        </w:rPr>
+      </w:pPr>
+      <w:r>
+        <w:rPr>
+          <w:rFonts w:cs="Times New Roman"/>
+          <w:b/>
+          <w:bCs/>
+          <w:lang w:eastAsia="vi-VN"/>
+        </w:rPr>
+        <w:t>Bảo trì</w:t>
+      </w:r>
+      <w:r>
+        <w:rPr>
+          <w:rFonts w:cs="Times New Roman"/>
+          <w:lang w:eastAsia="vi-VN"/>
+        </w:rPr>
+        <w:t>: Cập nhật và sửa lỗi khi cần thiết, thêm các tính năng mới dựa trên phản hồi của người dùng.</w:t>
+      </w:r>
+    </w:p>
+    <w:p>
+      <w:pPr>
+        <w:rPr>
+          <w:rFonts w:cs="Times New Roman"/>
+          <w:lang w:eastAsia="vi-VN"/>
+        </w:rPr>
+      </w:pPr>
+    </w:p>
+    <w:p>
+      <w:pPr>
+        <w:rPr>
+          <w:rFonts w:eastAsiaTheme="majorEastAsia" w:cs="Times New Roman"/>
+          <w:b/>
+          <w:bCs/>
+          <w:color w:val="000000" w:themeColor="text1"/>
+          <w:kern w:val="0"/>
+          <w:sz w:val="32"/>
+          <w:szCs w:val="32"/>
+          <w:lang w:eastAsia="vi-VN"/>
+          <w14:ligatures w14:val="none"/>
+        </w:rPr>
+      </w:pPr>
+      <w:bookmarkStart w:id="53" w:name="_Toc173176282"/>
+      <w:bookmarkStart w:id="54" w:name="_Toc173176483"/>
+      <w:r>
+        <w:rPr>
+          <w:rFonts w:cs="Times New Roman"/>
+          <w:b/>
+          <w:bCs/>
+          <w:color w:val="000000" w:themeColor="text1"/>
+        </w:rPr>
+        <w:br w:type="page"/>
+      </w:r>
+    </w:p>
+    <w:p>
+      <w:pPr>
+        <w:pStyle w:val="u1"/>
+        <w:jc w:val="center"/>
+        <w:rPr>
+          <w:rFonts w:ascii="Times New Roman" w:hAnsi="Times New Roman" w:cs="Times New Roman"/>
+          <w:b/>
+          <w:bCs/>
+          <w:color w:val="000000" w:themeColor="text1"/>
+        </w:rPr>
+      </w:pPr>
+      <w:r>
+        <w:rPr>
+          <w:rFonts w:ascii="Times New Roman" w:hAnsi="Times New Roman" w:cs="Times New Roman"/>
+          <w:b/>
+          <w:bCs/>
+          <w:color w:val="000000" w:themeColor="text1"/>
+        </w:rPr>
+        <w:lastRenderedPageBreak/>
+        <w:t>CHƯƠNG II</w:t>
+      </w:r>
+      <w:r>
+        <w:rPr>
+          <w:rFonts w:ascii="Times New Roman" w:hAnsi="Times New Roman" w:cs="Times New Roman"/>
+          <w:b/>
+          <w:bCs/>
+          <w:color w:val="000000" w:themeColor="text1"/>
+        </w:rPr>
+        <w:t>I</w:t>
+      </w:r>
+      <w:r>
+        <w:rPr>
+          <w:rFonts w:ascii="Times New Roman" w:hAnsi="Times New Roman" w:cs="Times New Roman"/>
+          <w:b/>
+          <w:bCs/>
+          <w:color w:val="000000" w:themeColor="text1"/>
+        </w:rPr>
+        <w:t>.</w:t>
+      </w:r>
+      <w:r>
+        <w:rPr>
+          <w:rFonts w:ascii="Times New Roman" w:hAnsi="Times New Roman" w:cs="Times New Roman"/>
+          <w:b/>
+          <w:bCs/>
+          <w:color w:val="000000" w:themeColor="text1"/>
+        </w:rPr>
+        <w:t xml:space="preserve"> XÂY DỰNG ỨNG DỤNG</w:t>
+      </w:r>
+      <w:bookmarkEnd w:id="53"/>
+      <w:bookmarkEnd w:id="54"/>
+    </w:p>
+    <w:p>
+      <w:pPr>
+        <w:rPr>
+          <w:rFonts w:cs="Times New Roman"/>
+          <w:b/>
+          <w:bCs/>
+        </w:rPr>
+      </w:pPr>
+      <w:r>
+        <w:rPr>
+          <w:rFonts w:cs="Times New Roman"/>
+          <w:b/>
+          <w:bCs/>
+        </w:rPr>
+        <w:t>3.1</w:t>
+      </w:r>
+      <w:r>
+        <w:rPr>
+          <w:rFonts w:cs="Times New Roman"/>
+          <w:b/>
+          <w:bCs/>
+        </w:rPr>
+        <w:t>. Trang đăng nhập</w:t>
+      </w:r>
+    </w:p>
+    <w:p>
+      <w:pPr>
+        <w:rPr>
+          <w:rFonts w:cs="Times New Roman"/>
+        </w:rPr>
+      </w:pPr>
+      <w:r>
+        <w:rPr>
+          <w:rFonts w:cs="Times New Roman"/>
+        </w:rPr>
         <w:drawing>
           <wp:inline distT="0" distB="0" distL="0" distR="0" wp14:anchorId="3C63F5D1" wp14:editId="041E4FA7">
             <wp:extent cx="5760720" cy="2954020"/>
@@ -1152,7 +5844,7 @@
                     <pic:cNvPicPr/>
                   </pic:nvPicPr>
                   <pic:blipFill>
-                    <a:blip r:embed="rId13"/>
+                    <a:blip r:embed="rId15"/>
                     <a:stretch>
                       <a:fillRect/>
                     </a:stretch>
@@ -1174,18 +5866,40 @@
       </w:r>
     </w:p>
     <w:p>
-      <w:r>
-        <w:br w:type="page"/>
-      </w:r>
-    </w:p>
-    <w:p>
-      <w:r>
-        <w:lastRenderedPageBreak/>
+      <w:pPr>
+        <w:rPr>
+          <w:rFonts w:cs="Times New Roman"/>
+          <w:b/>
+          <w:bCs/>
+        </w:rPr>
+      </w:pPr>
+      <w:r>
+        <w:rPr>
+          <w:rFonts w:cs="Times New Roman"/>
+          <w:b/>
+          <w:bCs/>
+        </w:rPr>
+        <w:t>3.</w:t>
+      </w:r>
+      <w:r>
+        <w:rPr>
+          <w:rFonts w:cs="Times New Roman"/>
+          <w:b/>
+          <w:bCs/>
+        </w:rPr>
         <w:t>2. Trang đăng ký</w:t>
       </w:r>
     </w:p>
     <w:p>
-      <w:r>
+      <w:pPr>
+        <w:rPr>
+          <w:rFonts w:cs="Times New Roman"/>
+        </w:rPr>
+      </w:pPr>
+      <w:r>
+        <w:rPr>
+          <w:rFonts w:cs="Times New Roman"/>
+        </w:rPr>
         <w:drawing>
           <wp:inline distT="0" distB="0" distL="0" distR="0" wp14:anchorId="15365EC4" wp14:editId="061AD26E">
             <wp:extent cx="5760720" cy="2952115"/>
@@ -1202,7 +5916,7 @@
                     <pic:cNvPicPr/>
                   </pic:nvPicPr>
                   <pic:blipFill>
-                    <a:blip r:embed="rId14"/>
+                    <a:blip r:embed="rId16"/>
                     <a:stretch>
                       <a:fillRect/>
                     </a:stretch>
@@ -1224,18 +5938,62 @@
       </w:r>
     </w:p>
     <w:p>
-      <w:r>
+      <w:pPr>
+        <w:rPr>
+          <w:rFonts w:cs="Times New Roman"/>
+        </w:rPr>
+      </w:pPr>
+      <w:r>
+        <w:rPr>
+          <w:rFonts w:cs="Times New Roman"/>
+        </w:rPr>
         <w:br w:type="page"/>
       </w:r>
     </w:p>
     <w:p>
-      <w:r>
+      <w:pPr>
+        <w:rPr>
+          <w:rFonts w:cs="Times New Roman"/>
+          <w:b/>
+          <w:bCs/>
+        </w:rPr>
+      </w:pPr>
+      <w:r>
+        <w:rPr>
+          <w:rFonts w:cs="Times New Roman"/>
+          <w:b/>
+          <w:bCs/>
+        </w:rPr>
         <w:lastRenderedPageBreak/>
-        <w:t>3. Trang lấy lại mật khẩu</w:t>
-      </w:r>
-    </w:p>
-    <w:p>
-      <w:r>
+        <w:t>3</w:t>
+      </w:r>
+      <w:r>
+        <w:rPr>
+          <w:rFonts w:cs="Times New Roman"/>
+          <w:b/>
+          <w:bCs/>
+        </w:rPr>
+        <w:t>.3</w:t>
+      </w:r>
+      <w:r>
+        <w:rPr>
+          <w:rFonts w:cs="Times New Roman"/>
+          <w:b/>
+          <w:bCs/>
+        </w:rPr>
+        <w:t>. Trang lấy lại mật khẩu</w:t>
+      </w:r>
+    </w:p>
+    <w:p>
+      <w:pPr>
+        <w:rPr>
+          <w:rFonts w:cs="Times New Roman"/>
+        </w:rPr>
+      </w:pPr>
+      <w:r>
+        <w:rPr>
+          <w:rFonts w:cs="Times New Roman"/>
+        </w:rPr>
         <w:drawing>
           <wp:inline distT="0" distB="0" distL="0" distR="0" wp14:anchorId="121F4A8D" wp14:editId="04029A9D">
             <wp:extent cx="5760720" cy="2952750"/>
@@ -1252,7 +6010,7 @@
                     <pic:cNvPicPr/>
                   </pic:nvPicPr>
                   <pic:blipFill>
-                    <a:blip r:embed="rId15"/>
+                    <a:blip r:embed="rId17"/>
                     <a:stretch>
                       <a:fillRect/>
                     </a:stretch>
@@ -1274,18 +6032,40 @@
       </w:r>
     </w:p>
     <w:p>
-      <w:r>
-        <w:br w:type="page"/>
-      </w:r>
-    </w:p>
-    <w:p>
-      <w:r>
-        <w:lastRenderedPageBreak/>
+      <w:pPr>
+        <w:rPr>
+          <w:rFonts w:cs="Times New Roman"/>
+          <w:b/>
+          <w:bCs/>
+        </w:rPr>
+      </w:pPr>
+      <w:r>
+        <w:rPr>
+          <w:rFonts w:cs="Times New Roman"/>
+          <w:b/>
+          <w:bCs/>
+        </w:rPr>
+        <w:t>3.</w:t>
+      </w:r>
+      <w:r>
+        <w:rPr>
+          <w:rFonts w:cs="Times New Roman"/>
+          <w:b/>
+          <w:bCs/>
+        </w:rPr>
         <w:t>4. Trang chủ</w:t>
       </w:r>
     </w:p>
     <w:p>
-      <w:r>
+      <w:pPr>
+        <w:rPr>
+          <w:rFonts w:cs="Times New Roman"/>
+        </w:rPr>
+      </w:pPr>
+      <w:r>
+        <w:rPr>
+          <w:rFonts w:cs="Times New Roman"/>
+        </w:rPr>
         <w:drawing>
           <wp:inline distT="0" distB="0" distL="0" distR="0" wp14:anchorId="17F0CC8B" wp14:editId="37683772">
             <wp:extent cx="5760720" cy="2946400"/>
@@ -1302,7 +6082,7 @@
                     <pic:cNvPicPr/>
                   </pic:nvPicPr>
                   <pic:blipFill>
-                    <a:blip r:embed="rId16"/>
+                    <a:blip r:embed="rId18"/>
                     <a:stretch>
                       <a:fillRect/>
                     </a:stretch>
@@ -1324,18 +6104,54 @@
       </w:r>
     </w:p>
     <w:p>
-      <w:r>
+      <w:pPr>
+        <w:rPr>
+          <w:rFonts w:cs="Times New Roman"/>
+        </w:rPr>
+      </w:pPr>
+      <w:r>
+        <w:rPr>
+          <w:rFonts w:cs="Times New Roman"/>
+        </w:rPr>
         <w:br w:type="page"/>
       </w:r>
     </w:p>
     <w:p>
-      <w:r>
+      <w:pPr>
+        <w:rPr>
+          <w:rFonts w:cs="Times New Roman"/>
+          <w:b/>
+          <w:bCs/>
+        </w:rPr>
+      </w:pPr>
+      <w:r>
+        <w:rPr>
+          <w:rFonts w:cs="Times New Roman"/>
+          <w:b/>
+          <w:bCs/>
+        </w:rPr>
         <w:lastRenderedPageBreak/>
+        <w:t>3.</w:t>
+      </w:r>
+      <w:r>
+        <w:rPr>
+          <w:rFonts w:cs="Times New Roman"/>
+          <w:b/>
+          <w:bCs/>
+        </w:rPr>
         <w:t>5. Trang sản phẩm</w:t>
       </w:r>
     </w:p>
     <w:p>
-      <w:r>
+      <w:pPr>
+        <w:rPr>
+          <w:rFonts w:cs="Times New Roman"/>
+        </w:rPr>
+      </w:pPr>
+      <w:r>
+        <w:rPr>
+          <w:rFonts w:cs="Times New Roman"/>
+        </w:rPr>
         <w:drawing>
           <wp:inline distT="0" distB="0" distL="0" distR="0" wp14:anchorId="40A7E42F" wp14:editId="3651EDD0">
             <wp:extent cx="5760720" cy="2935605"/>
@@ -1352,7 +6168,7 @@
                     <pic:cNvPicPr/>
                   </pic:nvPicPr>
                   <pic:blipFill>
-                    <a:blip r:embed="rId17"/>
+                    <a:blip r:embed="rId19"/>
                     <a:stretch>
                       <a:fillRect/>
                     </a:stretch>
@@ -1373,6 +6189,344 @@
         </w:drawing>
       </w:r>
     </w:p>
+    <w:p>
+      <w:pPr>
+        <w:rPr>
+          <w:rFonts w:cs="Times New Roman"/>
+          <w:b/>
+          <w:bCs/>
+        </w:rPr>
+      </w:pPr>
+      <w:r>
+        <w:rPr>
+          <w:rFonts w:cs="Times New Roman"/>
+          <w:b/>
+          <w:bCs/>
+        </w:rPr>
+        <w:t>3.7. Trang giỏ hàng</w:t>
+      </w:r>
+    </w:p>
+    <w:p>
+      <w:pPr>
+        <w:rPr>
+          <w:rFonts w:cs="Times New Roman"/>
+        </w:rPr>
+      </w:pPr>
+      <w:r>
+        <w:rPr>
+          <w:rFonts w:cs="Times New Roman"/>
+        </w:rPr>
+        <w:drawing>
+          <wp:inline distT="0" distB="0" distL="0" distR="0" wp14:anchorId="1AD53F4F" wp14:editId="28BDFC27">
+            <wp:extent cx="5760720" cy="2921000"/>
+            <wp:effectExtent l="0" t="0" r="0" b="0"/>
+            <wp:docPr id="891245711" name="Hình ảnh 1"/>
+            <wp:cNvGraphicFramePr>
+              <a:graphicFrameLocks xmlns:a="http://schemas.openxmlformats.org/drawingml/2006/main" noChangeAspect="1"/>
+            </wp:cNvGraphicFramePr>
+            <a:graphic xmlns:a="http://schemas.openxmlformats.org/drawingml/2006/main">
+              <a:graphicData uri="http://schemas.openxmlformats.org/drawingml/2006/picture">
+                <pic:pic xmlns:pic="http://schemas.openxmlformats.org/drawingml/2006/picture">
+                  <pic:nvPicPr>
+                    <pic:cNvPr id="891245711" name=""/>
+                    <pic:cNvPicPr/>
+                  </pic:nvPicPr>
+                  <pic:blipFill>
+                    <a:blip r:embed="rId20"/>
+                    <a:stretch>
+                      <a:fillRect/>
+                    </a:stretch>
+                  </pic:blipFill>
+                  <pic:spPr>
+                    <a:xfrm>
+                      <a:off x="0" y="0"/>
+                      <a:ext cx="5760720" cy="2921000"/>
+                    </a:xfrm>
+                    <a:prstGeom prst="rect">
+                      <a:avLst/>
+                    </a:prstGeom>
+                  </pic:spPr>
+                </pic:pic>
+              </a:graphicData>
+            </a:graphic>
+          </wp:inline>
+        </w:drawing>
+      </w:r>
+    </w:p>
+    <w:p>
+      <w:pPr>
+        <w:rPr>
+          <w:rFonts w:cs="Times New Roman"/>
+        </w:rPr>
+      </w:pPr>
+    </w:p>
+    <w:p>
+      <w:pPr>
+        <w:rPr>
+          <w:rFonts w:cs="Times New Roman"/>
+        </w:rPr>
+      </w:pPr>
+      <w:r>
+        <w:rPr>
+          <w:rFonts w:cs="Times New Roman"/>
+        </w:rPr>
+        <w:br w:type="page"/>
+      </w:r>
+    </w:p>
+    <w:p>
+      <w:pPr>
+        <w:rPr>
+          <w:rFonts w:cs="Times New Roman"/>
+          <w:b/>
+          <w:bCs/>
+        </w:rPr>
+      </w:pPr>
+      <w:r>
+        <w:rPr>
+          <w:rFonts w:cs="Times New Roman"/>
+          <w:b/>
+          <w:bCs/>
+        </w:rPr>
+        <w:lastRenderedPageBreak/>
+        <w:t>3.8. Trang thanh toán</w:t>
+      </w:r>
+    </w:p>
+    <w:p>
+      <w:pPr>
+        <w:rPr>
+          <w:rFonts w:cs="Times New Roman"/>
+        </w:rPr>
+      </w:pPr>
+      <w:r>
+        <w:rPr>
+          <w:rFonts w:cs="Times New Roman"/>
+        </w:rPr>
+        <w:drawing>
+          <wp:inline distT="0" distB="0" distL="0" distR="0" wp14:anchorId="5A3E3E43" wp14:editId="42986B17">
+            <wp:extent cx="5760720" cy="2926715"/>
+            <wp:effectExtent l="0" t="0" r="0" b="6985"/>
+            <wp:docPr id="1676508435" name="Hình ảnh 1"/>
+            <wp:cNvGraphicFramePr>
+              <a:graphicFrameLocks xmlns:a="http://schemas.openxmlformats.org/drawingml/2006/main" noChangeAspect="1"/>
+            </wp:cNvGraphicFramePr>
+            <a:graphic xmlns:a="http://schemas.openxmlformats.org/drawingml/2006/main">
+              <a:graphicData uri="http://schemas.openxmlformats.org/drawingml/2006/picture">
+                <pic:pic xmlns:pic="http://schemas.openxmlformats.org/drawingml/2006/picture">
+                  <pic:nvPicPr>
+                    <pic:cNvPr id="1676508435" name=""/>
+                    <pic:cNvPicPr/>
+                  </pic:nvPicPr>
+                  <pic:blipFill>
+                    <a:blip r:embed="rId21"/>
+                    <a:stretch>
+                      <a:fillRect/>
+                    </a:stretch>
+                  </pic:blipFill>
+                  <pic:spPr>
+                    <a:xfrm>
+                      <a:off x="0" y="0"/>
+                      <a:ext cx="5760720" cy="2926715"/>
+                    </a:xfrm>
+                    <a:prstGeom prst="rect">
+                      <a:avLst/>
+                    </a:prstGeom>
+                  </pic:spPr>
+                </pic:pic>
+              </a:graphicData>
+            </a:graphic>
+          </wp:inline>
+        </w:drawing>
+      </w:r>
+    </w:p>
+    <w:p>
+      <w:pPr>
+        <w:rPr>
+          <w:rFonts w:cs="Times New Roman"/>
+          <w:b/>
+          <w:bCs/>
+        </w:rPr>
+      </w:pPr>
+      <w:r>
+        <w:rPr>
+          <w:rFonts w:cs="Times New Roman"/>
+          <w:b/>
+          <w:bCs/>
+        </w:rPr>
+        <w:t>3.9. Trang đơn hàng của tôi</w:t>
+      </w:r>
+    </w:p>
+    <w:p>
+      <w:pPr>
+        <w:rPr>
+          <w:rFonts w:cs="Times New Roman"/>
+        </w:rPr>
+      </w:pPr>
+      <w:r>
+        <w:rPr>
+          <w:rFonts w:cs="Times New Roman"/>
+        </w:rPr>
+        <w:drawing>
+          <wp:inline distT="0" distB="0" distL="0" distR="0" wp14:anchorId="5A95C7CE" wp14:editId="21B72906">
+            <wp:extent cx="5760720" cy="2954020"/>
+            <wp:effectExtent l="0" t="0" r="0" b="0"/>
+            <wp:docPr id="1822120622" name="Hình ảnh 1"/>
+            <wp:cNvGraphicFramePr>
+              <a:graphicFrameLocks xmlns:a="http://schemas.openxmlformats.org/drawingml/2006/main" noChangeAspect="1"/>
+            </wp:cNvGraphicFramePr>
+            <a:graphic xmlns:a="http://schemas.openxmlformats.org/drawingml/2006/main">
+              <a:graphicData uri="http://schemas.openxmlformats.org/drawingml/2006/picture">
+                <pic:pic xmlns:pic="http://schemas.openxmlformats.org/drawingml/2006/picture">
+                  <pic:nvPicPr>
+                    <pic:cNvPr id="1822120622" name=""/>
+                    <pic:cNvPicPr/>
+                  </pic:nvPicPr>
+                  <pic:blipFill>
+                    <a:blip r:embed="rId22"/>
+                    <a:stretch>
+                      <a:fillRect/>
+                    </a:stretch>
+                  </pic:blipFill>
+                  <pic:spPr>
+                    <a:xfrm>
+                      <a:off x="0" y="0"/>
+                      <a:ext cx="5760720" cy="2954020"/>
+                    </a:xfrm>
+                    <a:prstGeom prst="rect">
+                      <a:avLst/>
+                    </a:prstGeom>
+                  </pic:spPr>
+                </pic:pic>
+              </a:graphicData>
+            </a:graphic>
+          </wp:inline>
+        </w:drawing>
+      </w:r>
+    </w:p>
+    <w:p>
+      <w:pPr>
+        <w:rPr>
+          <w:rFonts w:cs="Times New Roman"/>
+        </w:rPr>
+      </w:pPr>
+      <w:r>
+        <w:rPr>
+          <w:rFonts w:cs="Times New Roman"/>
+        </w:rPr>
+        <w:br w:type="page"/>
+      </w:r>
+    </w:p>
+    <w:p>
+      <w:pPr>
+        <w:rPr>
+          <w:rFonts w:cs="Times New Roman"/>
+          <w:b/>
+          <w:bCs/>
+        </w:rPr>
+      </w:pPr>
+      <w:r>
+        <w:rPr>
+          <w:rFonts w:cs="Times New Roman"/>
+          <w:b/>
+          <w:bCs/>
+        </w:rPr>
+        <w:lastRenderedPageBreak/>
+        <w:t>3.10. Trang thông tin cá nhân</w:t>
+      </w:r>
+    </w:p>
+    <w:p>
+      <w:pPr>
+        <w:rPr>
+          <w:rFonts w:cs="Times New Roman"/>
+        </w:rPr>
+      </w:pPr>
+      <w:r>
+        <w:rPr>
+          <w:rFonts w:cs="Times New Roman"/>
+        </w:rPr>
+        <w:drawing>
+          <wp:inline distT="0" distB="0" distL="0" distR="0" wp14:anchorId="1CA7C93C" wp14:editId="3B072301">
+            <wp:extent cx="5760720" cy="2955290"/>
+            <wp:effectExtent l="0" t="0" r="0" b="0"/>
+            <wp:docPr id="1426987350" name="Hình ảnh 1"/>
+            <wp:cNvGraphicFramePr>
+              <a:graphicFrameLocks xmlns:a="http://schemas.openxmlformats.org/drawingml/2006/main" noChangeAspect="1"/>
+            </wp:cNvGraphicFramePr>
+            <a:graphic xmlns:a="http://schemas.openxmlformats.org/drawingml/2006/main">
+              <a:graphicData uri="http://schemas.openxmlformats.org/drawingml/2006/picture">
+                <pic:pic xmlns:pic="http://schemas.openxmlformats.org/drawingml/2006/picture">
+                  <pic:nvPicPr>
+                    <pic:cNvPr id="1426987350" name=""/>
+                    <pic:cNvPicPr/>
+                  </pic:nvPicPr>
+                  <pic:blipFill>
+                    <a:blip r:embed="rId23"/>
+                    <a:stretch>
+                      <a:fillRect/>
+                    </a:stretch>
+                  </pic:blipFill>
+                  <pic:spPr>
+                    <a:xfrm>
+                      <a:off x="0" y="0"/>
+                      <a:ext cx="5760720" cy="2955290"/>
+                    </a:xfrm>
+                    <a:prstGeom prst="rect">
+                      <a:avLst/>
+                    </a:prstGeom>
+                  </pic:spPr>
+                </pic:pic>
+              </a:graphicData>
+            </a:graphic>
+          </wp:inline>
+        </w:drawing>
+      </w:r>
+    </w:p>
+    <w:p>
+      <w:pPr>
+        <w:rPr>
+          <w:rFonts w:cs="Times New Roman"/>
+        </w:rPr>
+      </w:pPr>
+      <w:r>
+        <w:rPr>
+          <w:rFonts w:cs="Times New Roman"/>
+        </w:rPr>
+        <w:drawing>
+          <wp:inline distT="0" distB="0" distL="0" distR="0" wp14:anchorId="3528306F" wp14:editId="31745764">
+            <wp:extent cx="5760720" cy="2949575"/>
+            <wp:effectExtent l="0" t="0" r="0" b="3175"/>
+            <wp:docPr id="424961876" name="Hình ảnh 1"/>
+            <wp:cNvGraphicFramePr>
+              <a:graphicFrameLocks xmlns:a="http://schemas.openxmlformats.org/drawingml/2006/main" noChangeAspect="1"/>
+            </wp:cNvGraphicFramePr>
+            <a:graphic xmlns:a="http://schemas.openxmlformats.org/drawingml/2006/main">
+              <a:graphicData uri="http://schemas.openxmlformats.org/drawingml/2006/picture">
+                <pic:pic xmlns:pic="http://schemas.openxmlformats.org/drawingml/2006/picture">
+                  <pic:nvPicPr>
+                    <pic:cNvPr id="424961876" name=""/>
+                    <pic:cNvPicPr/>
+                  </pic:nvPicPr>
+                  <pic:blipFill>
+                    <a:blip r:embed="rId24"/>
+                    <a:stretch>
+                      <a:fillRect/>
+                    </a:stretch>
+                  </pic:blipFill>
+                  <pic:spPr>
+                    <a:xfrm>
+                      <a:off x="0" y="0"/>
+                      <a:ext cx="5760720" cy="2949575"/>
+                    </a:xfrm>
+                    <a:prstGeom prst="rect">
+                      <a:avLst/>
+                    </a:prstGeom>
+                  </pic:spPr>
+                </pic:pic>
+              </a:graphicData>
+            </a:graphic>
+          </wp:inline>
+        </w:drawing>
+      </w:r>
+    </w:p>
     <w:sectPr>
       <w:pgSz w:w="11907" w:h="16840" w:code="9"/>
       <w:pgMar w:top="1134" w:right="1134" w:bottom="1134" w:left="1701" w:header="720" w:footer="720" w:gutter="0"/>
@@ -1381,6 +6535,1207 @@
     </w:sectPr>
   </w:body>
 </w:document>
+</file>
+
+<file path=word/numbering.xml><?xml version="1.0" encoding="utf-8"?>
+<w:numbering xmlns:wpc="http://schemas.microsoft.com/office/word/2010/wordprocessingCanvas" xmlns:cx="http://schemas.microsoft.com/office/drawing/2014/chartex" xmlns:cx1="http://schemas.microsoft.com/office/drawing/2015/9/8/chartex" xmlns:cx2="http://schemas.microsoft.com/office/drawing/2015/10/21/chartex" xmlns:cx3="http://schemas.microsoft.com/office/drawing/2016/5/9/chartex" xmlns:cx4="http://schemas.microsoft.com/office/drawing/2016/5/10/chartex" xmlns:cx5="http://schemas.microsoft.com/office/drawing/2016/5/11/chartex" xmlns:cx6="http://schemas.microsoft.com/office/drawing/2016/5/12/chartex" xmlns:cx7="http://schemas.microsoft.com/office/drawing/2016/5/13/chartex" xmlns:cx8="http://schemas.microsoft.com/office/drawing/2016/5/14/chartex" xmlns:mc="http://schemas.openxmlformats.org/markup-compatibility/2006" xmlns:aink="http://schemas.microsoft.com/office/drawing/2016/ink" xmlns:am3d="http://schemas.microsoft.com/office/drawing/2017/model3d" xmlns:o="urn:schemas-microsoft-com:office:office" xmlns:oel="http://schemas.microsoft.com/office/2019/extlst" xmlns:r="http://schemas.openxmlformats.org/officeDocument/2006/relationships" xmlns:m="http://schemas.openxmlformats.org/officeDocument/2006/math" xmlns:v="urn:schemas-microsoft-com:vml" xmlns:wp14="http://schemas.microsoft.com/office/word/2010/wordprocessingDrawing" xmlns:wp="http://schemas.openxmlformats.org/drawingml/2006/wordprocessingDrawing" xmlns:w10="urn:schemas-microsoft-com:office:word" xmlns:w="http://schemas.openxmlformats.org/wordprocessingml/2006/main" xmlns:w14="http://schemas.microsoft.com/office/word/2010/wordml" xmlns:w15="http://schemas.microsoft.com/office/word/2012/wordml" xmlns:w16cex="http://schemas.microsoft.com/office/word/2018/wordml/cex" xmlns:w16cid="http://schemas.microsoft.com/office/word/2016/wordml/cid" xmlns:w16="http://schemas.microsoft.com/office/word/2018/wordml" xmlns:w16du="http://schemas.microsoft.com/office/word/2023/wordml/word16du" xmlns:w16sdtdh="http://schemas.microsoft.com/office/word/2020/wordml/sdtdatahash" xmlns:w16se="http://schemas.microsoft.com/office/word/2015/wordml/symex" xmlns:wpg="http://schemas.microsoft.com/office/word/2010/wordprocessingGroup" xmlns:wpi="http://schemas.microsoft.com/office/word/2010/wordprocessingInk" xmlns:wne="http://schemas.microsoft.com/office/word/2006/wordml" xmlns:wps="http://schemas.microsoft.com/office/word/2010/wordprocessingShape" mc:Ignorable="w14 w15 w16se w16cid w16 w16cex w16sdtdh w16du wp14">
+  <w:abstractNum w:abstractNumId="0" w15:restartNumberingAfterBreak="0">
+    <w:nsid w:val="0DAF351D"/>
+    <w:multiLevelType w:val="hybridMultilevel"/>
+    <w:tmpl w:val="BF76919E"/>
+    <w:lvl w:ilvl="0" w:tplc="042A0001">
+      <w:start w:val="1"/>
+      <w:numFmt w:val="bullet"/>
+      <w:lvlText w:val=""/>
+      <w:lvlJc w:val="left"/>
+      <w:pPr>
+        <w:ind w:left="1800" w:hanging="360"/>
+      </w:pPr>
+      <w:rPr>
+        <w:rFonts w:ascii="Symbol" w:hAnsi="Symbol" w:hint="default"/>
+      </w:rPr>
+    </w:lvl>
+    <w:lvl w:ilvl="1" w:tplc="042A0003" w:tentative="1">
+      <w:start w:val="1"/>
+      <w:numFmt w:val="bullet"/>
+      <w:lvlText w:val="o"/>
+      <w:lvlJc w:val="left"/>
+      <w:pPr>
+        <w:ind w:left="2520" w:hanging="360"/>
+      </w:pPr>
+      <w:rPr>
+        <w:rFonts w:ascii="Courier New" w:hAnsi="Courier New" w:cs="Courier New" w:hint="default"/>
+      </w:rPr>
+    </w:lvl>
+    <w:lvl w:ilvl="2" w:tplc="042A0005" w:tentative="1">
+      <w:start w:val="1"/>
+      <w:numFmt w:val="bullet"/>
+      <w:lvlText w:val=""/>
+      <w:lvlJc w:val="left"/>
+      <w:pPr>
+        <w:ind w:left="3240" w:hanging="360"/>
+      </w:pPr>
+      <w:rPr>
+        <w:rFonts w:ascii="Wingdings" w:hAnsi="Wingdings" w:hint="default"/>
+      </w:rPr>
+    </w:lvl>
+    <w:lvl w:ilvl="3" w:tplc="042A0001" w:tentative="1">
+      <w:start w:val="1"/>
+      <w:numFmt w:val="bullet"/>
+      <w:lvlText w:val=""/>
+      <w:lvlJc w:val="left"/>
+      <w:pPr>
+        <w:ind w:left="3960" w:hanging="360"/>
+      </w:pPr>
+      <w:rPr>
+        <w:rFonts w:ascii="Symbol" w:hAnsi="Symbol" w:hint="default"/>
+      </w:rPr>
+    </w:lvl>
+    <w:lvl w:ilvl="4" w:tplc="042A0003" w:tentative="1">
+      <w:start w:val="1"/>
+      <w:numFmt w:val="bullet"/>
+      <w:lvlText w:val="o"/>
+      <w:lvlJc w:val="left"/>
+      <w:pPr>
+        <w:ind w:left="4680" w:hanging="360"/>
+      </w:pPr>
+      <w:rPr>
+        <w:rFonts w:ascii="Courier New" w:hAnsi="Courier New" w:cs="Courier New" w:hint="default"/>
+      </w:rPr>
+    </w:lvl>
+    <w:lvl w:ilvl="5" w:tplc="042A0005" w:tentative="1">
+      <w:start w:val="1"/>
+      <w:numFmt w:val="bullet"/>
+      <w:lvlText w:val=""/>
+      <w:lvlJc w:val="left"/>
+      <w:pPr>
+        <w:ind w:left="5400" w:hanging="360"/>
+      </w:pPr>
+      <w:rPr>
+        <w:rFonts w:ascii="Wingdings" w:hAnsi="Wingdings" w:hint="default"/>
+      </w:rPr>
+    </w:lvl>
+    <w:lvl w:ilvl="6" w:tplc="042A0001" w:tentative="1">
+      <w:start w:val="1"/>
+      <w:numFmt w:val="bullet"/>
+      <w:lvlText w:val=""/>
+      <w:lvlJc w:val="left"/>
+      <w:pPr>
+        <w:ind w:left="6120" w:hanging="360"/>
+      </w:pPr>
+      <w:rPr>
+        <w:rFonts w:ascii="Symbol" w:hAnsi="Symbol" w:hint="default"/>
+      </w:rPr>
+    </w:lvl>
+    <w:lvl w:ilvl="7" w:tplc="042A0003" w:tentative="1">
+      <w:start w:val="1"/>
+      <w:numFmt w:val="bullet"/>
+      <w:lvlText w:val="o"/>
+      <w:lvlJc w:val="left"/>
+      <w:pPr>
+        <w:ind w:left="6840" w:hanging="360"/>
+      </w:pPr>
+      <w:rPr>
+        <w:rFonts w:ascii="Courier New" w:hAnsi="Courier New" w:cs="Courier New" w:hint="default"/>
+      </w:rPr>
+    </w:lvl>
+    <w:lvl w:ilvl="8" w:tplc="042A0005" w:tentative="1">
+      <w:start w:val="1"/>
+      <w:numFmt w:val="bullet"/>
+      <w:lvlText w:val=""/>
+      <w:lvlJc w:val="left"/>
+      <w:pPr>
+        <w:ind w:left="7560" w:hanging="360"/>
+      </w:pPr>
+      <w:rPr>
+        <w:rFonts w:ascii="Wingdings" w:hAnsi="Wingdings" w:hint="default"/>
+      </w:rPr>
+    </w:lvl>
+  </w:abstractNum>
+  <w:abstractNum w:abstractNumId="1" w15:restartNumberingAfterBreak="0">
+    <w:nsid w:val="186519AC"/>
+    <w:multiLevelType w:val="multilevel"/>
+    <w:tmpl w:val="32F8A3EE"/>
+    <w:lvl w:ilvl="0">
+      <w:start w:val="1"/>
+      <w:numFmt w:val="decimal"/>
+      <w:lvlText w:val="%1."/>
+      <w:lvlJc w:val="left"/>
+      <w:pPr>
+        <w:tabs>
+          <w:tab w:val="num" w:pos="720"/>
+        </w:tabs>
+        <w:ind w:left="720" w:hanging="360"/>
+      </w:pPr>
+    </w:lvl>
+    <w:lvl w:ilvl="1">
+      <w:start w:val="1"/>
+      <w:numFmt w:val="bullet"/>
+      <w:lvlText w:val="o"/>
+      <w:lvlJc w:val="left"/>
+      <w:pPr>
+        <w:tabs>
+          <w:tab w:val="num" w:pos="1440"/>
+        </w:tabs>
+        <w:ind w:left="1440" w:hanging="360"/>
+      </w:pPr>
+      <w:rPr>
+        <w:rFonts w:ascii="Courier New" w:hAnsi="Courier New" w:hint="default"/>
+        <w:sz w:val="20"/>
+      </w:rPr>
+    </w:lvl>
+    <w:lvl w:ilvl="2" w:tentative="1">
+      <w:start w:val="1"/>
+      <w:numFmt w:val="decimal"/>
+      <w:lvlText w:val="%3."/>
+      <w:lvlJc w:val="left"/>
+      <w:pPr>
+        <w:tabs>
+          <w:tab w:val="num" w:pos="2160"/>
+        </w:tabs>
+        <w:ind w:left="2160" w:hanging="360"/>
+      </w:pPr>
+    </w:lvl>
+    <w:lvl w:ilvl="3" w:tentative="1">
+      <w:start w:val="1"/>
+      <w:numFmt w:val="decimal"/>
+      <w:lvlText w:val="%4."/>
+      <w:lvlJc w:val="left"/>
+      <w:pPr>
+        <w:tabs>
+          <w:tab w:val="num" w:pos="2880"/>
+        </w:tabs>
+        <w:ind w:left="2880" w:hanging="360"/>
+      </w:pPr>
+    </w:lvl>
+    <w:lvl w:ilvl="4" w:tentative="1">
+      <w:start w:val="1"/>
+      <w:numFmt w:val="decimal"/>
+      <w:lvlText w:val="%5."/>
+      <w:lvlJc w:val="left"/>
+      <w:pPr>
+        <w:tabs>
+          <w:tab w:val="num" w:pos="3600"/>
+        </w:tabs>
+        <w:ind w:left="3600" w:hanging="360"/>
+      </w:pPr>
+    </w:lvl>
+    <w:lvl w:ilvl="5" w:tentative="1">
+      <w:start w:val="1"/>
+      <w:numFmt w:val="decimal"/>
+      <w:lvlText w:val="%6."/>
+      <w:lvlJc w:val="left"/>
+      <w:pPr>
+        <w:tabs>
+          <w:tab w:val="num" w:pos="4320"/>
+        </w:tabs>
+        <w:ind w:left="4320" w:hanging="360"/>
+      </w:pPr>
+    </w:lvl>
+    <w:lvl w:ilvl="6" w:tentative="1">
+      <w:start w:val="1"/>
+      <w:numFmt w:val="decimal"/>
+      <w:lvlText w:val="%7."/>
+      <w:lvlJc w:val="left"/>
+      <w:pPr>
+        <w:tabs>
+          <w:tab w:val="num" w:pos="5040"/>
+        </w:tabs>
+        <w:ind w:left="5040" w:hanging="360"/>
+      </w:pPr>
+    </w:lvl>
+    <w:lvl w:ilvl="7" w:tentative="1">
+      <w:start w:val="1"/>
+      <w:numFmt w:val="decimal"/>
+      <w:lvlText w:val="%8."/>
+      <w:lvlJc w:val="left"/>
+      <w:pPr>
+        <w:tabs>
+          <w:tab w:val="num" w:pos="5760"/>
+        </w:tabs>
+        <w:ind w:left="5760" w:hanging="360"/>
+      </w:pPr>
+    </w:lvl>
+    <w:lvl w:ilvl="8" w:tentative="1">
+      <w:start w:val="1"/>
+      <w:numFmt w:val="decimal"/>
+      <w:lvlText w:val="%9."/>
+      <w:lvlJc w:val="left"/>
+      <w:pPr>
+        <w:tabs>
+          <w:tab w:val="num" w:pos="6480"/>
+        </w:tabs>
+        <w:ind w:left="6480" w:hanging="360"/>
+      </w:pPr>
+    </w:lvl>
+  </w:abstractNum>
+  <w:abstractNum w:abstractNumId="2" w15:restartNumberingAfterBreak="0">
+    <w:nsid w:val="21CA7ED5"/>
+    <w:multiLevelType w:val="multilevel"/>
+    <w:tmpl w:val="2C7AC998"/>
+    <w:lvl w:ilvl="0">
+      <w:start w:val="1"/>
+      <w:numFmt w:val="bullet"/>
+      <w:lvlText w:val=""/>
+      <w:lvlJc w:val="left"/>
+      <w:pPr>
+        <w:tabs>
+          <w:tab w:val="num" w:pos="720"/>
+        </w:tabs>
+        <w:ind w:left="720" w:hanging="360"/>
+      </w:pPr>
+      <w:rPr>
+        <w:rFonts w:ascii="Symbol" w:hAnsi="Symbol" w:hint="default"/>
+        <w:sz w:val="20"/>
+      </w:rPr>
+    </w:lvl>
+    <w:lvl w:ilvl="1" w:tentative="1">
+      <w:start w:val="1"/>
+      <w:numFmt w:val="bullet"/>
+      <w:lvlText w:val="o"/>
+      <w:lvlJc w:val="left"/>
+      <w:pPr>
+        <w:tabs>
+          <w:tab w:val="num" w:pos="1440"/>
+        </w:tabs>
+        <w:ind w:left="1440" w:hanging="360"/>
+      </w:pPr>
+      <w:rPr>
+        <w:rFonts w:ascii="Courier New" w:hAnsi="Courier New" w:hint="default"/>
+        <w:sz w:val="20"/>
+      </w:rPr>
+    </w:lvl>
+    <w:lvl w:ilvl="2" w:tentative="1">
+      <w:start w:val="1"/>
+      <w:numFmt w:val="bullet"/>
+      <w:lvlText w:val=""/>
+      <w:lvlJc w:val="left"/>
+      <w:pPr>
+        <w:tabs>
+          <w:tab w:val="num" w:pos="2160"/>
+        </w:tabs>
+        <w:ind w:left="2160" w:hanging="360"/>
+      </w:pPr>
+      <w:rPr>
+        <w:rFonts w:ascii="Wingdings" w:hAnsi="Wingdings" w:hint="default"/>
+        <w:sz w:val="20"/>
+      </w:rPr>
+    </w:lvl>
+    <w:lvl w:ilvl="3" w:tentative="1">
+      <w:start w:val="1"/>
+      <w:numFmt w:val="bullet"/>
+      <w:lvlText w:val=""/>
+      <w:lvlJc w:val="left"/>
+      <w:pPr>
+        <w:tabs>
+          <w:tab w:val="num" w:pos="2880"/>
+        </w:tabs>
+        <w:ind w:left="2880" w:hanging="360"/>
+      </w:pPr>
+      <w:rPr>
+        <w:rFonts w:ascii="Wingdings" w:hAnsi="Wingdings" w:hint="default"/>
+        <w:sz w:val="20"/>
+      </w:rPr>
+    </w:lvl>
+    <w:lvl w:ilvl="4" w:tentative="1">
+      <w:start w:val="1"/>
+      <w:numFmt w:val="bullet"/>
+      <w:lvlText w:val=""/>
+      <w:lvlJc w:val="left"/>
+      <w:pPr>
+        <w:tabs>
+          <w:tab w:val="num" w:pos="3600"/>
+        </w:tabs>
+        <w:ind w:left="3600" w:hanging="360"/>
+      </w:pPr>
+      <w:rPr>
+        <w:rFonts w:ascii="Wingdings" w:hAnsi="Wingdings" w:hint="default"/>
+        <w:sz w:val="20"/>
+      </w:rPr>
+    </w:lvl>
+    <w:lvl w:ilvl="5" w:tentative="1">
+      <w:start w:val="1"/>
+      <w:numFmt w:val="bullet"/>
+      <w:lvlText w:val=""/>
+      <w:lvlJc w:val="left"/>
+      <w:pPr>
+        <w:tabs>
+          <w:tab w:val="num" w:pos="4320"/>
+        </w:tabs>
+        <w:ind w:left="4320" w:hanging="360"/>
+      </w:pPr>
+      <w:rPr>
+        <w:rFonts w:ascii="Wingdings" w:hAnsi="Wingdings" w:hint="default"/>
+        <w:sz w:val="20"/>
+      </w:rPr>
+    </w:lvl>
+    <w:lvl w:ilvl="6" w:tentative="1">
+      <w:start w:val="1"/>
+      <w:numFmt w:val="bullet"/>
+      <w:lvlText w:val=""/>
+      <w:lvlJc w:val="left"/>
+      <w:pPr>
+        <w:tabs>
+          <w:tab w:val="num" w:pos="5040"/>
+        </w:tabs>
+        <w:ind w:left="5040" w:hanging="360"/>
+      </w:pPr>
+      <w:rPr>
+        <w:rFonts w:ascii="Wingdings" w:hAnsi="Wingdings" w:hint="default"/>
+        <w:sz w:val="20"/>
+      </w:rPr>
+    </w:lvl>
+    <w:lvl w:ilvl="7" w:tentative="1">
+      <w:start w:val="1"/>
+      <w:numFmt w:val="bullet"/>
+      <w:lvlText w:val=""/>
+      <w:lvlJc w:val="left"/>
+      <w:pPr>
+        <w:tabs>
+          <w:tab w:val="num" w:pos="5760"/>
+        </w:tabs>
+        <w:ind w:left="5760" w:hanging="360"/>
+      </w:pPr>
+      <w:rPr>
+        <w:rFonts w:ascii="Wingdings" w:hAnsi="Wingdings" w:hint="default"/>
+        <w:sz w:val="20"/>
+      </w:rPr>
+    </w:lvl>
+    <w:lvl w:ilvl="8" w:tentative="1">
+      <w:start w:val="1"/>
+      <w:numFmt w:val="bullet"/>
+      <w:lvlText w:val=""/>
+      <w:lvlJc w:val="left"/>
+      <w:pPr>
+        <w:tabs>
+          <w:tab w:val="num" w:pos="6480"/>
+        </w:tabs>
+        <w:ind w:left="6480" w:hanging="360"/>
+      </w:pPr>
+      <w:rPr>
+        <w:rFonts w:ascii="Wingdings" w:hAnsi="Wingdings" w:hint="default"/>
+        <w:sz w:val="20"/>
+      </w:rPr>
+    </w:lvl>
+  </w:abstractNum>
+  <w:abstractNum w:abstractNumId="3" w15:restartNumberingAfterBreak="0">
+    <w:nsid w:val="22F833E4"/>
+    <w:multiLevelType w:val="multilevel"/>
+    <w:tmpl w:val="D01AEEFE"/>
+    <w:lvl w:ilvl="0">
+      <w:start w:val="1"/>
+      <w:numFmt w:val="bullet"/>
+      <w:lvlText w:val=""/>
+      <w:lvlJc w:val="left"/>
+      <w:pPr>
+        <w:tabs>
+          <w:tab w:val="num" w:pos="720"/>
+        </w:tabs>
+        <w:ind w:left="720" w:hanging="360"/>
+      </w:pPr>
+      <w:rPr>
+        <w:rFonts w:ascii="Symbol" w:hAnsi="Symbol" w:hint="default"/>
+        <w:sz w:val="20"/>
+      </w:rPr>
+    </w:lvl>
+    <w:lvl w:ilvl="1" w:tentative="1">
+      <w:start w:val="1"/>
+      <w:numFmt w:val="bullet"/>
+      <w:lvlText w:val="o"/>
+      <w:lvlJc w:val="left"/>
+      <w:pPr>
+        <w:tabs>
+          <w:tab w:val="num" w:pos="1440"/>
+        </w:tabs>
+        <w:ind w:left="1440" w:hanging="360"/>
+      </w:pPr>
+      <w:rPr>
+        <w:rFonts w:ascii="Courier New" w:hAnsi="Courier New" w:hint="default"/>
+        <w:sz w:val="20"/>
+      </w:rPr>
+    </w:lvl>
+    <w:lvl w:ilvl="2" w:tentative="1">
+      <w:start w:val="1"/>
+      <w:numFmt w:val="bullet"/>
+      <w:lvlText w:val=""/>
+      <w:lvlJc w:val="left"/>
+      <w:pPr>
+        <w:tabs>
+          <w:tab w:val="num" w:pos="2160"/>
+        </w:tabs>
+        <w:ind w:left="2160" w:hanging="360"/>
+      </w:pPr>
+      <w:rPr>
+        <w:rFonts w:ascii="Wingdings" w:hAnsi="Wingdings" w:hint="default"/>
+        <w:sz w:val="20"/>
+      </w:rPr>
+    </w:lvl>
+    <w:lvl w:ilvl="3" w:tentative="1">
+      <w:start w:val="1"/>
+      <w:numFmt w:val="bullet"/>
+      <w:lvlText w:val=""/>
+      <w:lvlJc w:val="left"/>
+      <w:pPr>
+        <w:tabs>
+          <w:tab w:val="num" w:pos="2880"/>
+        </w:tabs>
+        <w:ind w:left="2880" w:hanging="360"/>
+      </w:pPr>
+      <w:rPr>
+        <w:rFonts w:ascii="Wingdings" w:hAnsi="Wingdings" w:hint="default"/>
+        <w:sz w:val="20"/>
+      </w:rPr>
+    </w:lvl>
+    <w:lvl w:ilvl="4" w:tentative="1">
+      <w:start w:val="1"/>
+      <w:numFmt w:val="bullet"/>
+      <w:lvlText w:val=""/>
+      <w:lvlJc w:val="left"/>
+      <w:pPr>
+        <w:tabs>
+          <w:tab w:val="num" w:pos="3600"/>
+        </w:tabs>
+        <w:ind w:left="3600" w:hanging="360"/>
+      </w:pPr>
+      <w:rPr>
+        <w:rFonts w:ascii="Wingdings" w:hAnsi="Wingdings" w:hint="default"/>
+        <w:sz w:val="20"/>
+      </w:rPr>
+    </w:lvl>
+    <w:lvl w:ilvl="5" w:tentative="1">
+      <w:start w:val="1"/>
+      <w:numFmt w:val="bullet"/>
+      <w:lvlText w:val=""/>
+      <w:lvlJc w:val="left"/>
+      <w:pPr>
+        <w:tabs>
+          <w:tab w:val="num" w:pos="4320"/>
+        </w:tabs>
+        <w:ind w:left="4320" w:hanging="360"/>
+      </w:pPr>
+      <w:rPr>
+        <w:rFonts w:ascii="Wingdings" w:hAnsi="Wingdings" w:hint="default"/>
+        <w:sz w:val="20"/>
+      </w:rPr>
+    </w:lvl>
+    <w:lvl w:ilvl="6" w:tentative="1">
+      <w:start w:val="1"/>
+      <w:numFmt w:val="bullet"/>
+      <w:lvlText w:val=""/>
+      <w:lvlJc w:val="left"/>
+      <w:pPr>
+        <w:tabs>
+          <w:tab w:val="num" w:pos="5040"/>
+        </w:tabs>
+        <w:ind w:left="5040" w:hanging="360"/>
+      </w:pPr>
+      <w:rPr>
+        <w:rFonts w:ascii="Wingdings" w:hAnsi="Wingdings" w:hint="default"/>
+        <w:sz w:val="20"/>
+      </w:rPr>
+    </w:lvl>
+    <w:lvl w:ilvl="7" w:tentative="1">
+      <w:start w:val="1"/>
+      <w:numFmt w:val="bullet"/>
+      <w:lvlText w:val=""/>
+      <w:lvlJc w:val="left"/>
+      <w:pPr>
+        <w:tabs>
+          <w:tab w:val="num" w:pos="5760"/>
+        </w:tabs>
+        <w:ind w:left="5760" w:hanging="360"/>
+      </w:pPr>
+      <w:rPr>
+        <w:rFonts w:ascii="Wingdings" w:hAnsi="Wingdings" w:hint="default"/>
+        <w:sz w:val="20"/>
+      </w:rPr>
+    </w:lvl>
+    <w:lvl w:ilvl="8" w:tentative="1">
+      <w:start w:val="1"/>
+      <w:numFmt w:val="bullet"/>
+      <w:lvlText w:val=""/>
+      <w:lvlJc w:val="left"/>
+      <w:pPr>
+        <w:tabs>
+          <w:tab w:val="num" w:pos="6480"/>
+        </w:tabs>
+        <w:ind w:left="6480" w:hanging="360"/>
+      </w:pPr>
+      <w:rPr>
+        <w:rFonts w:ascii="Wingdings" w:hAnsi="Wingdings" w:hint="default"/>
+        <w:sz w:val="20"/>
+      </w:rPr>
+    </w:lvl>
+  </w:abstractNum>
+  <w:abstractNum w:abstractNumId="4" w15:restartNumberingAfterBreak="0">
+    <w:nsid w:val="3FAD1502"/>
+    <w:multiLevelType w:val="hybridMultilevel"/>
+    <w:tmpl w:val="567E78F8"/>
+    <w:lvl w:ilvl="0" w:tplc="042A0001">
+      <w:start w:val="1"/>
+      <w:numFmt w:val="bullet"/>
+      <w:lvlText w:val=""/>
+      <w:lvlJc w:val="left"/>
+      <w:pPr>
+        <w:ind w:left="1800" w:hanging="360"/>
+      </w:pPr>
+      <w:rPr>
+        <w:rFonts w:ascii="Symbol" w:hAnsi="Symbol" w:hint="default"/>
+      </w:rPr>
+    </w:lvl>
+    <w:lvl w:ilvl="1" w:tplc="042A0003" w:tentative="1">
+      <w:start w:val="1"/>
+      <w:numFmt w:val="bullet"/>
+      <w:lvlText w:val="o"/>
+      <w:lvlJc w:val="left"/>
+      <w:pPr>
+        <w:ind w:left="2520" w:hanging="360"/>
+      </w:pPr>
+      <w:rPr>
+        <w:rFonts w:ascii="Courier New" w:hAnsi="Courier New" w:cs="Courier New" w:hint="default"/>
+      </w:rPr>
+    </w:lvl>
+    <w:lvl w:ilvl="2" w:tplc="042A0005" w:tentative="1">
+      <w:start w:val="1"/>
+      <w:numFmt w:val="bullet"/>
+      <w:lvlText w:val=""/>
+      <w:lvlJc w:val="left"/>
+      <w:pPr>
+        <w:ind w:left="3240" w:hanging="360"/>
+      </w:pPr>
+      <w:rPr>
+        <w:rFonts w:ascii="Wingdings" w:hAnsi="Wingdings" w:hint="default"/>
+      </w:rPr>
+    </w:lvl>
+    <w:lvl w:ilvl="3" w:tplc="042A0001" w:tentative="1">
+      <w:start w:val="1"/>
+      <w:numFmt w:val="bullet"/>
+      <w:lvlText w:val=""/>
+      <w:lvlJc w:val="left"/>
+      <w:pPr>
+        <w:ind w:left="3960" w:hanging="360"/>
+      </w:pPr>
+      <w:rPr>
+        <w:rFonts w:ascii="Symbol" w:hAnsi="Symbol" w:hint="default"/>
+      </w:rPr>
+    </w:lvl>
+    <w:lvl w:ilvl="4" w:tplc="042A0003" w:tentative="1">
+      <w:start w:val="1"/>
+      <w:numFmt w:val="bullet"/>
+      <w:lvlText w:val="o"/>
+      <w:lvlJc w:val="left"/>
+      <w:pPr>
+        <w:ind w:left="4680" w:hanging="360"/>
+      </w:pPr>
+      <w:rPr>
+        <w:rFonts w:ascii="Courier New" w:hAnsi="Courier New" w:cs="Courier New" w:hint="default"/>
+      </w:rPr>
+    </w:lvl>
+    <w:lvl w:ilvl="5" w:tplc="042A0005" w:tentative="1">
+      <w:start w:val="1"/>
+      <w:numFmt w:val="bullet"/>
+      <w:lvlText w:val=""/>
+      <w:lvlJc w:val="left"/>
+      <w:pPr>
+        <w:ind w:left="5400" w:hanging="360"/>
+      </w:pPr>
+      <w:rPr>
+        <w:rFonts w:ascii="Wingdings" w:hAnsi="Wingdings" w:hint="default"/>
+      </w:rPr>
+    </w:lvl>
+    <w:lvl w:ilvl="6" w:tplc="042A0001" w:tentative="1">
+      <w:start w:val="1"/>
+      <w:numFmt w:val="bullet"/>
+      <w:lvlText w:val=""/>
+      <w:lvlJc w:val="left"/>
+      <w:pPr>
+        <w:ind w:left="6120" w:hanging="360"/>
+      </w:pPr>
+      <w:rPr>
+        <w:rFonts w:ascii="Symbol" w:hAnsi="Symbol" w:hint="default"/>
+      </w:rPr>
+    </w:lvl>
+    <w:lvl w:ilvl="7" w:tplc="042A0003" w:tentative="1">
+      <w:start w:val="1"/>
+      <w:numFmt w:val="bullet"/>
+      <w:lvlText w:val="o"/>
+      <w:lvlJc w:val="left"/>
+      <w:pPr>
+        <w:ind w:left="6840" w:hanging="360"/>
+      </w:pPr>
+      <w:rPr>
+        <w:rFonts w:ascii="Courier New" w:hAnsi="Courier New" w:cs="Courier New" w:hint="default"/>
+      </w:rPr>
+    </w:lvl>
+    <w:lvl w:ilvl="8" w:tplc="042A0005" w:tentative="1">
+      <w:start w:val="1"/>
+      <w:numFmt w:val="bullet"/>
+      <w:lvlText w:val=""/>
+      <w:lvlJc w:val="left"/>
+      <w:pPr>
+        <w:ind w:left="7560" w:hanging="360"/>
+      </w:pPr>
+      <w:rPr>
+        <w:rFonts w:ascii="Wingdings" w:hAnsi="Wingdings" w:hint="default"/>
+      </w:rPr>
+    </w:lvl>
+  </w:abstractNum>
+  <w:abstractNum w:abstractNumId="5" w15:restartNumberingAfterBreak="0">
+    <w:nsid w:val="50284467"/>
+    <w:multiLevelType w:val="multilevel"/>
+    <w:tmpl w:val="C40A62E8"/>
+    <w:lvl w:ilvl="0">
+      <w:start w:val="1"/>
+      <w:numFmt w:val="decimal"/>
+      <w:lvlText w:val="%1."/>
+      <w:lvlJc w:val="left"/>
+      <w:pPr>
+        <w:tabs>
+          <w:tab w:val="num" w:pos="720"/>
+        </w:tabs>
+        <w:ind w:left="720" w:hanging="360"/>
+      </w:pPr>
+    </w:lvl>
+    <w:lvl w:ilvl="1">
+      <w:start w:val="1"/>
+      <w:numFmt w:val="bullet"/>
+      <w:lvlText w:val="o"/>
+      <w:lvlJc w:val="left"/>
+      <w:pPr>
+        <w:tabs>
+          <w:tab w:val="num" w:pos="1440"/>
+        </w:tabs>
+        <w:ind w:left="1440" w:hanging="360"/>
+      </w:pPr>
+      <w:rPr>
+        <w:rFonts w:ascii="Courier New" w:hAnsi="Courier New" w:hint="default"/>
+        <w:sz w:val="20"/>
+      </w:rPr>
+    </w:lvl>
+    <w:lvl w:ilvl="2" w:tentative="1">
+      <w:start w:val="1"/>
+      <w:numFmt w:val="decimal"/>
+      <w:lvlText w:val="%3."/>
+      <w:lvlJc w:val="left"/>
+      <w:pPr>
+        <w:tabs>
+          <w:tab w:val="num" w:pos="2160"/>
+        </w:tabs>
+        <w:ind w:left="2160" w:hanging="360"/>
+      </w:pPr>
+    </w:lvl>
+    <w:lvl w:ilvl="3" w:tentative="1">
+      <w:start w:val="1"/>
+      <w:numFmt w:val="decimal"/>
+      <w:lvlText w:val="%4."/>
+      <w:lvlJc w:val="left"/>
+      <w:pPr>
+        <w:tabs>
+          <w:tab w:val="num" w:pos="2880"/>
+        </w:tabs>
+        <w:ind w:left="2880" w:hanging="360"/>
+      </w:pPr>
+    </w:lvl>
+    <w:lvl w:ilvl="4" w:tentative="1">
+      <w:start w:val="1"/>
+      <w:numFmt w:val="decimal"/>
+      <w:lvlText w:val="%5."/>
+      <w:lvlJc w:val="left"/>
+      <w:pPr>
+        <w:tabs>
+          <w:tab w:val="num" w:pos="3600"/>
+        </w:tabs>
+        <w:ind w:left="3600" w:hanging="360"/>
+      </w:pPr>
+    </w:lvl>
+    <w:lvl w:ilvl="5" w:tentative="1">
+      <w:start w:val="1"/>
+      <w:numFmt w:val="decimal"/>
+      <w:lvlText w:val="%6."/>
+      <w:lvlJc w:val="left"/>
+      <w:pPr>
+        <w:tabs>
+          <w:tab w:val="num" w:pos="4320"/>
+        </w:tabs>
+        <w:ind w:left="4320" w:hanging="360"/>
+      </w:pPr>
+    </w:lvl>
+    <w:lvl w:ilvl="6" w:tentative="1">
+      <w:start w:val="1"/>
+      <w:numFmt w:val="decimal"/>
+      <w:lvlText w:val="%7."/>
+      <w:lvlJc w:val="left"/>
+      <w:pPr>
+        <w:tabs>
+          <w:tab w:val="num" w:pos="5040"/>
+        </w:tabs>
+        <w:ind w:left="5040" w:hanging="360"/>
+      </w:pPr>
+    </w:lvl>
+    <w:lvl w:ilvl="7" w:tentative="1">
+      <w:start w:val="1"/>
+      <w:numFmt w:val="decimal"/>
+      <w:lvlText w:val="%8."/>
+      <w:lvlJc w:val="left"/>
+      <w:pPr>
+        <w:tabs>
+          <w:tab w:val="num" w:pos="5760"/>
+        </w:tabs>
+        <w:ind w:left="5760" w:hanging="360"/>
+      </w:pPr>
+    </w:lvl>
+    <w:lvl w:ilvl="8" w:tentative="1">
+      <w:start w:val="1"/>
+      <w:numFmt w:val="decimal"/>
+      <w:lvlText w:val="%9."/>
+      <w:lvlJc w:val="left"/>
+      <w:pPr>
+        <w:tabs>
+          <w:tab w:val="num" w:pos="6480"/>
+        </w:tabs>
+        <w:ind w:left="6480" w:hanging="360"/>
+      </w:pPr>
+    </w:lvl>
+  </w:abstractNum>
+  <w:abstractNum w:abstractNumId="6" w15:restartNumberingAfterBreak="0">
+    <w:nsid w:val="561533CD"/>
+    <w:multiLevelType w:val="multilevel"/>
+    <w:tmpl w:val="17043220"/>
+    <w:lvl w:ilvl="0">
+      <w:start w:val="1"/>
+      <w:numFmt w:val="decimal"/>
+      <w:lvlText w:val="%1."/>
+      <w:lvlJc w:val="left"/>
+      <w:pPr>
+        <w:tabs>
+          <w:tab w:val="num" w:pos="720"/>
+        </w:tabs>
+        <w:ind w:left="720" w:hanging="360"/>
+      </w:pPr>
+    </w:lvl>
+    <w:lvl w:ilvl="1" w:tentative="1">
+      <w:start w:val="1"/>
+      <w:numFmt w:val="decimal"/>
+      <w:lvlText w:val="%2."/>
+      <w:lvlJc w:val="left"/>
+      <w:pPr>
+        <w:tabs>
+          <w:tab w:val="num" w:pos="1440"/>
+        </w:tabs>
+        <w:ind w:left="1440" w:hanging="360"/>
+      </w:pPr>
+    </w:lvl>
+    <w:lvl w:ilvl="2" w:tentative="1">
+      <w:start w:val="1"/>
+      <w:numFmt w:val="decimal"/>
+      <w:lvlText w:val="%3."/>
+      <w:lvlJc w:val="left"/>
+      <w:pPr>
+        <w:tabs>
+          <w:tab w:val="num" w:pos="2160"/>
+        </w:tabs>
+        <w:ind w:left="2160" w:hanging="360"/>
+      </w:pPr>
+    </w:lvl>
+    <w:lvl w:ilvl="3" w:tentative="1">
+      <w:start w:val="1"/>
+      <w:numFmt w:val="decimal"/>
+      <w:lvlText w:val="%4."/>
+      <w:lvlJc w:val="left"/>
+      <w:pPr>
+        <w:tabs>
+          <w:tab w:val="num" w:pos="2880"/>
+        </w:tabs>
+        <w:ind w:left="2880" w:hanging="360"/>
+      </w:pPr>
+    </w:lvl>
+    <w:lvl w:ilvl="4" w:tentative="1">
+      <w:start w:val="1"/>
+      <w:numFmt w:val="decimal"/>
+      <w:lvlText w:val="%5."/>
+      <w:lvlJc w:val="left"/>
+      <w:pPr>
+        <w:tabs>
+          <w:tab w:val="num" w:pos="3600"/>
+        </w:tabs>
+        <w:ind w:left="3600" w:hanging="360"/>
+      </w:pPr>
+    </w:lvl>
+    <w:lvl w:ilvl="5" w:tentative="1">
+      <w:start w:val="1"/>
+      <w:numFmt w:val="decimal"/>
+      <w:lvlText w:val="%6."/>
+      <w:lvlJc w:val="left"/>
+      <w:pPr>
+        <w:tabs>
+          <w:tab w:val="num" w:pos="4320"/>
+        </w:tabs>
+        <w:ind w:left="4320" w:hanging="360"/>
+      </w:pPr>
+    </w:lvl>
+    <w:lvl w:ilvl="6" w:tentative="1">
+      <w:start w:val="1"/>
+      <w:numFmt w:val="decimal"/>
+      <w:lvlText w:val="%7."/>
+      <w:lvlJc w:val="left"/>
+      <w:pPr>
+        <w:tabs>
+          <w:tab w:val="num" w:pos="5040"/>
+        </w:tabs>
+        <w:ind w:left="5040" w:hanging="360"/>
+      </w:pPr>
+    </w:lvl>
+    <w:lvl w:ilvl="7" w:tentative="1">
+      <w:start w:val="1"/>
+      <w:numFmt w:val="decimal"/>
+      <w:lvlText w:val="%8."/>
+      <w:lvlJc w:val="left"/>
+      <w:pPr>
+        <w:tabs>
+          <w:tab w:val="num" w:pos="5760"/>
+        </w:tabs>
+        <w:ind w:left="5760" w:hanging="360"/>
+      </w:pPr>
+    </w:lvl>
+    <w:lvl w:ilvl="8" w:tentative="1">
+      <w:start w:val="1"/>
+      <w:numFmt w:val="decimal"/>
+      <w:lvlText w:val="%9."/>
+      <w:lvlJc w:val="left"/>
+      <w:pPr>
+        <w:tabs>
+          <w:tab w:val="num" w:pos="6480"/>
+        </w:tabs>
+        <w:ind w:left="6480" w:hanging="360"/>
+      </w:pPr>
+    </w:lvl>
+  </w:abstractNum>
+  <w:abstractNum w:abstractNumId="7" w15:restartNumberingAfterBreak="0">
+    <w:nsid w:val="69083870"/>
+    <w:multiLevelType w:val="multilevel"/>
+    <w:tmpl w:val="E1B8D7F6"/>
+    <w:lvl w:ilvl="0">
+      <w:start w:val="1"/>
+      <w:numFmt w:val="bullet"/>
+      <w:lvlText w:val=""/>
+      <w:lvlJc w:val="left"/>
+      <w:pPr>
+        <w:tabs>
+          <w:tab w:val="num" w:pos="720"/>
+        </w:tabs>
+        <w:ind w:left="720" w:hanging="360"/>
+      </w:pPr>
+      <w:rPr>
+        <w:rFonts w:ascii="Symbol" w:hAnsi="Symbol" w:hint="default"/>
+        <w:sz w:val="20"/>
+      </w:rPr>
+    </w:lvl>
+    <w:lvl w:ilvl="1">
+      <w:start w:val="1"/>
+      <w:numFmt w:val="bullet"/>
+      <w:lvlText w:val="o"/>
+      <w:lvlJc w:val="left"/>
+      <w:pPr>
+        <w:tabs>
+          <w:tab w:val="num" w:pos="1440"/>
+        </w:tabs>
+        <w:ind w:left="1440" w:hanging="360"/>
+      </w:pPr>
+      <w:rPr>
+        <w:rFonts w:ascii="Courier New" w:hAnsi="Courier New" w:hint="default"/>
+        <w:sz w:val="20"/>
+      </w:rPr>
+    </w:lvl>
+    <w:lvl w:ilvl="2" w:tentative="1">
+      <w:start w:val="1"/>
+      <w:numFmt w:val="bullet"/>
+      <w:lvlText w:val=""/>
+      <w:lvlJc w:val="left"/>
+      <w:pPr>
+        <w:tabs>
+          <w:tab w:val="num" w:pos="2160"/>
+        </w:tabs>
+        <w:ind w:left="2160" w:hanging="360"/>
+      </w:pPr>
+      <w:rPr>
+        <w:rFonts w:ascii="Wingdings" w:hAnsi="Wingdings" w:hint="default"/>
+        <w:sz w:val="20"/>
+      </w:rPr>
+    </w:lvl>
+    <w:lvl w:ilvl="3" w:tentative="1">
+      <w:start w:val="1"/>
+      <w:numFmt w:val="bullet"/>
+      <w:lvlText w:val=""/>
+      <w:lvlJc w:val="left"/>
+      <w:pPr>
+        <w:tabs>
+          <w:tab w:val="num" w:pos="2880"/>
+        </w:tabs>
+        <w:ind w:left="2880" w:hanging="360"/>
+      </w:pPr>
+      <w:rPr>
+        <w:rFonts w:ascii="Wingdings" w:hAnsi="Wingdings" w:hint="default"/>
+        <w:sz w:val="20"/>
+      </w:rPr>
+    </w:lvl>
+    <w:lvl w:ilvl="4" w:tentative="1">
+      <w:start w:val="1"/>
+      <w:numFmt w:val="bullet"/>
+      <w:lvlText w:val=""/>
+      <w:lvlJc w:val="left"/>
+      <w:pPr>
+        <w:tabs>
+          <w:tab w:val="num" w:pos="3600"/>
+        </w:tabs>
+        <w:ind w:left="3600" w:hanging="360"/>
+      </w:pPr>
+      <w:rPr>
+        <w:rFonts w:ascii="Wingdings" w:hAnsi="Wingdings" w:hint="default"/>
+        <w:sz w:val="20"/>
+      </w:rPr>
+    </w:lvl>
+    <w:lvl w:ilvl="5" w:tentative="1">
+      <w:start w:val="1"/>
+      <w:numFmt w:val="bullet"/>
+      <w:lvlText w:val=""/>
+      <w:lvlJc w:val="left"/>
+      <w:pPr>
+        <w:tabs>
+          <w:tab w:val="num" w:pos="4320"/>
+        </w:tabs>
+        <w:ind w:left="4320" w:hanging="360"/>
+      </w:pPr>
+      <w:rPr>
+        <w:rFonts w:ascii="Wingdings" w:hAnsi="Wingdings" w:hint="default"/>
+        <w:sz w:val="20"/>
+      </w:rPr>
+    </w:lvl>
+    <w:lvl w:ilvl="6" w:tentative="1">
+      <w:start w:val="1"/>
+      <w:numFmt w:val="bullet"/>
+      <w:lvlText w:val=""/>
+      <w:lvlJc w:val="left"/>
+      <w:pPr>
+        <w:tabs>
+          <w:tab w:val="num" w:pos="5040"/>
+        </w:tabs>
+        <w:ind w:left="5040" w:hanging="360"/>
+      </w:pPr>
+      <w:rPr>
+        <w:rFonts w:ascii="Wingdings" w:hAnsi="Wingdings" w:hint="default"/>
+        <w:sz w:val="20"/>
+      </w:rPr>
+    </w:lvl>
+    <w:lvl w:ilvl="7" w:tentative="1">
+      <w:start w:val="1"/>
+      <w:numFmt w:val="bullet"/>
+      <w:lvlText w:val=""/>
+      <w:lvlJc w:val="left"/>
+      <w:pPr>
+        <w:tabs>
+          <w:tab w:val="num" w:pos="5760"/>
+        </w:tabs>
+        <w:ind w:left="5760" w:hanging="360"/>
+      </w:pPr>
+      <w:rPr>
+        <w:rFonts w:ascii="Wingdings" w:hAnsi="Wingdings" w:hint="default"/>
+        <w:sz w:val="20"/>
+      </w:rPr>
+    </w:lvl>
+    <w:lvl w:ilvl="8" w:tentative="1">
+      <w:start w:val="1"/>
+      <w:numFmt w:val="bullet"/>
+      <w:lvlText w:val=""/>
+      <w:lvlJc w:val="left"/>
+      <w:pPr>
+        <w:tabs>
+          <w:tab w:val="num" w:pos="6480"/>
+        </w:tabs>
+        <w:ind w:left="6480" w:hanging="360"/>
+      </w:pPr>
+      <w:rPr>
+        <w:rFonts w:ascii="Wingdings" w:hAnsi="Wingdings" w:hint="default"/>
+        <w:sz w:val="20"/>
+      </w:rPr>
+    </w:lvl>
+  </w:abstractNum>
+  <w:abstractNum w:abstractNumId="8" w15:restartNumberingAfterBreak="0">
+    <w:nsid w:val="7A2E15F3"/>
+    <w:multiLevelType w:val="multilevel"/>
+    <w:tmpl w:val="61382812"/>
+    <w:lvl w:ilvl="0">
+      <w:start w:val="1"/>
+      <w:numFmt w:val="bullet"/>
+      <w:lvlText w:val=""/>
+      <w:lvlJc w:val="left"/>
+      <w:pPr>
+        <w:tabs>
+          <w:tab w:val="num" w:pos="720"/>
+        </w:tabs>
+        <w:ind w:left="720" w:hanging="360"/>
+      </w:pPr>
+      <w:rPr>
+        <w:rFonts w:ascii="Symbol" w:hAnsi="Symbol" w:hint="default"/>
+        <w:sz w:val="20"/>
+      </w:rPr>
+    </w:lvl>
+    <w:lvl w:ilvl="1">
+      <w:start w:val="1"/>
+      <w:numFmt w:val="bullet"/>
+      <w:lvlText w:val="o"/>
+      <w:lvlJc w:val="left"/>
+      <w:pPr>
+        <w:tabs>
+          <w:tab w:val="num" w:pos="1440"/>
+        </w:tabs>
+        <w:ind w:left="1440" w:hanging="360"/>
+      </w:pPr>
+      <w:rPr>
+        <w:rFonts w:ascii="Courier New" w:hAnsi="Courier New" w:hint="default"/>
+        <w:sz w:val="20"/>
+      </w:rPr>
+    </w:lvl>
+    <w:lvl w:ilvl="2" w:tentative="1">
+      <w:start w:val="1"/>
+      <w:numFmt w:val="bullet"/>
+      <w:lvlText w:val=""/>
+      <w:lvlJc w:val="left"/>
+      <w:pPr>
+        <w:tabs>
+          <w:tab w:val="num" w:pos="2160"/>
+        </w:tabs>
+        <w:ind w:left="2160" w:hanging="360"/>
+      </w:pPr>
+      <w:rPr>
+        <w:rFonts w:ascii="Wingdings" w:hAnsi="Wingdings" w:hint="default"/>
+        <w:sz w:val="20"/>
+      </w:rPr>
+    </w:lvl>
+    <w:lvl w:ilvl="3" w:tentative="1">
+      <w:start w:val="1"/>
+      <w:numFmt w:val="bullet"/>
+      <w:lvlText w:val=""/>
+      <w:lvlJc w:val="left"/>
+      <w:pPr>
+        <w:tabs>
+          <w:tab w:val="num" w:pos="2880"/>
+        </w:tabs>
+        <w:ind w:left="2880" w:hanging="360"/>
+      </w:pPr>
+      <w:rPr>
+        <w:rFonts w:ascii="Wingdings" w:hAnsi="Wingdings" w:hint="default"/>
+        <w:sz w:val="20"/>
+      </w:rPr>
+    </w:lvl>
+    <w:lvl w:ilvl="4" w:tentative="1">
+      <w:start w:val="1"/>
+      <w:numFmt w:val="bullet"/>
+      <w:lvlText w:val=""/>
+      <w:lvlJc w:val="left"/>
+      <w:pPr>
+        <w:tabs>
+          <w:tab w:val="num" w:pos="3600"/>
+        </w:tabs>
+        <w:ind w:left="3600" w:hanging="360"/>
+      </w:pPr>
+      <w:rPr>
+        <w:rFonts w:ascii="Wingdings" w:hAnsi="Wingdings" w:hint="default"/>
+        <w:sz w:val="20"/>
+      </w:rPr>
+    </w:lvl>
+    <w:lvl w:ilvl="5" w:tentative="1">
+      <w:start w:val="1"/>
+      <w:numFmt w:val="bullet"/>
+      <w:lvlText w:val=""/>
+      <w:lvlJc w:val="left"/>
+      <w:pPr>
+        <w:tabs>
+          <w:tab w:val="num" w:pos="4320"/>
+        </w:tabs>
+        <w:ind w:left="4320" w:hanging="360"/>
+      </w:pPr>
+      <w:rPr>
+        <w:rFonts w:ascii="Wingdings" w:hAnsi="Wingdings" w:hint="default"/>
+        <w:sz w:val="20"/>
+      </w:rPr>
+    </w:lvl>
+    <w:lvl w:ilvl="6" w:tentative="1">
+      <w:start w:val="1"/>
+      <w:numFmt w:val="bullet"/>
+      <w:lvlText w:val=""/>
+      <w:lvlJc w:val="left"/>
+      <w:pPr>
+        <w:tabs>
+          <w:tab w:val="num" w:pos="5040"/>
+        </w:tabs>
+        <w:ind w:left="5040" w:hanging="360"/>
+      </w:pPr>
+      <w:rPr>
+        <w:rFonts w:ascii="Wingdings" w:hAnsi="Wingdings" w:hint="default"/>
+        <w:sz w:val="20"/>
+      </w:rPr>
+    </w:lvl>
+    <w:lvl w:ilvl="7" w:tentative="1">
+      <w:start w:val="1"/>
+      <w:numFmt w:val="bullet"/>
+      <w:lvlText w:val=""/>
+      <w:lvlJc w:val="left"/>
+      <w:pPr>
+        <w:tabs>
+          <w:tab w:val="num" w:pos="5760"/>
+        </w:tabs>
+        <w:ind w:left="5760" w:hanging="360"/>
+      </w:pPr>
+      <w:rPr>
+        <w:rFonts w:ascii="Wingdings" w:hAnsi="Wingdings" w:hint="default"/>
+        <w:sz w:val="20"/>
+      </w:rPr>
+    </w:lvl>
+    <w:lvl w:ilvl="8" w:tentative="1">
+      <w:start w:val="1"/>
+      <w:numFmt w:val="bullet"/>
+      <w:lvlText w:val=""/>
+      <w:lvlJc w:val="left"/>
+      <w:pPr>
+        <w:tabs>
+          <w:tab w:val="num" w:pos="6480"/>
+        </w:tabs>
+        <w:ind w:left="6480" w:hanging="360"/>
+      </w:pPr>
+      <w:rPr>
+        <w:rFonts w:ascii="Wingdings" w:hAnsi="Wingdings" w:hint="default"/>
+        <w:sz w:val="20"/>
+      </w:rPr>
+    </w:lvl>
+  </w:abstractNum>
+  <w:num w:numId="1" w16cid:durableId="1994135368">
+    <w:abstractNumId w:val="4"/>
+  </w:num>
+  <w:num w:numId="2" w16cid:durableId="805049679">
+    <w:abstractNumId w:val="0"/>
+  </w:num>
+  <w:num w:numId="3" w16cid:durableId="42292489">
+    <w:abstractNumId w:val="3"/>
+  </w:num>
+  <w:num w:numId="4" w16cid:durableId="1575164278">
+    <w:abstractNumId w:val="8"/>
+  </w:num>
+  <w:num w:numId="5" w16cid:durableId="1166897150">
+    <w:abstractNumId w:val="7"/>
+  </w:num>
+  <w:num w:numId="6" w16cid:durableId="1162309369">
+    <w:abstractNumId w:val="2"/>
+  </w:num>
+  <w:num w:numId="7" w16cid:durableId="956255285">
+    <w:abstractNumId w:val="1"/>
+  </w:num>
+  <w:num w:numId="8" w16cid:durableId="1552695108">
+    <w:abstractNumId w:val="5"/>
+  </w:num>
+  <w:num w:numId="9" w16cid:durableId="744104350">
+    <w:abstractNumId w:val="6"/>
+  </w:num>
+</w:numbering>
 </file>
 
 <file path=word/styles.xml><?xml version="1.0" encoding="utf-8"?>
@@ -1784,10 +8139,101 @@
     <w:name w:val="Normal"/>
     <w:qFormat/>
   </w:style>
+  <w:style w:type="paragraph" w:styleId="u1">
+    <w:name w:val="heading 1"/>
+    <w:basedOn w:val="Binhthng"/>
+    <w:next w:val="Binhthng"/>
+    <w:link w:val="u1Char"/>
+    <w:uiPriority w:val="9"/>
+    <w:qFormat/>
+    <w:rsid w:val="00E13D4B"/>
+    <w:pPr>
+      <w:keepNext/>
+      <w:keepLines/>
+      <w:spacing w:before="240" w:after="0" w:line="254" w:lineRule="auto"/>
+      <w:outlineLvl w:val="0"/>
+    </w:pPr>
+    <w:rPr>
+      <w:rFonts w:asciiTheme="majorHAnsi" w:eastAsiaTheme="majorEastAsia" w:hAnsiTheme="majorHAnsi" w:cstheme="majorBidi"/>
+      <w:color w:val="2F5496" w:themeColor="accent1" w:themeShade="BF"/>
+      <w:kern w:val="0"/>
+      <w:sz w:val="32"/>
+      <w:szCs w:val="32"/>
+      <w:lang w:eastAsia="vi-VN"/>
+      <w14:ligatures w14:val="none"/>
+    </w:rPr>
+  </w:style>
+  <w:style w:type="paragraph" w:styleId="u2">
+    <w:name w:val="heading 2"/>
+    <w:basedOn w:val="Binhthng"/>
+    <w:next w:val="Binhthng"/>
+    <w:link w:val="u2Char"/>
+    <w:uiPriority w:val="9"/>
+    <w:unhideWhenUsed/>
+    <w:qFormat/>
+    <w:rsid w:val="00E13D4B"/>
+    <w:pPr>
+      <w:keepNext/>
+      <w:keepLines/>
+      <w:spacing w:before="40" w:after="0" w:line="240" w:lineRule="auto"/>
+      <w:outlineLvl w:val="1"/>
+    </w:pPr>
+    <w:rPr>
+      <w:rFonts w:asciiTheme="majorHAnsi" w:eastAsiaTheme="majorEastAsia" w:hAnsiTheme="majorHAnsi" w:cstheme="majorBidi"/>
+      <w:color w:val="2F5496" w:themeColor="accent1" w:themeShade="BF"/>
+      <w:kern w:val="0"/>
+      <w:sz w:val="26"/>
+      <w:szCs w:val="26"/>
+      <w14:ligatures w14:val="none"/>
+    </w:rPr>
+  </w:style>
+  <w:style w:type="paragraph" w:styleId="u3">
+    <w:name w:val="heading 3"/>
+    <w:basedOn w:val="Binhthng"/>
+    <w:next w:val="Binhthng"/>
+    <w:link w:val="u3Char"/>
+    <w:uiPriority w:val="9"/>
+    <w:unhideWhenUsed/>
+    <w:qFormat/>
+    <w:rsid w:val="00E13D4B"/>
+    <w:pPr>
+      <w:keepNext/>
+      <w:keepLines/>
+      <w:spacing w:before="40" w:after="0"/>
+      <w:outlineLvl w:val="2"/>
+    </w:pPr>
+    <w:rPr>
+      <w:rFonts w:asciiTheme="majorHAnsi" w:eastAsiaTheme="majorEastAsia" w:hAnsiTheme="majorHAnsi" w:cstheme="majorBidi"/>
+      <w:color w:val="1F3763" w:themeColor="accent1" w:themeShade="7F"/>
+      <w:szCs w:val="24"/>
+    </w:rPr>
+  </w:style>
+  <w:style w:type="paragraph" w:styleId="u4">
+    <w:name w:val="heading 4"/>
+    <w:basedOn w:val="Binhthng"/>
+    <w:next w:val="Binhthng"/>
+    <w:link w:val="u4Char"/>
+    <w:uiPriority w:val="9"/>
+    <w:semiHidden/>
+    <w:unhideWhenUsed/>
+    <w:qFormat/>
+    <w:rsid w:val="005518AE"/>
+    <w:pPr>
+      <w:keepNext/>
+      <w:keepLines/>
+      <w:spacing w:before="40" w:after="0"/>
+      <w:outlineLvl w:val="3"/>
+    </w:pPr>
+    <w:rPr>
+      <w:rFonts w:asciiTheme="majorHAnsi" w:eastAsiaTheme="majorEastAsia" w:hAnsiTheme="majorHAnsi" w:cstheme="majorBidi"/>
+      <w:i/>
+      <w:iCs/>
+      <w:color w:val="2F5496" w:themeColor="accent1" w:themeShade="BF"/>
+    </w:rPr>
+  </w:style>
   <w:style w:type="character" w:default="1" w:styleId="Phngmcinhcuaoanvn">
     <w:name w:val="Default Paragraph Font"/>
     <w:uiPriority w:val="1"/>
-    <w:semiHidden/>
     <w:unhideWhenUsed/>
   </w:style>
   <w:style w:type="table" w:default="1" w:styleId="BangThngthng">
@@ -1810,6 +8256,145 @@
     <w:uiPriority w:val="99"/>
     <w:semiHidden/>
     <w:unhideWhenUsed/>
+  </w:style>
+  <w:style w:type="character" w:customStyle="1" w:styleId="u3Char">
+    <w:name w:val="Đầu đề 3 Char"/>
+    <w:basedOn w:val="Phngmcinhcuaoanvn"/>
+    <w:link w:val="u3"/>
+    <w:uiPriority w:val="9"/>
+    <w:rsid w:val="00E13D4B"/>
+    <w:rPr>
+      <w:rFonts w:asciiTheme="majorHAnsi" w:eastAsiaTheme="majorEastAsia" w:hAnsiTheme="majorHAnsi" w:cstheme="majorBidi"/>
+      <w:color w:val="1F3763" w:themeColor="accent1" w:themeShade="7F"/>
+      <w:szCs w:val="24"/>
+    </w:rPr>
+  </w:style>
+  <w:style w:type="character" w:customStyle="1" w:styleId="u1Char">
+    <w:name w:val="Đầu đề 1 Char"/>
+    <w:basedOn w:val="Phngmcinhcuaoanvn"/>
+    <w:link w:val="u1"/>
+    <w:uiPriority w:val="9"/>
+    <w:rsid w:val="00E13D4B"/>
+    <w:rPr>
+      <w:rFonts w:asciiTheme="majorHAnsi" w:eastAsiaTheme="majorEastAsia" w:hAnsiTheme="majorHAnsi" w:cstheme="majorBidi"/>
+      <w:color w:val="2F5496" w:themeColor="accent1" w:themeShade="BF"/>
+      <w:kern w:val="0"/>
+      <w:sz w:val="32"/>
+      <w:szCs w:val="32"/>
+      <w:lang w:eastAsia="vi-VN"/>
+      <w14:ligatures w14:val="none"/>
+    </w:rPr>
+  </w:style>
+  <w:style w:type="character" w:customStyle="1" w:styleId="u2Char">
+    <w:name w:val="Đầu đề 2 Char"/>
+    <w:basedOn w:val="Phngmcinhcuaoanvn"/>
+    <w:link w:val="u2"/>
+    <w:uiPriority w:val="9"/>
+    <w:rsid w:val="00E13D4B"/>
+    <w:rPr>
+      <w:rFonts w:asciiTheme="majorHAnsi" w:eastAsiaTheme="majorEastAsia" w:hAnsiTheme="majorHAnsi" w:cstheme="majorBidi"/>
+      <w:color w:val="2F5496" w:themeColor="accent1" w:themeShade="BF"/>
+      <w:kern w:val="0"/>
+      <w:sz w:val="26"/>
+      <w:szCs w:val="26"/>
+      <w14:ligatures w14:val="none"/>
+    </w:rPr>
+  </w:style>
+  <w:style w:type="paragraph" w:styleId="oancuaDanhsach">
+    <w:name w:val="List Paragraph"/>
+    <w:basedOn w:val="Binhthng"/>
+    <w:uiPriority w:val="34"/>
+    <w:qFormat/>
+    <w:rsid w:val="00E13D4B"/>
+    <w:pPr>
+      <w:ind w:left="720"/>
+      <w:contextualSpacing/>
+    </w:pPr>
+    <w:rPr>
+      <w:rFonts w:asciiTheme="minorHAnsi" w:hAnsiTheme="minorHAnsi"/>
+      <w:kern w:val="0"/>
+      <w:sz w:val="22"/>
+      <w14:ligatures w14:val="none"/>
+    </w:rPr>
+  </w:style>
+  <w:style w:type="character" w:customStyle="1" w:styleId="u4Char">
+    <w:name w:val="Đầu đề 4 Char"/>
+    <w:basedOn w:val="Phngmcinhcuaoanvn"/>
+    <w:link w:val="u4"/>
+    <w:uiPriority w:val="9"/>
+    <w:semiHidden/>
+    <w:rsid w:val="005518AE"/>
+    <w:rPr>
+      <w:rFonts w:asciiTheme="majorHAnsi" w:eastAsiaTheme="majorEastAsia" w:hAnsiTheme="majorHAnsi" w:cstheme="majorBidi"/>
+      <w:i/>
+      <w:iCs/>
+      <w:color w:val="2F5496" w:themeColor="accent1" w:themeShade="BF"/>
+    </w:rPr>
+  </w:style>
+  <w:style w:type="paragraph" w:styleId="uMucluc">
+    <w:name w:val="TOC Heading"/>
+    <w:basedOn w:val="u1"/>
+    <w:next w:val="Binhthng"/>
+    <w:uiPriority w:val="39"/>
+    <w:unhideWhenUsed/>
+    <w:qFormat/>
+    <w:rsid w:val="00907C03"/>
+    <w:pPr>
+      <w:spacing w:line="259" w:lineRule="auto"/>
+      <w:outlineLvl w:val="9"/>
+    </w:pPr>
+    <w:rPr>
+      <w:lang w:eastAsia="en-US"/>
+    </w:rPr>
+  </w:style>
+  <w:style w:type="paragraph" w:styleId="Mucluc1">
+    <w:name w:val="toc 1"/>
+    <w:basedOn w:val="Binhthng"/>
+    <w:next w:val="Binhthng"/>
+    <w:autoRedefine/>
+    <w:uiPriority w:val="39"/>
+    <w:unhideWhenUsed/>
+    <w:rsid w:val="00907C03"/>
+    <w:pPr>
+      <w:spacing w:after="100"/>
+    </w:pPr>
+  </w:style>
+  <w:style w:type="paragraph" w:styleId="Mucluc2">
+    <w:name w:val="toc 2"/>
+    <w:basedOn w:val="Binhthng"/>
+    <w:next w:val="Binhthng"/>
+    <w:autoRedefine/>
+    <w:uiPriority w:val="39"/>
+    <w:unhideWhenUsed/>
+    <w:rsid w:val="00907C03"/>
+    <w:pPr>
+      <w:spacing w:after="100"/>
+      <w:ind w:left="240"/>
+    </w:pPr>
+  </w:style>
+  <w:style w:type="paragraph" w:styleId="Mucluc3">
+    <w:name w:val="toc 3"/>
+    <w:basedOn w:val="Binhthng"/>
+    <w:next w:val="Binhthng"/>
+    <w:autoRedefine/>
+    <w:uiPriority w:val="39"/>
+    <w:unhideWhenUsed/>
+    <w:rsid w:val="00907C03"/>
+    <w:pPr>
+      <w:spacing w:after="100"/>
+      <w:ind w:left="480"/>
+    </w:pPr>
+  </w:style>
+  <w:style w:type="character" w:styleId="Siuktni">
+    <w:name w:val="Hyperlink"/>
+    <w:basedOn w:val="Phngmcinhcuaoanvn"/>
+    <w:uiPriority w:val="99"/>
+    <w:unhideWhenUsed/>
+    <w:rsid w:val="00907C03"/>
+    <w:rPr>
+      <w:color w:val="0563C1" w:themeColor="hyperlink"/>
+      <w:u w:val="single"/>
+    </w:rPr>
   </w:style>
 </w:styles>
 </file>
@@ -2107,4 +8692,16 @@
     </a:ext>
   </a:extLst>
 </a:theme>
+</file>
+
+<file path=customXml/item1.xml><?xml version="1.0" encoding="utf-8"?>
+<b:Sources xmlns:b="http://schemas.openxmlformats.org/officeDocument/2006/bibliography" xmlns="http://schemas.openxmlformats.org/officeDocument/2006/bibliography" SelectedStyle="\APASixthEditionOfficeOnline.xsl" StyleName="APA" Version="6"/>
+</file>
+
+<file path=customXml/itemProps1.xml><?xml version="1.0" encoding="utf-8"?>
+<ds:datastoreItem xmlns:ds="http://schemas.openxmlformats.org/officeDocument/2006/customXml" ds:itemID="{8DA0EEF4-129B-454E-B90E-B63B649EC689}">
+  <ds:schemaRefs>
+    <ds:schemaRef ds:uri="http://schemas.openxmlformats.org/officeDocument/2006/bibliography"/>
+  </ds:schemaRefs>
+</ds:datastoreItem>
 </file>